--- a/数据结构课程设计/N皇后问题/N皇后问题.docx
+++ b/数据结构课程设计/N皇后问题/N皇后问题.docx
@@ -106,13 +106,6 @@
           <w:lang w:eastAsia="zh-CN"/>
         </w:rPr>
       </w:pPr>
-      <w:r>
-        <w:rPr>
-          <w:rFonts w:hint="eastAsia"/>
-          <w:lang w:eastAsia="zh-CN"/>
-        </w:rPr>
-        <w:t xml:space="preserve"> </w:t>
-      </w:r>
     </w:p>
     <w:p>
       <w:pPr>
@@ -1798,64 +1791,62 @@
     <w:p>
       <w:pPr>
         <w:rPr>
+          <w:lang w:eastAsia="zh-CN"/>
+        </w:rPr>
+      </w:pPr>
+      <w:r>
+        <w:rPr>
           <w:rFonts w:hint="eastAsia"/>
           <w:lang w:eastAsia="zh-CN"/>
         </w:rPr>
-      </w:pPr>
+        <w:t>八皇后问题是一个古老而著名的问题，是回溯算法的经典问题。该问题是十九世纪著名的数学家高斯在</w:t>
+      </w:r>
       <w:r>
         <w:rPr>
           <w:rFonts w:hint="eastAsia"/>
           <w:lang w:eastAsia="zh-CN"/>
         </w:rPr>
-        <w:t>八皇后问题是一个古老而著名的问题，是回溯算法的经典问题。该问题是十九世纪著名的数学家高斯在</w:t>
+        <w:t>1850</w:t>
       </w:r>
       <w:r>
         <w:rPr>
           <w:rFonts w:hint="eastAsia"/>
           <w:lang w:eastAsia="zh-CN"/>
         </w:rPr>
-        <w:t>1850</w:t>
+        <w:t>年提出的：在</w:t>
       </w:r>
       <w:r>
         <w:rPr>
           <w:rFonts w:hint="eastAsia"/>
           <w:lang w:eastAsia="zh-CN"/>
         </w:rPr>
-        <w:t>年提出的：在</w:t>
+        <w:t>8*8</w:t>
       </w:r>
       <w:r>
         <w:rPr>
           <w:rFonts w:hint="eastAsia"/>
           <w:lang w:eastAsia="zh-CN"/>
         </w:rPr>
-        <w:t>8*8</w:t>
+        <w:t>的国际象棋棋盘上，安放</w:t>
       </w:r>
       <w:r>
         <w:rPr>
           <w:rFonts w:hint="eastAsia"/>
           <w:lang w:eastAsia="zh-CN"/>
         </w:rPr>
-        <w:t>的国际象棋棋盘上，安放</w:t>
+        <w:t>8</w:t>
       </w:r>
       <w:r>
         <w:rPr>
           <w:rFonts w:hint="eastAsia"/>
           <w:lang w:eastAsia="zh-CN"/>
         </w:rPr>
-        <w:t>8</w:t>
-      </w:r>
-      <w:r>
-        <w:rPr>
-          <w:rFonts w:hint="eastAsia"/>
-          <w:lang w:eastAsia="zh-CN"/>
-        </w:rPr>
         <w:t>个皇后，要求没有一个皇后能够“吃掉”任何其它一个皇后，即任意两个皇后不能处于同一行，同一列或者同一条对角线上，求解有多少种摆法。</w:t>
       </w:r>
     </w:p>
     <w:p>
       <w:pPr>
         <w:rPr>
-          <w:rFonts w:hint="eastAsia"/>
           <w:lang w:eastAsia="zh-CN"/>
         </w:rPr>
       </w:pPr>
@@ -1972,63 +1963,83 @@
     <w:p>
       <w:pPr>
         <w:rPr>
+          <w:lang w:eastAsia="zh-CN"/>
+        </w:rPr>
+      </w:pPr>
+      <w:r>
+        <w:rPr>
           <w:rFonts w:hint="eastAsia"/>
           <w:lang w:eastAsia="zh-CN"/>
         </w:rPr>
-      </w:pPr>
+        <w:t>输入棋盘大小</w:t>
+      </w:r>
       <w:r>
         <w:rPr>
           <w:rFonts w:hint="eastAsia"/>
           <w:lang w:eastAsia="zh-CN"/>
         </w:rPr>
-        <w:t>输入棋盘大小</w:t>
+        <w:t>N</w:t>
+      </w:r>
+      <w:r>
+        <w:rPr>
+          <w:lang w:eastAsia="zh-CN"/>
+        </w:rPr>
+        <w:t>*N</w:t>
       </w:r>
       <w:r>
         <w:rPr>
           <w:rFonts w:hint="eastAsia"/>
           <w:lang w:eastAsia="zh-CN"/>
         </w:rPr>
+        <w:t>，输出所有的放置方法，其中空格子用</w:t>
+      </w:r>
+      <w:r>
+        <w:rPr>
+          <w:lang w:eastAsia="zh-CN"/>
+        </w:rPr>
+        <w:t>0</w:t>
+      </w:r>
+      <w:r>
+        <w:rPr>
+          <w:rFonts w:hint="eastAsia"/>
+          <w:lang w:eastAsia="zh-CN"/>
+        </w:rPr>
+        <w:t>表示，放置皇后的格子用</w:t>
+      </w:r>
+      <w:r>
+        <w:rPr>
+          <w:rFonts w:hint="eastAsia"/>
+          <w:lang w:eastAsia="zh-CN"/>
+        </w:rPr>
+        <w:t>X</w:t>
+      </w:r>
+      <w:r>
+        <w:rPr>
+          <w:rFonts w:hint="eastAsia"/>
+          <w:lang w:eastAsia="zh-CN"/>
+        </w:rPr>
+        <w:t>表示，最后输出总的方法数。</w:t>
+      </w:r>
+      <w:r>
+        <w:rPr>
+          <w:rFonts w:hint="eastAsia"/>
+          <w:lang w:eastAsia="zh-CN"/>
+        </w:rPr>
+        <w:t>其中</w:t>
+      </w:r>
+      <w:r>
+        <w:rPr>
+          <w:rFonts w:hint="eastAsia"/>
+          <w:lang w:eastAsia="zh-CN"/>
+        </w:rPr>
         <w:t>N</w:t>
       </w:r>
       <w:r>
         <w:rPr>
-          <w:lang w:eastAsia="zh-CN"/>
-        </w:rPr>
-        <w:t>*N</w:t>
-      </w:r>
-      <w:r>
-        <w:rPr>
           <w:rFonts w:hint="eastAsia"/>
           <w:lang w:eastAsia="zh-CN"/>
         </w:rPr>
-        <w:t>，输出所有的放置方法，其中空格子用</w:t>
-      </w:r>
-      <w:r>
-        <w:rPr>
-          <w:lang w:eastAsia="zh-CN"/>
-        </w:rPr>
-        <w:t>0</w:t>
-      </w:r>
-      <w:r>
-        <w:rPr>
-          <w:rFonts w:hint="eastAsia"/>
-          <w:lang w:eastAsia="zh-CN"/>
-        </w:rPr>
-        <w:t>表示，放置皇后的格子用</w:t>
-      </w:r>
-      <w:r>
-        <w:rPr>
-          <w:rFonts w:hint="eastAsia"/>
-          <w:lang w:eastAsia="zh-CN"/>
-        </w:rPr>
-        <w:t>X</w:t>
-      </w:r>
-      <w:r>
-        <w:rPr>
-          <w:rFonts w:hint="eastAsia"/>
-          <w:lang w:eastAsia="zh-CN"/>
-        </w:rPr>
-        <w:t>表示，最后输出总的方法数。</w:t>
+        <w:t>处于</w:t>
       </w:r>
     </w:p>
     <w:p>
@@ -2114,148 +2125,222 @@
     <w:p>
       <w:pPr>
         <w:rPr>
+          <w:lang w:eastAsia="zh-CN"/>
+        </w:rPr>
+      </w:pPr>
+      <w:r>
+        <w:rPr>
           <w:rFonts w:hint="eastAsia"/>
           <w:lang w:eastAsia="zh-CN"/>
         </w:rPr>
-      </w:pPr>
+        <w:t>为了检测皇后是否冲突的时候更加快速，采用辅助数组的形式，其中</w:t>
+      </w:r>
       <w:r>
         <w:rPr>
           <w:rFonts w:hint="eastAsia"/>
           <w:lang w:eastAsia="zh-CN"/>
         </w:rPr>
-        <w:t>为了检测皇后是否冲突的时候更加快速，采用辅助数组的形式，其中</w:t>
+        <w:t>当</w:t>
       </w:r>
       <w:r>
         <w:rPr>
           <w:rFonts w:hint="eastAsia"/>
           <w:lang w:eastAsia="zh-CN"/>
         </w:rPr>
+        <w:t>column</w:t>
+      </w:r>
+      <w:r>
+        <w:rPr>
+          <w:lang w:eastAsia="zh-CN"/>
+        </w:rPr>
+        <w:t>[j]</w:t>
+      </w:r>
+      <w:r>
+        <w:rPr>
+          <w:rFonts w:hint="eastAsia"/>
+          <w:lang w:eastAsia="zh-CN"/>
+        </w:rPr>
+        <w:t>为</w:t>
+      </w:r>
+      <w:r>
+        <w:rPr>
+          <w:rFonts w:hint="eastAsia"/>
+          <w:lang w:eastAsia="zh-CN"/>
+        </w:rPr>
+        <w:t>true</w:t>
+      </w:r>
+      <w:r>
+        <w:rPr>
+          <w:rFonts w:hint="eastAsia"/>
+          <w:lang w:eastAsia="zh-CN"/>
+        </w:rPr>
+        <w:t>则表示第</w:t>
+      </w:r>
+      <w:r>
+        <w:rPr>
+          <w:rFonts w:hint="eastAsia"/>
+          <w:lang w:eastAsia="zh-CN"/>
+        </w:rPr>
+        <w:t>j</w:t>
+      </w:r>
+      <w:proofErr w:type="gramStart"/>
+      <w:r>
+        <w:rPr>
+          <w:rFonts w:hint="eastAsia"/>
+          <w:lang w:eastAsia="zh-CN"/>
+        </w:rPr>
+        <w:t>列已经</w:t>
+      </w:r>
+      <w:proofErr w:type="gramEnd"/>
+      <w:r>
+        <w:rPr>
+          <w:rFonts w:hint="eastAsia"/>
+          <w:lang w:eastAsia="zh-CN"/>
+        </w:rPr>
+        <w:t>被放置了皇后，</w:t>
+      </w:r>
+      <w:r>
+        <w:rPr>
+          <w:rFonts w:hint="eastAsia"/>
+          <w:lang w:eastAsia="zh-CN"/>
+        </w:rPr>
         <w:t>当</w:t>
       </w:r>
+      <w:proofErr w:type="spellStart"/>
+      <w:r>
+        <w:rPr>
+          <w:lang w:eastAsia="zh-CN"/>
+        </w:rPr>
+        <w:t>main_diagonal</w:t>
+      </w:r>
+      <w:proofErr w:type="spellEnd"/>
+      <w:r>
+        <w:rPr>
+          <w:lang w:eastAsia="zh-CN"/>
+        </w:rPr>
+        <w:t>[</w:t>
+      </w:r>
+      <w:proofErr w:type="spellStart"/>
+      <w:r>
+        <w:rPr>
+          <w:lang w:eastAsia="zh-CN"/>
+        </w:rPr>
+        <w:t>i</w:t>
+      </w:r>
+      <w:proofErr w:type="spellEnd"/>
+      <w:r>
+        <w:rPr>
+          <w:lang w:eastAsia="zh-CN"/>
+        </w:rPr>
+        <w:t xml:space="preserve"> - j + N]</w:t>
+      </w:r>
+      <w:r>
+        <w:rPr>
+          <w:lang w:eastAsia="zh-CN"/>
+        </w:rPr>
+        <w:t>（</w:t>
+      </w:r>
+      <w:proofErr w:type="spellStart"/>
+      <w:r>
+        <w:rPr>
+          <w:lang w:eastAsia="zh-CN"/>
+        </w:rPr>
+        <w:t>sub_diagonal</w:t>
+      </w:r>
+      <w:proofErr w:type="spellEnd"/>
+      <w:r>
+        <w:rPr>
+          <w:lang w:eastAsia="zh-CN"/>
+        </w:rPr>
+        <w:t>[</w:t>
+      </w:r>
+      <w:proofErr w:type="spellStart"/>
+      <w:r>
+        <w:rPr>
+          <w:lang w:eastAsia="zh-CN"/>
+        </w:rPr>
+        <w:t>i</w:t>
+      </w:r>
+      <w:proofErr w:type="spellEnd"/>
+      <w:r>
+        <w:rPr>
+          <w:lang w:eastAsia="zh-CN"/>
+        </w:rPr>
+        <w:t xml:space="preserve"> + j]</w:t>
+      </w:r>
+      <w:r>
+        <w:rPr>
+          <w:lang w:eastAsia="zh-CN"/>
+        </w:rPr>
+        <w:t>）</w:t>
+      </w:r>
+      <w:r>
+        <w:rPr>
+          <w:lang w:eastAsia="zh-CN"/>
+        </w:rPr>
+        <w:t>tr</w:t>
+      </w:r>
       <w:r>
         <w:rPr>
           <w:rFonts w:hint="eastAsia"/>
           <w:lang w:eastAsia="zh-CN"/>
         </w:rPr>
-        <w:t>column</w:t>
-      </w:r>
-      <w:r>
-        <w:rPr>
-          <w:lang w:eastAsia="zh-CN"/>
-        </w:rPr>
-        <w:t>[j]</w:t>
+        <w:t>ue</w:t>
       </w:r>
       <w:r>
         <w:rPr>
           <w:rFonts w:hint="eastAsia"/>
           <w:lang w:eastAsia="zh-CN"/>
         </w:rPr>
-        <w:t>为</w:t>
+        <w:t>时则表示</w:t>
       </w:r>
       <w:r>
         <w:rPr>
           <w:rFonts w:hint="eastAsia"/>
           <w:lang w:eastAsia="zh-CN"/>
         </w:rPr>
-        <w:t>true</w:t>
+        <w:t>(</w:t>
+      </w:r>
+      <w:proofErr w:type="spellStart"/>
+      <w:r>
+        <w:rPr>
+          <w:lang w:eastAsia="zh-CN"/>
+        </w:rPr>
+        <w:t>i,j</w:t>
+      </w:r>
+      <w:proofErr w:type="spellEnd"/>
+      <w:r>
+        <w:rPr>
+          <w:lang w:eastAsia="zh-CN"/>
+        </w:rPr>
+        <w:t>)</w:t>
       </w:r>
       <w:r>
         <w:rPr>
           <w:rFonts w:hint="eastAsia"/>
           <w:lang w:eastAsia="zh-CN"/>
         </w:rPr>
-        <w:t>则表示第</w:t>
-      </w:r>
-      <w:r>
-        <w:rPr>
-          <w:rFonts w:hint="eastAsia"/>
-          <w:lang w:eastAsia="zh-CN"/>
-        </w:rPr>
-        <w:t>j</w:t>
-      </w:r>
-      <w:r>
-        <w:rPr>
-          <w:rFonts w:hint="eastAsia"/>
-          <w:lang w:eastAsia="zh-CN"/>
-        </w:rPr>
-        <w:t>列已经被放置了皇后，</w:t>
-      </w:r>
-      <w:r>
-        <w:rPr>
-          <w:rFonts w:hint="eastAsia"/>
-          <w:lang w:eastAsia="zh-CN"/>
-        </w:rPr>
-        <w:t>当</w:t>
-      </w:r>
-      <w:r>
-        <w:rPr>
-          <w:lang w:eastAsia="zh-CN"/>
-        </w:rPr>
-        <w:t>main_diagonal[i - j + N]</w:t>
-      </w:r>
-      <w:r>
-        <w:rPr>
-          <w:lang w:eastAsia="zh-CN"/>
-        </w:rPr>
-        <w:t>（</w:t>
-      </w:r>
-      <w:r>
-        <w:rPr>
-          <w:lang w:eastAsia="zh-CN"/>
-        </w:rPr>
-        <w:t>sub_diagonal[i + j]</w:t>
-      </w:r>
-      <w:r>
-        <w:rPr>
-          <w:lang w:eastAsia="zh-CN"/>
-        </w:rPr>
-        <w:t>）</w:t>
-      </w:r>
-      <w:r>
-        <w:rPr>
-          <w:lang w:eastAsia="zh-CN"/>
-        </w:rPr>
-        <w:t>tr</w:t>
-      </w:r>
-      <w:r>
-        <w:rPr>
-          <w:rFonts w:hint="eastAsia"/>
-          <w:lang w:eastAsia="zh-CN"/>
-        </w:rPr>
-        <w:t>ue</w:t>
-      </w:r>
-      <w:r>
-        <w:rPr>
-          <w:rFonts w:hint="eastAsia"/>
-          <w:lang w:eastAsia="zh-CN"/>
-        </w:rPr>
-        <w:t>时则表示</w:t>
-      </w:r>
-      <w:r>
-        <w:rPr>
-          <w:rFonts w:hint="eastAsia"/>
+        <w:t>所在的主（副）对角线已经被放置了皇后。由此，我们可以在搜索下一个皇后</w:t>
+      </w:r>
+      <w:r>
+        <w:rPr>
           <w:lang w:eastAsia="zh-CN"/>
         </w:rPr>
         <w:t>(</w:t>
       </w:r>
-      <w:r>
-        <w:rPr>
-          <w:lang w:eastAsia="zh-CN"/>
-        </w:rPr>
-        <w:t>i,j)</w:t>
-      </w:r>
-      <w:r>
-        <w:rPr>
-          <w:rFonts w:hint="eastAsia"/>
-          <w:lang w:eastAsia="zh-CN"/>
-        </w:rPr>
-        <w:t>所在的主（副）对角线已经被放置了皇后。由此，我们可以在搜索下一个皇后</w:t>
-      </w:r>
-      <w:r>
-        <w:rPr>
-          <w:lang w:eastAsia="zh-CN"/>
-        </w:rPr>
-        <w:t>(i,j)</w:t>
+      <w:proofErr w:type="spellStart"/>
+      <w:r>
+        <w:rPr>
+          <w:lang w:eastAsia="zh-CN"/>
+        </w:rPr>
+        <w:t>i,j</w:t>
+      </w:r>
+      <w:proofErr w:type="spellEnd"/>
+      <w:r>
+        <w:rPr>
+          <w:lang w:eastAsia="zh-CN"/>
+        </w:rPr>
+        <w:t>)</w:t>
       </w:r>
       <w:r>
         <w:rPr>
@@ -2310,7 +2395,21 @@
         <w:rPr>
           <w:lang w:eastAsia="zh-CN"/>
         </w:rPr>
-        <w:t>[i]</w:t>
+        <w:t>[</w:t>
+      </w:r>
+      <w:proofErr w:type="spellStart"/>
+      <w:r>
+        <w:rPr>
+          <w:lang w:eastAsia="zh-CN"/>
+        </w:rPr>
+        <w:t>i</w:t>
+      </w:r>
+      <w:proofErr w:type="spellEnd"/>
+      <w:r>
+        <w:rPr>
+          <w:lang w:eastAsia="zh-CN"/>
+        </w:rPr>
+        <w:t>]</w:t>
       </w:r>
       <w:r>
         <w:rPr>
@@ -2319,6 +2418,7 @@
         </w:rPr>
         <w:t>表示第</w:t>
       </w:r>
+      <w:proofErr w:type="spellStart"/>
       <w:r>
         <w:rPr>
           <w:rFonts w:hint="eastAsia"/>
@@ -2326,12 +2426,171 @@
         </w:rPr>
         <w:t>i</w:t>
       </w:r>
+      <w:proofErr w:type="spellEnd"/>
       <w:r>
         <w:rPr>
           <w:rFonts w:hint="eastAsia"/>
           <w:lang w:eastAsia="zh-CN"/>
         </w:rPr>
         <w:t>行的皇后被放置的列数，搜索回溯过程采用递归实现。</w:t>
+      </w:r>
+    </w:p>
+    <w:p>
+      <w:pPr>
+        <w:pStyle w:val="2"/>
+        <w:spacing w:before="120"/>
+      </w:pPr>
+      <w:r>
+        <w:rPr>
+          <w:rFonts w:hint="eastAsia"/>
+        </w:rPr>
+        <w:t>2.</w:t>
+      </w:r>
+      <w:r>
+        <w:t>3</w:t>
+      </w:r>
+      <w:r>
+        <w:rPr>
+          <w:rFonts w:hint="eastAsia"/>
+        </w:rPr>
+        <w:t xml:space="preserve"> </w:t>
+      </w:r>
+      <w:r>
+        <w:rPr>
+          <w:rFonts w:hint="eastAsia"/>
+        </w:rPr>
+        <w:t>复杂度分析</w:t>
+      </w:r>
+    </w:p>
+    <w:p>
+      <w:pPr>
+        <w:rPr>
+          <w:rFonts w:hint="eastAsia"/>
+          <w:i/>
+          <w:lang w:eastAsia="zh-CN"/>
+        </w:rPr>
+      </w:pPr>
+      <w:r>
+        <w:rPr>
+          <w:rFonts w:hint="eastAsia"/>
+          <w:lang w:eastAsia="zh-CN"/>
+        </w:rPr>
+        <w:t>N</w:t>
+      </w:r>
+      <w:r>
+        <w:rPr>
+          <w:rFonts w:hint="eastAsia"/>
+          <w:lang w:eastAsia="zh-CN"/>
+        </w:rPr>
+        <w:t>皇后递归回溯法的复杂度极高，接近</w:t>
+      </w:r>
+      <m:oMath>
+        <m:r>
+          <w:rPr>
+            <w:rFonts w:ascii="Cambria Math" w:hAnsi="Cambria Math"/>
+            <w:lang w:eastAsia="zh-CN"/>
+          </w:rPr>
+          <m:t>O(</m:t>
+        </m:r>
+        <m:sSup>
+          <m:sSupPr>
+            <m:ctrlPr>
+              <w:rPr>
+                <w:rFonts w:ascii="Cambria Math" w:hAnsi="Cambria Math"/>
+                <w:i/>
+                <w:lang w:eastAsia="zh-CN"/>
+              </w:rPr>
+            </m:ctrlPr>
+          </m:sSupPr>
+          <m:e>
+            <m:r>
+              <w:rPr>
+                <w:rFonts w:ascii="Cambria Math" w:hAnsi="Cambria Math"/>
+                <w:lang w:eastAsia="zh-CN"/>
+              </w:rPr>
+              <m:t>N</m:t>
+            </m:r>
+          </m:e>
+          <m:sup>
+            <m:r>
+              <w:rPr>
+                <w:rFonts w:ascii="Cambria Math" w:hAnsi="Cambria Math"/>
+                <w:lang w:eastAsia="zh-CN"/>
+              </w:rPr>
+              <m:t>N</m:t>
+            </m:r>
+          </m:sup>
+        </m:sSup>
+        <m:r>
+          <w:rPr>
+            <w:rFonts w:ascii="Cambria Math" w:hAnsi="Cambria Math"/>
+            <w:lang w:eastAsia="zh-CN"/>
+          </w:rPr>
+          <m:t>)</m:t>
+        </m:r>
+      </m:oMath>
+      <w:r>
+        <w:rPr>
+          <w:rFonts w:hint="eastAsia"/>
+          <w:lang w:eastAsia="zh-CN"/>
+        </w:rPr>
+        <w:t>，因此当输入的</w:t>
+      </w:r>
+      <m:oMath>
+        <m:r>
+          <w:rPr>
+            <w:rFonts w:ascii="Cambria Math" w:hAnsi="Cambria Math" w:hint="eastAsia"/>
+            <w:lang w:eastAsia="zh-CN"/>
+          </w:rPr>
+          <m:t>N</m:t>
+        </m:r>
+        <m:r>
+          <w:rPr>
+            <w:rFonts w:ascii="Cambria Math" w:hAnsi="Cambria Math"/>
+            <w:lang w:eastAsia="zh-CN"/>
+          </w:rPr>
+          <m:t>&gt;15</m:t>
+        </m:r>
+      </m:oMath>
+      <w:r>
+        <w:rPr>
+          <w:rFonts w:hint="eastAsia"/>
+          <w:lang w:eastAsia="zh-CN"/>
+        </w:rPr>
+        <w:t>时需要运行极长时间才能得到全部答案。本题开设的最大</w:t>
+      </w:r>
+      <w:r>
+        <w:rPr>
+          <w:rFonts w:hint="eastAsia"/>
+          <w:lang w:eastAsia="zh-CN"/>
+        </w:rPr>
+        <w:t>棋盘</w:t>
+      </w:r>
+      <w:r>
+        <w:rPr>
+          <w:rFonts w:hint="eastAsia"/>
+          <w:lang w:eastAsia="zh-CN"/>
+        </w:rPr>
+        <w:t>为</w:t>
+      </w:r>
+      <w:r>
+        <w:rPr>
+          <w:lang w:eastAsia="zh-CN"/>
+        </w:rPr>
+        <w:t>15</w:t>
+      </w:r>
+      <w:r>
+        <w:rPr>
+          <w:lang w:eastAsia="zh-CN"/>
+        </w:rPr>
+        <w:t>*15</w:t>
+      </w:r>
+      <w:r>
+        <w:rPr>
+          <w:rFonts w:hint="eastAsia"/>
+          <w:lang w:eastAsia="zh-CN"/>
+        </w:rPr>
+        <w:t>，因为输出</w:t>
       </w:r>
     </w:p>
     <w:p>
@@ -2415,8 +2674,20 @@
           <w:szCs w:val="19"/>
           <w:lang w:eastAsia="zh-CN" w:bidi="ar-SA"/>
         </w:rPr>
-        <w:t xml:space="preserve"> search(</w:t>
-      </w:r>
+        <w:t xml:space="preserve"> </w:t>
+      </w:r>
+      <w:proofErr w:type="gramStart"/>
+      <w:r>
+        <w:rPr>
+          <w:rFonts w:ascii="新宋体" w:eastAsia="新宋体" w:hAnsi="Calibri" w:cs="新宋体"/>
+          <w:color w:val="000000"/>
+          <w:sz w:val="19"/>
+          <w:szCs w:val="19"/>
+          <w:lang w:eastAsia="zh-CN" w:bidi="ar-SA"/>
+        </w:rPr>
+        <w:t>search(</w:t>
+      </w:r>
+      <w:proofErr w:type="gramEnd"/>
       <w:r>
         <w:rPr>
           <w:rFonts w:ascii="新宋体" w:eastAsia="新宋体" w:hAnsi="Calibri" w:cs="新宋体"/>
@@ -2437,6 +2708,7 @@
         </w:rPr>
         <w:t xml:space="preserve"> </w:t>
       </w:r>
+      <w:proofErr w:type="spellStart"/>
       <w:r>
         <w:rPr>
           <w:rFonts w:ascii="新宋体" w:eastAsia="新宋体" w:hAnsi="Calibri" w:cs="新宋体"/>
@@ -2447,6 +2719,7 @@
         </w:rPr>
         <w:t>i</w:t>
       </w:r>
+      <w:proofErr w:type="spellEnd"/>
       <w:r>
         <w:rPr>
           <w:rFonts w:ascii="新宋体" w:eastAsia="新宋体" w:hAnsi="Calibri" w:cs="新宋体"/>
@@ -2575,6 +2848,7 @@
         </w:rPr>
         <w:t xml:space="preserve"> (</w:t>
       </w:r>
+      <w:proofErr w:type="spellStart"/>
       <w:r>
         <w:rPr>
           <w:rFonts w:ascii="新宋体" w:eastAsia="新宋体" w:hAnsi="Calibri" w:cs="新宋体"/>
@@ -2585,6 +2859,7 @@
         </w:rPr>
         <w:t>i</w:t>
       </w:r>
+      <w:proofErr w:type="spellEnd"/>
       <w:r>
         <w:rPr>
           <w:rFonts w:ascii="新宋体" w:eastAsia="新宋体" w:hAnsi="Calibri" w:cs="新宋体"/>
@@ -2633,7 +2908,28 @@
           <w:lang w:eastAsia="zh-CN" w:bidi="ar-SA"/>
         </w:rPr>
         <w:tab/>
-        <w:t>print();</w:t>
+      </w:r>
+      <w:proofErr w:type="gramStart"/>
+      <w:r>
+        <w:rPr>
+          <w:rFonts w:ascii="新宋体" w:eastAsia="新宋体" w:hAnsi="Calibri" w:cs="新宋体"/>
+          <w:color w:val="000000"/>
+          <w:sz w:val="19"/>
+          <w:szCs w:val="19"/>
+          <w:lang w:eastAsia="zh-CN" w:bidi="ar-SA"/>
+        </w:rPr>
+        <w:t>print(</w:t>
+      </w:r>
+      <w:proofErr w:type="gramEnd"/>
+      <w:r>
+        <w:rPr>
+          <w:rFonts w:ascii="新宋体" w:eastAsia="新宋体" w:hAnsi="Calibri" w:cs="新宋体"/>
+          <w:color w:val="000000"/>
+          <w:sz w:val="19"/>
+          <w:szCs w:val="19"/>
+          <w:lang w:eastAsia="zh-CN" w:bidi="ar-SA"/>
+        </w:rPr>
+        <w:t>);</w:t>
       </w:r>
     </w:p>
     <w:p>
@@ -2732,7 +3028,29 @@
           <w:szCs w:val="19"/>
           <w:lang w:eastAsia="zh-CN" w:bidi="ar-SA"/>
         </w:rPr>
-        <w:t xml:space="preserve"> j = 1; j &lt;= N; j++) {</w:t>
+        <w:t xml:space="preserve"> j = 1; j &lt;= N; </w:t>
+      </w:r>
+      <w:proofErr w:type="spellStart"/>
+      <w:r>
+        <w:rPr>
+          <w:rFonts w:ascii="新宋体" w:eastAsia="新宋体" w:hAnsi="Calibri" w:cs="新宋体"/>
+          <w:color w:val="000000"/>
+          <w:sz w:val="19"/>
+          <w:szCs w:val="19"/>
+          <w:lang w:eastAsia="zh-CN" w:bidi="ar-SA"/>
+        </w:rPr>
+        <w:t>j++</w:t>
+      </w:r>
+      <w:proofErr w:type="spellEnd"/>
+      <w:r>
+        <w:rPr>
+          <w:rFonts w:ascii="新宋体" w:eastAsia="新宋体" w:hAnsi="Calibri" w:cs="新宋体"/>
+          <w:color w:val="000000"/>
+          <w:sz w:val="19"/>
+          <w:szCs w:val="19"/>
+          <w:lang w:eastAsia="zh-CN" w:bidi="ar-SA"/>
+        </w:rPr>
+        <w:t>) {</w:t>
       </w:r>
     </w:p>
     <w:p>
@@ -2793,6 +3111,7 @@
         </w:rPr>
         <w:t>对于当前的第</w:t>
       </w:r>
+      <w:proofErr w:type="spellStart"/>
       <w:r>
         <w:rPr>
           <w:rFonts w:ascii="新宋体" w:eastAsia="新宋体" w:hAnsi="Calibri" w:cs="新宋体"/>
@@ -2803,6 +3122,7 @@
         </w:rPr>
         <w:t>i</w:t>
       </w:r>
+      <w:proofErr w:type="spellEnd"/>
       <w:r>
         <w:rPr>
           <w:rFonts w:ascii="新宋体" w:eastAsia="新宋体" w:hAnsi="Calibri" w:cs="新宋体" w:hint="eastAsia"/>
@@ -2990,6 +3310,7 @@
         </w:rPr>
         <w:t>标记过后去寻找第</w:t>
       </w:r>
+      <w:proofErr w:type="spellStart"/>
       <w:r>
         <w:rPr>
           <w:rFonts w:ascii="新宋体" w:eastAsia="新宋体" w:hAnsi="Calibri" w:cs="新宋体"/>
@@ -2998,7 +3319,18 @@
           <w:szCs w:val="19"/>
           <w:lang w:eastAsia="zh-CN" w:bidi="ar-SA"/>
         </w:rPr>
-        <w:t>i + 1</w:t>
+        <w:t>i</w:t>
+      </w:r>
+      <w:proofErr w:type="spellEnd"/>
+      <w:r>
+        <w:rPr>
+          <w:rFonts w:ascii="新宋体" w:eastAsia="新宋体" w:hAnsi="Calibri" w:cs="新宋体"/>
+          <w:color w:val="008000"/>
+          <w:sz w:val="19"/>
+          <w:szCs w:val="19"/>
+          <w:lang w:eastAsia="zh-CN" w:bidi="ar-SA"/>
+        </w:rPr>
+        <w:t xml:space="preserve"> + 1</w:t>
       </w:r>
       <w:r>
         <w:rPr>
@@ -3126,8 +3458,43 @@
           <w:szCs w:val="19"/>
           <w:lang w:eastAsia="zh-CN" w:bidi="ar-SA"/>
         </w:rPr>
-        <w:t xml:space="preserve"> (column[j] || sub_diagonal[</w:t>
-      </w:r>
+        <w:t xml:space="preserve"> (column[j] || </w:t>
+      </w:r>
+      <w:proofErr w:type="spellStart"/>
+      <w:r>
+        <w:rPr>
+          <w:rFonts w:ascii="新宋体" w:eastAsia="新宋体" w:hAnsi="Calibri" w:cs="新宋体"/>
+          <w:color w:val="000000"/>
+          <w:sz w:val="19"/>
+          <w:szCs w:val="19"/>
+          <w:lang w:eastAsia="zh-CN" w:bidi="ar-SA"/>
+        </w:rPr>
+        <w:t>sub_</w:t>
+      </w:r>
+      <w:proofErr w:type="gramStart"/>
+      <w:r>
+        <w:rPr>
+          <w:rFonts w:ascii="新宋体" w:eastAsia="新宋体" w:hAnsi="Calibri" w:cs="新宋体"/>
+          <w:color w:val="000000"/>
+          <w:sz w:val="19"/>
+          <w:szCs w:val="19"/>
+          <w:lang w:eastAsia="zh-CN" w:bidi="ar-SA"/>
+        </w:rPr>
+        <w:t>diagonal</w:t>
+      </w:r>
+      <w:proofErr w:type="spellEnd"/>
+      <w:r>
+        <w:rPr>
+          <w:rFonts w:ascii="新宋体" w:eastAsia="新宋体" w:hAnsi="Calibri" w:cs="新宋体"/>
+          <w:color w:val="000000"/>
+          <w:sz w:val="19"/>
+          <w:szCs w:val="19"/>
+          <w:lang w:eastAsia="zh-CN" w:bidi="ar-SA"/>
+        </w:rPr>
+        <w:t>[</w:t>
+      </w:r>
+      <w:proofErr w:type="spellStart"/>
+      <w:proofErr w:type="gramEnd"/>
       <w:r>
         <w:rPr>
           <w:rFonts w:ascii="新宋体" w:eastAsia="新宋体" w:hAnsi="Calibri" w:cs="新宋体"/>
@@ -3138,16 +3505,40 @@
         </w:rPr>
         <w:t>i</w:t>
       </w:r>
-      <w:r>
-        <w:rPr>
-          <w:rFonts w:ascii="新宋体" w:eastAsia="新宋体" w:hAnsi="Calibri" w:cs="新宋体"/>
-          <w:color w:val="000000"/>
-          <w:sz w:val="19"/>
-          <w:szCs w:val="19"/>
-          <w:lang w:eastAsia="zh-CN" w:bidi="ar-SA"/>
-        </w:rPr>
-        <w:t xml:space="preserve"> + j] || main_diagonal[</w:t>
-      </w:r>
+      <w:proofErr w:type="spellEnd"/>
+      <w:r>
+        <w:rPr>
+          <w:rFonts w:ascii="新宋体" w:eastAsia="新宋体" w:hAnsi="Calibri" w:cs="新宋体"/>
+          <w:color w:val="000000"/>
+          <w:sz w:val="19"/>
+          <w:szCs w:val="19"/>
+          <w:lang w:eastAsia="zh-CN" w:bidi="ar-SA"/>
+        </w:rPr>
+        <w:t xml:space="preserve"> + j] || </w:t>
+      </w:r>
+      <w:proofErr w:type="spellStart"/>
+      <w:r>
+        <w:rPr>
+          <w:rFonts w:ascii="新宋体" w:eastAsia="新宋体" w:hAnsi="Calibri" w:cs="新宋体"/>
+          <w:color w:val="000000"/>
+          <w:sz w:val="19"/>
+          <w:szCs w:val="19"/>
+          <w:lang w:eastAsia="zh-CN" w:bidi="ar-SA"/>
+        </w:rPr>
+        <w:t>main_diagonal</w:t>
+      </w:r>
+      <w:proofErr w:type="spellEnd"/>
+      <w:r>
+        <w:rPr>
+          <w:rFonts w:ascii="新宋体" w:eastAsia="新宋体" w:hAnsi="Calibri" w:cs="新宋体"/>
+          <w:color w:val="000000"/>
+          <w:sz w:val="19"/>
+          <w:szCs w:val="19"/>
+          <w:lang w:eastAsia="zh-CN" w:bidi="ar-SA"/>
+        </w:rPr>
+        <w:t>[</w:t>
+      </w:r>
+      <w:proofErr w:type="spellStart"/>
       <w:r>
         <w:rPr>
           <w:rFonts w:ascii="新宋体" w:eastAsia="新宋体" w:hAnsi="Calibri" w:cs="新宋体"/>
@@ -3158,6 +3549,7 @@
         </w:rPr>
         <w:t>i</w:t>
       </w:r>
+      <w:proofErr w:type="spellEnd"/>
       <w:r>
         <w:rPr>
           <w:rFonts w:ascii="新宋体" w:eastAsia="新宋体" w:hAnsi="Calibri" w:cs="新宋体"/>
@@ -3317,6 +3709,7 @@
         <w:tab/>
         <w:t>location[</w:t>
       </w:r>
+      <w:proofErr w:type="spellStart"/>
       <w:r>
         <w:rPr>
           <w:rFonts w:ascii="新宋体" w:eastAsia="新宋体" w:hAnsi="Calibri" w:cs="新宋体"/>
@@ -3327,6 +3720,7 @@
         </w:rPr>
         <w:t>i</w:t>
       </w:r>
+      <w:proofErr w:type="spellEnd"/>
       <w:r>
         <w:rPr>
           <w:rFonts w:ascii="新宋体" w:eastAsia="新宋体" w:hAnsi="Calibri" w:cs="新宋体"/>
@@ -3435,8 +3829,42 @@
           <w:lang w:eastAsia="zh-CN" w:bidi="ar-SA"/>
         </w:rPr>
         <w:tab/>
-        <w:t>sub_diagonal[</w:t>
-      </w:r>
+      </w:r>
+      <w:proofErr w:type="spellStart"/>
+      <w:r>
+        <w:rPr>
+          <w:rFonts w:ascii="新宋体" w:eastAsia="新宋体" w:hAnsi="Calibri" w:cs="新宋体"/>
+          <w:color w:val="000000"/>
+          <w:sz w:val="19"/>
+          <w:szCs w:val="19"/>
+          <w:lang w:eastAsia="zh-CN" w:bidi="ar-SA"/>
+        </w:rPr>
+        <w:t>sub_</w:t>
+      </w:r>
+      <w:proofErr w:type="gramStart"/>
+      <w:r>
+        <w:rPr>
+          <w:rFonts w:ascii="新宋体" w:eastAsia="新宋体" w:hAnsi="Calibri" w:cs="新宋体"/>
+          <w:color w:val="000000"/>
+          <w:sz w:val="19"/>
+          <w:szCs w:val="19"/>
+          <w:lang w:eastAsia="zh-CN" w:bidi="ar-SA"/>
+        </w:rPr>
+        <w:t>diagonal</w:t>
+      </w:r>
+      <w:proofErr w:type="spellEnd"/>
+      <w:r>
+        <w:rPr>
+          <w:rFonts w:ascii="新宋体" w:eastAsia="新宋体" w:hAnsi="Calibri" w:cs="新宋体"/>
+          <w:color w:val="000000"/>
+          <w:sz w:val="19"/>
+          <w:szCs w:val="19"/>
+          <w:lang w:eastAsia="zh-CN" w:bidi="ar-SA"/>
+        </w:rPr>
+        <w:t>[</w:t>
+      </w:r>
+      <w:proofErr w:type="spellStart"/>
+      <w:proofErr w:type="gramEnd"/>
       <w:r>
         <w:rPr>
           <w:rFonts w:ascii="新宋体" w:eastAsia="新宋体" w:hAnsi="Calibri" w:cs="新宋体"/>
@@ -3447,6 +3875,7 @@
         </w:rPr>
         <w:t>i</w:t>
       </w:r>
+      <w:proofErr w:type="spellEnd"/>
       <w:r>
         <w:rPr>
           <w:rFonts w:ascii="新宋体" w:eastAsia="新宋体" w:hAnsi="Calibri" w:cs="新宋体"/>
@@ -3515,8 +3944,42 @@
           <w:lang w:eastAsia="zh-CN" w:bidi="ar-SA"/>
         </w:rPr>
         <w:tab/>
-        <w:t>main_diagonal[</w:t>
-      </w:r>
+      </w:r>
+      <w:proofErr w:type="spellStart"/>
+      <w:r>
+        <w:rPr>
+          <w:rFonts w:ascii="新宋体" w:eastAsia="新宋体" w:hAnsi="Calibri" w:cs="新宋体"/>
+          <w:color w:val="000000"/>
+          <w:sz w:val="19"/>
+          <w:szCs w:val="19"/>
+          <w:lang w:eastAsia="zh-CN" w:bidi="ar-SA"/>
+        </w:rPr>
+        <w:t>main_</w:t>
+      </w:r>
+      <w:proofErr w:type="gramStart"/>
+      <w:r>
+        <w:rPr>
+          <w:rFonts w:ascii="新宋体" w:eastAsia="新宋体" w:hAnsi="Calibri" w:cs="新宋体"/>
+          <w:color w:val="000000"/>
+          <w:sz w:val="19"/>
+          <w:szCs w:val="19"/>
+          <w:lang w:eastAsia="zh-CN" w:bidi="ar-SA"/>
+        </w:rPr>
+        <w:t>diagonal</w:t>
+      </w:r>
+      <w:proofErr w:type="spellEnd"/>
+      <w:r>
+        <w:rPr>
+          <w:rFonts w:ascii="新宋体" w:eastAsia="新宋体" w:hAnsi="Calibri" w:cs="新宋体"/>
+          <w:color w:val="000000"/>
+          <w:sz w:val="19"/>
+          <w:szCs w:val="19"/>
+          <w:lang w:eastAsia="zh-CN" w:bidi="ar-SA"/>
+        </w:rPr>
+        <w:t>[</w:t>
+      </w:r>
+      <w:proofErr w:type="spellStart"/>
+      <w:proofErr w:type="gramEnd"/>
       <w:r>
         <w:rPr>
           <w:rFonts w:ascii="新宋体" w:eastAsia="新宋体" w:hAnsi="Calibri" w:cs="新宋体"/>
@@ -3527,6 +3990,7 @@
         </w:rPr>
         <w:t>i</w:t>
       </w:r>
+      <w:proofErr w:type="spellEnd"/>
       <w:r>
         <w:rPr>
           <w:rFonts w:ascii="新宋体" w:eastAsia="新宋体" w:hAnsi="Calibri" w:cs="新宋体"/>
@@ -3595,8 +4059,20 @@
           <w:lang w:eastAsia="zh-CN" w:bidi="ar-SA"/>
         </w:rPr>
         <w:tab/>
+      </w:r>
+      <w:proofErr w:type="gramStart"/>
+      <w:r>
+        <w:rPr>
+          <w:rFonts w:ascii="新宋体" w:eastAsia="新宋体" w:hAnsi="Calibri" w:cs="新宋体"/>
+          <w:color w:val="000000"/>
+          <w:sz w:val="19"/>
+          <w:szCs w:val="19"/>
+          <w:lang w:eastAsia="zh-CN" w:bidi="ar-SA"/>
+        </w:rPr>
         <w:t>search(</w:t>
       </w:r>
+      <w:proofErr w:type="spellStart"/>
+      <w:proofErr w:type="gramEnd"/>
       <w:r>
         <w:rPr>
           <w:rFonts w:ascii="新宋体" w:eastAsia="新宋体" w:hAnsi="Calibri" w:cs="新宋体"/>
@@ -3607,6 +4083,7 @@
         </w:rPr>
         <w:t>i</w:t>
       </w:r>
+      <w:proofErr w:type="spellEnd"/>
       <w:r>
         <w:rPr>
           <w:rFonts w:ascii="新宋体" w:eastAsia="新宋体" w:hAnsi="Calibri" w:cs="新宋体"/>
@@ -3715,8 +4192,42 @@
           <w:lang w:eastAsia="zh-CN" w:bidi="ar-SA"/>
         </w:rPr>
         <w:tab/>
-        <w:t>sub_diagonal[</w:t>
-      </w:r>
+      </w:r>
+      <w:proofErr w:type="spellStart"/>
+      <w:r>
+        <w:rPr>
+          <w:rFonts w:ascii="新宋体" w:eastAsia="新宋体" w:hAnsi="Calibri" w:cs="新宋体"/>
+          <w:color w:val="000000"/>
+          <w:sz w:val="19"/>
+          <w:szCs w:val="19"/>
+          <w:lang w:eastAsia="zh-CN" w:bidi="ar-SA"/>
+        </w:rPr>
+        <w:t>sub_</w:t>
+      </w:r>
+      <w:proofErr w:type="gramStart"/>
+      <w:r>
+        <w:rPr>
+          <w:rFonts w:ascii="新宋体" w:eastAsia="新宋体" w:hAnsi="Calibri" w:cs="新宋体"/>
+          <w:color w:val="000000"/>
+          <w:sz w:val="19"/>
+          <w:szCs w:val="19"/>
+          <w:lang w:eastAsia="zh-CN" w:bidi="ar-SA"/>
+        </w:rPr>
+        <w:t>diagonal</w:t>
+      </w:r>
+      <w:proofErr w:type="spellEnd"/>
+      <w:r>
+        <w:rPr>
+          <w:rFonts w:ascii="新宋体" w:eastAsia="新宋体" w:hAnsi="Calibri" w:cs="新宋体"/>
+          <w:color w:val="000000"/>
+          <w:sz w:val="19"/>
+          <w:szCs w:val="19"/>
+          <w:lang w:eastAsia="zh-CN" w:bidi="ar-SA"/>
+        </w:rPr>
+        <w:t>[</w:t>
+      </w:r>
+      <w:proofErr w:type="spellStart"/>
+      <w:proofErr w:type="gramEnd"/>
       <w:r>
         <w:rPr>
           <w:rFonts w:ascii="新宋体" w:eastAsia="新宋体" w:hAnsi="Calibri" w:cs="新宋体"/>
@@ -3727,6 +4238,7 @@
         </w:rPr>
         <w:t>i</w:t>
       </w:r>
+      <w:proofErr w:type="spellEnd"/>
       <w:r>
         <w:rPr>
           <w:rFonts w:ascii="新宋体" w:eastAsia="新宋体" w:hAnsi="Calibri" w:cs="新宋体"/>
@@ -3795,8 +4307,42 @@
           <w:lang w:eastAsia="zh-CN" w:bidi="ar-SA"/>
         </w:rPr>
         <w:tab/>
-        <w:t>main_diagonal[</w:t>
-      </w:r>
+      </w:r>
+      <w:proofErr w:type="spellStart"/>
+      <w:r>
+        <w:rPr>
+          <w:rFonts w:ascii="新宋体" w:eastAsia="新宋体" w:hAnsi="Calibri" w:cs="新宋体"/>
+          <w:color w:val="000000"/>
+          <w:sz w:val="19"/>
+          <w:szCs w:val="19"/>
+          <w:lang w:eastAsia="zh-CN" w:bidi="ar-SA"/>
+        </w:rPr>
+        <w:t>main_</w:t>
+      </w:r>
+      <w:proofErr w:type="gramStart"/>
+      <w:r>
+        <w:rPr>
+          <w:rFonts w:ascii="新宋体" w:eastAsia="新宋体" w:hAnsi="Calibri" w:cs="新宋体"/>
+          <w:color w:val="000000"/>
+          <w:sz w:val="19"/>
+          <w:szCs w:val="19"/>
+          <w:lang w:eastAsia="zh-CN" w:bidi="ar-SA"/>
+        </w:rPr>
+        <w:t>diagonal</w:t>
+      </w:r>
+      <w:proofErr w:type="spellEnd"/>
+      <w:r>
+        <w:rPr>
+          <w:rFonts w:ascii="新宋体" w:eastAsia="新宋体" w:hAnsi="Calibri" w:cs="新宋体"/>
+          <w:color w:val="000000"/>
+          <w:sz w:val="19"/>
+          <w:szCs w:val="19"/>
+          <w:lang w:eastAsia="zh-CN" w:bidi="ar-SA"/>
+        </w:rPr>
+        <w:t>[</w:t>
+      </w:r>
+      <w:proofErr w:type="spellStart"/>
+      <w:proofErr w:type="gramEnd"/>
       <w:r>
         <w:rPr>
           <w:rFonts w:ascii="新宋体" w:eastAsia="新宋体" w:hAnsi="Calibri" w:cs="新宋体"/>
@@ -3807,6 +4353,7 @@
         </w:rPr>
         <w:t>i</w:t>
       </w:r>
+      <w:proofErr w:type="spellEnd"/>
       <w:r>
         <w:rPr>
           <w:rFonts w:ascii="新宋体" w:eastAsia="新宋体" w:hAnsi="Calibri" w:cs="新宋体"/>
@@ -3872,7 +4419,6 @@
       <w:pPr>
         <w:ind w:firstLine="380"/>
         <w:rPr>
-          <w:rFonts w:hint="eastAsia"/>
           <w:lang w:eastAsia="zh-CN"/>
         </w:rPr>
       </w:pPr>
@@ -3943,7 +4489,29 @@
           <w:szCs w:val="19"/>
           <w:lang w:eastAsia="zh-CN" w:bidi="ar-SA"/>
         </w:rPr>
-        <w:t xml:space="preserve"> print() {</w:t>
+        <w:t xml:space="preserve"> </w:t>
+      </w:r>
+      <w:proofErr w:type="gramStart"/>
+      <w:r>
+        <w:rPr>
+          <w:rFonts w:ascii="新宋体" w:eastAsia="新宋体" w:hAnsi="Calibri" w:cs="新宋体"/>
+          <w:color w:val="000000"/>
+          <w:sz w:val="19"/>
+          <w:szCs w:val="19"/>
+          <w:lang w:eastAsia="zh-CN" w:bidi="ar-SA"/>
+        </w:rPr>
+        <w:t>print(</w:t>
+      </w:r>
+      <w:proofErr w:type="gramEnd"/>
+      <w:r>
+        <w:rPr>
+          <w:rFonts w:ascii="新宋体" w:eastAsia="新宋体" w:hAnsi="Calibri" w:cs="新宋体"/>
+          <w:color w:val="000000"/>
+          <w:sz w:val="19"/>
+          <w:szCs w:val="19"/>
+          <w:lang w:eastAsia="zh-CN" w:bidi="ar-SA"/>
+        </w:rPr>
+        <w:t>) {</w:t>
       </w:r>
     </w:p>
     <w:p>
@@ -4062,7 +4630,73 @@
           <w:szCs w:val="19"/>
           <w:lang w:eastAsia="zh-CN" w:bidi="ar-SA"/>
         </w:rPr>
-        <w:t xml:space="preserve"> i = 1; i &lt;= N; i++) {</w:t>
+        <w:t xml:space="preserve"> </w:t>
+      </w:r>
+      <w:proofErr w:type="spellStart"/>
+      <w:r>
+        <w:rPr>
+          <w:rFonts w:ascii="新宋体" w:eastAsia="新宋体" w:hAnsi="Calibri" w:cs="新宋体"/>
+          <w:color w:val="000000"/>
+          <w:sz w:val="19"/>
+          <w:szCs w:val="19"/>
+          <w:lang w:eastAsia="zh-CN" w:bidi="ar-SA"/>
+        </w:rPr>
+        <w:t>i</w:t>
+      </w:r>
+      <w:proofErr w:type="spellEnd"/>
+      <w:r>
+        <w:rPr>
+          <w:rFonts w:ascii="新宋体" w:eastAsia="新宋体" w:hAnsi="Calibri" w:cs="新宋体"/>
+          <w:color w:val="000000"/>
+          <w:sz w:val="19"/>
+          <w:szCs w:val="19"/>
+          <w:lang w:eastAsia="zh-CN" w:bidi="ar-SA"/>
+        </w:rPr>
+        <w:t xml:space="preserve"> = 1; </w:t>
+      </w:r>
+      <w:proofErr w:type="spellStart"/>
+      <w:r>
+        <w:rPr>
+          <w:rFonts w:ascii="新宋体" w:eastAsia="新宋体" w:hAnsi="Calibri" w:cs="新宋体"/>
+          <w:color w:val="000000"/>
+          <w:sz w:val="19"/>
+          <w:szCs w:val="19"/>
+          <w:lang w:eastAsia="zh-CN" w:bidi="ar-SA"/>
+        </w:rPr>
+        <w:t>i</w:t>
+      </w:r>
+      <w:proofErr w:type="spellEnd"/>
+      <w:r>
+        <w:rPr>
+          <w:rFonts w:ascii="新宋体" w:eastAsia="新宋体" w:hAnsi="Calibri" w:cs="新宋体"/>
+          <w:color w:val="000000"/>
+          <w:sz w:val="19"/>
+          <w:szCs w:val="19"/>
+          <w:lang w:eastAsia="zh-CN" w:bidi="ar-SA"/>
+        </w:rPr>
+        <w:t xml:space="preserve"> &lt;= N; </w:t>
+      </w:r>
+      <w:proofErr w:type="spellStart"/>
+      <w:r>
+        <w:rPr>
+          <w:rFonts w:ascii="新宋体" w:eastAsia="新宋体" w:hAnsi="Calibri" w:cs="新宋体"/>
+          <w:color w:val="000000"/>
+          <w:sz w:val="19"/>
+          <w:szCs w:val="19"/>
+          <w:lang w:eastAsia="zh-CN" w:bidi="ar-SA"/>
+        </w:rPr>
+        <w:t>i</w:t>
+      </w:r>
+      <w:proofErr w:type="spellEnd"/>
+      <w:r>
+        <w:rPr>
+          <w:rFonts w:ascii="新宋体" w:eastAsia="新宋体" w:hAnsi="Calibri" w:cs="新宋体"/>
+          <w:color w:val="000000"/>
+          <w:sz w:val="19"/>
+          <w:szCs w:val="19"/>
+          <w:lang w:eastAsia="zh-CN" w:bidi="ar-SA"/>
+        </w:rPr>
+        <w:t>++) {</w:t>
       </w:r>
     </w:p>
     <w:p>
@@ -4141,7 +4775,29 @@
           <w:szCs w:val="19"/>
           <w:lang w:eastAsia="zh-CN" w:bidi="ar-SA"/>
         </w:rPr>
-        <w:t xml:space="preserve"> j = 1; j &lt;= N; j++) {</w:t>
+        <w:t xml:space="preserve"> j = 1; j &lt;= N; </w:t>
+      </w:r>
+      <w:proofErr w:type="spellStart"/>
+      <w:r>
+        <w:rPr>
+          <w:rFonts w:ascii="新宋体" w:eastAsia="新宋体" w:hAnsi="Calibri" w:cs="新宋体"/>
+          <w:color w:val="000000"/>
+          <w:sz w:val="19"/>
+          <w:szCs w:val="19"/>
+          <w:lang w:eastAsia="zh-CN" w:bidi="ar-SA"/>
+        </w:rPr>
+        <w:t>j++</w:t>
+      </w:r>
+      <w:proofErr w:type="spellEnd"/>
+      <w:r>
+        <w:rPr>
+          <w:rFonts w:ascii="新宋体" w:eastAsia="新宋体" w:hAnsi="Calibri" w:cs="新宋体"/>
+          <w:color w:val="000000"/>
+          <w:sz w:val="19"/>
+          <w:szCs w:val="19"/>
+          <w:lang w:eastAsia="zh-CN" w:bidi="ar-SA"/>
+        </w:rPr>
+        <w:t>) {</w:t>
       </w:r>
     </w:p>
     <w:p>
@@ -4259,6 +4915,7 @@
           <w:szCs w:val="19"/>
           <w:lang w:eastAsia="zh-CN" w:bidi="ar-SA"/>
         </w:rPr>
+        <w:lastRenderedPageBreak/>
         <w:tab/>
       </w:r>
       <w:r>
@@ -4299,7 +4956,29 @@
           <w:szCs w:val="19"/>
           <w:lang w:eastAsia="zh-CN" w:bidi="ar-SA"/>
         </w:rPr>
-        <w:t xml:space="preserve"> (j == location[i]) {</w:t>
+        <w:t xml:space="preserve"> (j == location[</w:t>
+      </w:r>
+      <w:proofErr w:type="spellStart"/>
+      <w:r>
+        <w:rPr>
+          <w:rFonts w:ascii="新宋体" w:eastAsia="新宋体" w:hAnsi="Calibri" w:cs="新宋体"/>
+          <w:color w:val="000000"/>
+          <w:sz w:val="19"/>
+          <w:szCs w:val="19"/>
+          <w:lang w:eastAsia="zh-CN" w:bidi="ar-SA"/>
+        </w:rPr>
+        <w:t>i</w:t>
+      </w:r>
+      <w:proofErr w:type="spellEnd"/>
+      <w:r>
+        <w:rPr>
+          <w:rFonts w:ascii="新宋体" w:eastAsia="新宋体" w:hAnsi="Calibri" w:cs="新宋体"/>
+          <w:color w:val="000000"/>
+          <w:sz w:val="19"/>
+          <w:szCs w:val="19"/>
+          <w:lang w:eastAsia="zh-CN" w:bidi="ar-SA"/>
+        </w:rPr>
+        <w:t>]) {</w:t>
       </w:r>
     </w:p>
     <w:p>
@@ -4388,7 +5067,53 @@
           <w:szCs w:val="19"/>
           <w:lang w:eastAsia="zh-CN" w:bidi="ar-SA"/>
         </w:rPr>
-        <w:t>(i,location[i])</w:t>
+        <w:t>(</w:t>
+      </w:r>
+      <w:proofErr w:type="spellStart"/>
+      <w:proofErr w:type="gramStart"/>
+      <w:r>
+        <w:rPr>
+          <w:rFonts w:ascii="新宋体" w:eastAsia="新宋体" w:hAnsi="Calibri" w:cs="新宋体"/>
+          <w:color w:val="008000"/>
+          <w:sz w:val="19"/>
+          <w:szCs w:val="19"/>
+          <w:lang w:eastAsia="zh-CN" w:bidi="ar-SA"/>
+        </w:rPr>
+        <w:t>i,location</w:t>
+      </w:r>
+      <w:proofErr w:type="spellEnd"/>
+      <w:proofErr w:type="gramEnd"/>
+      <w:r>
+        <w:rPr>
+          <w:rFonts w:ascii="新宋体" w:eastAsia="新宋体" w:hAnsi="Calibri" w:cs="新宋体"/>
+          <w:color w:val="008000"/>
+          <w:sz w:val="19"/>
+          <w:szCs w:val="19"/>
+          <w:lang w:eastAsia="zh-CN" w:bidi="ar-SA"/>
+        </w:rPr>
+        <w:t>[</w:t>
+      </w:r>
+      <w:proofErr w:type="spellStart"/>
+      <w:r>
+        <w:rPr>
+          <w:rFonts w:ascii="新宋体" w:eastAsia="新宋体" w:hAnsi="Calibri" w:cs="新宋体"/>
+          <w:color w:val="008000"/>
+          <w:sz w:val="19"/>
+          <w:szCs w:val="19"/>
+          <w:lang w:eastAsia="zh-CN" w:bidi="ar-SA"/>
+        </w:rPr>
+        <w:t>i</w:t>
+      </w:r>
+      <w:proofErr w:type="spellEnd"/>
+      <w:r>
+        <w:rPr>
+          <w:rFonts w:ascii="新宋体" w:eastAsia="新宋体" w:hAnsi="Calibri" w:cs="新宋体"/>
+          <w:color w:val="008000"/>
+          <w:sz w:val="19"/>
+          <w:szCs w:val="19"/>
+          <w:lang w:eastAsia="zh-CN" w:bidi="ar-SA"/>
+        </w:rPr>
+        <w:t>])</w:t>
       </w:r>
     </w:p>
     <w:p>
@@ -4477,7 +5202,73 @@
           <w:szCs w:val="19"/>
           <w:lang w:eastAsia="zh-CN" w:bidi="ar-SA"/>
         </w:rPr>
-        <w:t>(i,j)==(i,location[i])</w:t>
+        <w:t>(</w:t>
+      </w:r>
+      <w:proofErr w:type="spellStart"/>
+      <w:r>
+        <w:rPr>
+          <w:rFonts w:ascii="新宋体" w:eastAsia="新宋体" w:hAnsi="Calibri" w:cs="新宋体"/>
+          <w:color w:val="008000"/>
+          <w:sz w:val="19"/>
+          <w:szCs w:val="19"/>
+          <w:lang w:eastAsia="zh-CN" w:bidi="ar-SA"/>
+        </w:rPr>
+        <w:t>i,j</w:t>
+      </w:r>
+      <w:proofErr w:type="spellEnd"/>
+      <w:r>
+        <w:rPr>
+          <w:rFonts w:ascii="新宋体" w:eastAsia="新宋体" w:hAnsi="Calibri" w:cs="新宋体"/>
+          <w:color w:val="008000"/>
+          <w:sz w:val="19"/>
+          <w:szCs w:val="19"/>
+          <w:lang w:eastAsia="zh-CN" w:bidi="ar-SA"/>
+        </w:rPr>
+        <w:t>)==(</w:t>
+      </w:r>
+      <w:proofErr w:type="spellStart"/>
+      <w:r>
+        <w:rPr>
+          <w:rFonts w:ascii="新宋体" w:eastAsia="新宋体" w:hAnsi="Calibri" w:cs="新宋体"/>
+          <w:color w:val="008000"/>
+          <w:sz w:val="19"/>
+          <w:szCs w:val="19"/>
+          <w:lang w:eastAsia="zh-CN" w:bidi="ar-SA"/>
+        </w:rPr>
+        <w:t>i,location</w:t>
+      </w:r>
+      <w:proofErr w:type="spellEnd"/>
+      <w:r>
+        <w:rPr>
+          <w:rFonts w:ascii="新宋体" w:eastAsia="新宋体" w:hAnsi="Calibri" w:cs="新宋体"/>
+          <w:color w:val="008000"/>
+          <w:sz w:val="19"/>
+          <w:szCs w:val="19"/>
+          <w:lang w:eastAsia="zh-CN" w:bidi="ar-SA"/>
+        </w:rPr>
+        <w:t>[</w:t>
+      </w:r>
+      <w:proofErr w:type="spellStart"/>
+      <w:r>
+        <w:rPr>
+          <w:rFonts w:ascii="新宋体" w:eastAsia="新宋体" w:hAnsi="Calibri" w:cs="新宋体"/>
+          <w:color w:val="008000"/>
+          <w:sz w:val="19"/>
+          <w:szCs w:val="19"/>
+          <w:lang w:eastAsia="zh-CN" w:bidi="ar-SA"/>
+        </w:rPr>
+        <w:t>i</w:t>
+      </w:r>
+      <w:proofErr w:type="spellEnd"/>
+      <w:r>
+        <w:rPr>
+          <w:rFonts w:ascii="新宋体" w:eastAsia="新宋体" w:hAnsi="Calibri" w:cs="新宋体"/>
+          <w:color w:val="008000"/>
+          <w:sz w:val="19"/>
+          <w:szCs w:val="19"/>
+          <w:lang w:eastAsia="zh-CN" w:bidi="ar-SA"/>
+        </w:rPr>
+        <w:t>])</w:t>
       </w:r>
       <w:r>
         <w:rPr>
@@ -4487,7 +5278,29 @@
           <w:szCs w:val="19"/>
           <w:lang w:eastAsia="zh-CN" w:bidi="ar-SA"/>
         </w:rPr>
-        <w:t>，则输出皇后，不然则输出</w:t>
+        <w:t>，则输出皇后，</w:t>
+      </w:r>
+      <w:proofErr w:type="gramStart"/>
+      <w:r>
+        <w:rPr>
+          <w:rFonts w:ascii="新宋体" w:eastAsia="新宋体" w:hAnsi="Calibri" w:cs="新宋体" w:hint="eastAsia"/>
+          <w:color w:val="008000"/>
+          <w:sz w:val="19"/>
+          <w:szCs w:val="19"/>
+          <w:lang w:eastAsia="zh-CN" w:bidi="ar-SA"/>
+        </w:rPr>
+        <w:t>不</w:t>
+      </w:r>
+      <w:proofErr w:type="gramEnd"/>
+      <w:r>
+        <w:rPr>
+          <w:rFonts w:ascii="新宋体" w:eastAsia="新宋体" w:hAnsi="Calibri" w:cs="新宋体" w:hint="eastAsia"/>
+          <w:color w:val="008000"/>
+          <w:sz w:val="19"/>
+          <w:szCs w:val="19"/>
+          <w:lang w:eastAsia="zh-CN" w:bidi="ar-SA"/>
+        </w:rPr>
+        <w:t>然则输出</w:t>
       </w:r>
       <w:r>
         <w:rPr>
@@ -4557,7 +5370,28 @@
           <w:lang w:eastAsia="zh-CN" w:bidi="ar-SA"/>
         </w:rPr>
         <w:tab/>
-        <w:t xml:space="preserve">cout </w:t>
+      </w:r>
+      <w:proofErr w:type="spellStart"/>
+      <w:r>
+        <w:rPr>
+          <w:rFonts w:ascii="新宋体" w:eastAsia="新宋体" w:hAnsi="Calibri" w:cs="新宋体"/>
+          <w:color w:val="000000"/>
+          <w:sz w:val="19"/>
+          <w:szCs w:val="19"/>
+          <w:lang w:eastAsia="zh-CN" w:bidi="ar-SA"/>
+        </w:rPr>
+        <w:t>cout</w:t>
+      </w:r>
+      <w:proofErr w:type="spellEnd"/>
+      <w:r>
+        <w:rPr>
+          <w:rFonts w:ascii="新宋体" w:eastAsia="新宋体" w:hAnsi="Calibri" w:cs="新宋体"/>
+          <w:color w:val="000000"/>
+          <w:sz w:val="19"/>
+          <w:szCs w:val="19"/>
+          <w:lang w:eastAsia="zh-CN" w:bidi="ar-SA"/>
+        </w:rPr>
+        <w:t xml:space="preserve"> </w:t>
       </w:r>
       <w:r>
         <w:rPr>
@@ -4745,7 +5579,6 @@
           <w:szCs w:val="19"/>
           <w:lang w:eastAsia="zh-CN" w:bidi="ar-SA"/>
         </w:rPr>
-        <w:lastRenderedPageBreak/>
         <w:tab/>
       </w:r>
       <w:r>
@@ -4777,7 +5610,28 @@
           <w:lang w:eastAsia="zh-CN" w:bidi="ar-SA"/>
         </w:rPr>
         <w:tab/>
-        <w:t xml:space="preserve">cout </w:t>
+      </w:r>
+      <w:proofErr w:type="spellStart"/>
+      <w:r>
+        <w:rPr>
+          <w:rFonts w:ascii="新宋体" w:eastAsia="新宋体" w:hAnsi="Calibri" w:cs="新宋体"/>
+          <w:color w:val="000000"/>
+          <w:sz w:val="19"/>
+          <w:szCs w:val="19"/>
+          <w:lang w:eastAsia="zh-CN" w:bidi="ar-SA"/>
+        </w:rPr>
+        <w:t>cout</w:t>
+      </w:r>
+      <w:proofErr w:type="spellEnd"/>
+      <w:r>
+        <w:rPr>
+          <w:rFonts w:ascii="新宋体" w:eastAsia="新宋体" w:hAnsi="Calibri" w:cs="新宋体"/>
+          <w:color w:val="000000"/>
+          <w:sz w:val="19"/>
+          <w:szCs w:val="19"/>
+          <w:lang w:eastAsia="zh-CN" w:bidi="ar-SA"/>
+        </w:rPr>
+        <w:t xml:space="preserve"> </w:t>
       </w:r>
       <w:r>
         <w:rPr>
@@ -4947,7 +5801,28 @@
           <w:lang w:eastAsia="zh-CN" w:bidi="ar-SA"/>
         </w:rPr>
         <w:tab/>
-        <w:t xml:space="preserve">cout </w:t>
+      </w:r>
+      <w:proofErr w:type="spellStart"/>
+      <w:r>
+        <w:rPr>
+          <w:rFonts w:ascii="新宋体" w:eastAsia="新宋体" w:hAnsi="Calibri" w:cs="新宋体"/>
+          <w:color w:val="000000"/>
+          <w:sz w:val="19"/>
+          <w:szCs w:val="19"/>
+          <w:lang w:eastAsia="zh-CN" w:bidi="ar-SA"/>
+        </w:rPr>
+        <w:t>cout</w:t>
+      </w:r>
+      <w:proofErr w:type="spellEnd"/>
+      <w:r>
+        <w:rPr>
+          <w:rFonts w:ascii="新宋体" w:eastAsia="新宋体" w:hAnsi="Calibri" w:cs="新宋体"/>
+          <w:color w:val="000000"/>
+          <w:sz w:val="19"/>
+          <w:szCs w:val="19"/>
+          <w:lang w:eastAsia="zh-CN" w:bidi="ar-SA"/>
+        </w:rPr>
+        <w:t xml:space="preserve"> </w:t>
       </w:r>
       <w:r>
         <w:rPr>
@@ -4967,7 +5842,29 @@
           <w:szCs w:val="19"/>
           <w:lang w:eastAsia="zh-CN" w:bidi="ar-SA"/>
         </w:rPr>
-        <w:t xml:space="preserve"> endl;</w:t>
+        <w:t xml:space="preserve"> </w:t>
+      </w:r>
+      <w:proofErr w:type="spellStart"/>
+      <w:r>
+        <w:rPr>
+          <w:rFonts w:ascii="新宋体" w:eastAsia="新宋体" w:hAnsi="Calibri" w:cs="新宋体"/>
+          <w:color w:val="000000"/>
+          <w:sz w:val="19"/>
+          <w:szCs w:val="19"/>
+          <w:lang w:eastAsia="zh-CN" w:bidi="ar-SA"/>
+        </w:rPr>
+        <w:t>endl</w:t>
+      </w:r>
+      <w:proofErr w:type="spellEnd"/>
+      <w:r>
+        <w:rPr>
+          <w:rFonts w:ascii="新宋体" w:eastAsia="新宋体" w:hAnsi="Calibri" w:cs="新宋体"/>
+          <w:color w:val="000000"/>
+          <w:sz w:val="19"/>
+          <w:szCs w:val="19"/>
+          <w:lang w:eastAsia="zh-CN" w:bidi="ar-SA"/>
+        </w:rPr>
+        <w:t>;</w:t>
       </w:r>
     </w:p>
     <w:p>
@@ -5027,7 +5924,28 @@
           <w:lang w:eastAsia="zh-CN" w:bidi="ar-SA"/>
         </w:rPr>
         <w:tab/>
-        <w:t xml:space="preserve">cout </w:t>
+      </w:r>
+      <w:proofErr w:type="spellStart"/>
+      <w:r>
+        <w:rPr>
+          <w:rFonts w:ascii="新宋体" w:eastAsia="新宋体" w:hAnsi="Calibri" w:cs="新宋体"/>
+          <w:color w:val="000000"/>
+          <w:sz w:val="19"/>
+          <w:szCs w:val="19"/>
+          <w:lang w:eastAsia="zh-CN" w:bidi="ar-SA"/>
+        </w:rPr>
+        <w:t>cout</w:t>
+      </w:r>
+      <w:proofErr w:type="spellEnd"/>
+      <w:r>
+        <w:rPr>
+          <w:rFonts w:ascii="新宋体" w:eastAsia="新宋体" w:hAnsi="Calibri" w:cs="新宋体"/>
+          <w:color w:val="000000"/>
+          <w:sz w:val="19"/>
+          <w:szCs w:val="19"/>
+          <w:lang w:eastAsia="zh-CN" w:bidi="ar-SA"/>
+        </w:rPr>
+        <w:t xml:space="preserve"> </w:t>
       </w:r>
       <w:r>
         <w:rPr>
@@ -5047,7 +5965,29 @@
           <w:szCs w:val="19"/>
           <w:lang w:eastAsia="zh-CN" w:bidi="ar-SA"/>
         </w:rPr>
-        <w:t xml:space="preserve"> endl;</w:t>
+        <w:t xml:space="preserve"> </w:t>
+      </w:r>
+      <w:proofErr w:type="spellStart"/>
+      <w:r>
+        <w:rPr>
+          <w:rFonts w:ascii="新宋体" w:eastAsia="新宋体" w:hAnsi="Calibri" w:cs="新宋体"/>
+          <w:color w:val="000000"/>
+          <w:sz w:val="19"/>
+          <w:szCs w:val="19"/>
+          <w:lang w:eastAsia="zh-CN" w:bidi="ar-SA"/>
+        </w:rPr>
+        <w:t>endl</w:t>
+      </w:r>
+      <w:proofErr w:type="spellEnd"/>
+      <w:r>
+        <w:rPr>
+          <w:rFonts w:ascii="新宋体" w:eastAsia="新宋体" w:hAnsi="Calibri" w:cs="新宋体"/>
+          <w:color w:val="000000"/>
+          <w:sz w:val="19"/>
+          <w:szCs w:val="19"/>
+          <w:lang w:eastAsia="zh-CN" w:bidi="ar-SA"/>
+        </w:rPr>
+        <w:t>;</w:t>
       </w:r>
     </w:p>
     <w:p>
@@ -5077,15 +6017,6 @@
           <w:lang w:eastAsia="zh-CN" w:bidi="ar-SA"/>
         </w:rPr>
         <w:tab/>
-      </w:r>
-      <w:r>
-        <w:rPr>
-          <w:rFonts w:ascii="新宋体" w:eastAsia="新宋体" w:hAnsi="Calibri" w:cs="新宋体"/>
-          <w:color w:val="000000"/>
-          <w:sz w:val="19"/>
-          <w:szCs w:val="19"/>
-          <w:lang w:eastAsia="zh-CN" w:bidi="ar-SA"/>
-        </w:rPr>
         <w:t>}</w:t>
       </w:r>
     </w:p>
@@ -5157,7 +6088,29 @@
           <w:szCs w:val="19"/>
           <w:lang w:eastAsia="zh-CN" w:bidi="ar-SA"/>
         </w:rPr>
-        <w:t xml:space="preserve"> main() {</w:t>
+        <w:t xml:space="preserve"> </w:t>
+      </w:r>
+      <w:proofErr w:type="gramStart"/>
+      <w:r>
+        <w:rPr>
+          <w:rFonts w:ascii="新宋体" w:eastAsia="新宋体" w:hAnsi="Calibri" w:cs="新宋体"/>
+          <w:color w:val="000000"/>
+          <w:sz w:val="19"/>
+          <w:szCs w:val="19"/>
+          <w:lang w:eastAsia="zh-CN" w:bidi="ar-SA"/>
+        </w:rPr>
+        <w:t>main(</w:t>
+      </w:r>
+      <w:proofErr w:type="gramEnd"/>
+      <w:r>
+        <w:rPr>
+          <w:rFonts w:ascii="新宋体" w:eastAsia="新宋体" w:hAnsi="Calibri" w:cs="新宋体"/>
+          <w:color w:val="000000"/>
+          <w:sz w:val="19"/>
+          <w:szCs w:val="19"/>
+          <w:lang w:eastAsia="zh-CN" w:bidi="ar-SA"/>
+        </w:rPr>
+        <w:t>) {</w:t>
       </w:r>
     </w:p>
     <w:p>
@@ -5246,8 +6199,42 @@
           <w:lang w:eastAsia="zh-CN" w:bidi="ar-SA"/>
         </w:rPr>
         <w:tab/>
-        <w:t xml:space="preserve">memset(location, 0, </w:t>
-      </w:r>
+      </w:r>
+      <w:proofErr w:type="spellStart"/>
+      <w:proofErr w:type="gramStart"/>
+      <w:r>
+        <w:rPr>
+          <w:rFonts w:ascii="新宋体" w:eastAsia="新宋体" w:hAnsi="Calibri" w:cs="新宋体"/>
+          <w:color w:val="000000"/>
+          <w:sz w:val="19"/>
+          <w:szCs w:val="19"/>
+          <w:lang w:eastAsia="zh-CN" w:bidi="ar-SA"/>
+        </w:rPr>
+        <w:t>memset</w:t>
+      </w:r>
+      <w:proofErr w:type="spellEnd"/>
+      <w:r>
+        <w:rPr>
+          <w:rFonts w:ascii="新宋体" w:eastAsia="新宋体" w:hAnsi="Calibri" w:cs="新宋体"/>
+          <w:color w:val="000000"/>
+          <w:sz w:val="19"/>
+          <w:szCs w:val="19"/>
+          <w:lang w:eastAsia="zh-CN" w:bidi="ar-SA"/>
+        </w:rPr>
+        <w:t>(</w:t>
+      </w:r>
+      <w:proofErr w:type="gramEnd"/>
+      <w:r>
+        <w:rPr>
+          <w:rFonts w:ascii="新宋体" w:eastAsia="新宋体" w:hAnsi="Calibri" w:cs="新宋体"/>
+          <w:color w:val="000000"/>
+          <w:sz w:val="19"/>
+          <w:szCs w:val="19"/>
+          <w:lang w:eastAsia="zh-CN" w:bidi="ar-SA"/>
+        </w:rPr>
+        <w:t xml:space="preserve">location, 0, </w:t>
+      </w:r>
+      <w:proofErr w:type="spellStart"/>
       <w:r>
         <w:rPr>
           <w:rFonts w:ascii="新宋体" w:eastAsia="新宋体" w:hAnsi="Calibri" w:cs="新宋体"/>
@@ -5258,6 +6245,7 @@
         </w:rPr>
         <w:t>sizeof</w:t>
       </w:r>
+      <w:proofErr w:type="spellEnd"/>
       <w:r>
         <w:rPr>
           <w:rFonts w:ascii="新宋体" w:eastAsia="新宋体" w:hAnsi="Calibri" w:cs="新宋体"/>
@@ -5296,7 +6284,40 @@
           <w:lang w:eastAsia="zh-CN" w:bidi="ar-SA"/>
         </w:rPr>
         <w:tab/>
-        <w:t xml:space="preserve">memset(column, </w:t>
+      </w:r>
+      <w:proofErr w:type="spellStart"/>
+      <w:proofErr w:type="gramStart"/>
+      <w:r>
+        <w:rPr>
+          <w:rFonts w:ascii="新宋体" w:eastAsia="新宋体" w:hAnsi="Calibri" w:cs="新宋体"/>
+          <w:color w:val="000000"/>
+          <w:sz w:val="19"/>
+          <w:szCs w:val="19"/>
+          <w:lang w:eastAsia="zh-CN" w:bidi="ar-SA"/>
+        </w:rPr>
+        <w:t>memset</w:t>
+      </w:r>
+      <w:proofErr w:type="spellEnd"/>
+      <w:r>
+        <w:rPr>
+          <w:rFonts w:ascii="新宋体" w:eastAsia="新宋体" w:hAnsi="Calibri" w:cs="新宋体"/>
+          <w:color w:val="000000"/>
+          <w:sz w:val="19"/>
+          <w:szCs w:val="19"/>
+          <w:lang w:eastAsia="zh-CN" w:bidi="ar-SA"/>
+        </w:rPr>
+        <w:t>(</w:t>
+      </w:r>
+      <w:proofErr w:type="gramEnd"/>
+      <w:r>
+        <w:rPr>
+          <w:rFonts w:ascii="新宋体" w:eastAsia="新宋体" w:hAnsi="Calibri" w:cs="新宋体"/>
+          <w:color w:val="000000"/>
+          <w:sz w:val="19"/>
+          <w:szCs w:val="19"/>
+          <w:lang w:eastAsia="zh-CN" w:bidi="ar-SA"/>
+        </w:rPr>
+        <w:t xml:space="preserve">column, </w:t>
       </w:r>
       <w:r>
         <w:rPr>
@@ -5318,6 +6339,7 @@
         </w:rPr>
         <w:t xml:space="preserve">, </w:t>
       </w:r>
+      <w:proofErr w:type="spellStart"/>
       <w:r>
         <w:rPr>
           <w:rFonts w:ascii="新宋体" w:eastAsia="新宋体" w:hAnsi="Calibri" w:cs="新宋体"/>
@@ -5328,6 +6350,7 @@
         </w:rPr>
         <w:t>sizeof</w:t>
       </w:r>
+      <w:proofErr w:type="spellEnd"/>
       <w:r>
         <w:rPr>
           <w:rFonts w:ascii="新宋体" w:eastAsia="新宋体" w:hAnsi="Calibri" w:cs="新宋体"/>
@@ -5366,7 +6389,52 @@
           <w:lang w:eastAsia="zh-CN" w:bidi="ar-SA"/>
         </w:rPr>
         <w:tab/>
-        <w:t xml:space="preserve">memset(sub_diagonal, </w:t>
+      </w:r>
+      <w:proofErr w:type="spellStart"/>
+      <w:proofErr w:type="gramStart"/>
+      <w:r>
+        <w:rPr>
+          <w:rFonts w:ascii="新宋体" w:eastAsia="新宋体" w:hAnsi="Calibri" w:cs="新宋体"/>
+          <w:color w:val="000000"/>
+          <w:sz w:val="19"/>
+          <w:szCs w:val="19"/>
+          <w:lang w:eastAsia="zh-CN" w:bidi="ar-SA"/>
+        </w:rPr>
+        <w:t>memset</w:t>
+      </w:r>
+      <w:proofErr w:type="spellEnd"/>
+      <w:r>
+        <w:rPr>
+          <w:rFonts w:ascii="新宋体" w:eastAsia="新宋体" w:hAnsi="Calibri" w:cs="新宋体"/>
+          <w:color w:val="000000"/>
+          <w:sz w:val="19"/>
+          <w:szCs w:val="19"/>
+          <w:lang w:eastAsia="zh-CN" w:bidi="ar-SA"/>
+        </w:rPr>
+        <w:t>(</w:t>
+      </w:r>
+      <w:proofErr w:type="spellStart"/>
+      <w:proofErr w:type="gramEnd"/>
+      <w:r>
+        <w:rPr>
+          <w:rFonts w:ascii="新宋体" w:eastAsia="新宋体" w:hAnsi="Calibri" w:cs="新宋体"/>
+          <w:color w:val="000000"/>
+          <w:sz w:val="19"/>
+          <w:szCs w:val="19"/>
+          <w:lang w:eastAsia="zh-CN" w:bidi="ar-SA"/>
+        </w:rPr>
+        <w:t>sub_diagonal</w:t>
+      </w:r>
+      <w:proofErr w:type="spellEnd"/>
+      <w:r>
+        <w:rPr>
+          <w:rFonts w:ascii="新宋体" w:eastAsia="新宋体" w:hAnsi="Calibri" w:cs="新宋体"/>
+          <w:color w:val="000000"/>
+          <w:sz w:val="19"/>
+          <w:szCs w:val="19"/>
+          <w:lang w:eastAsia="zh-CN" w:bidi="ar-SA"/>
+        </w:rPr>
+        <w:t xml:space="preserve">, </w:t>
       </w:r>
       <w:r>
         <w:rPr>
@@ -5388,6 +6456,7 @@
         </w:rPr>
         <w:t xml:space="preserve">, </w:t>
       </w:r>
+      <w:proofErr w:type="spellStart"/>
       <w:r>
         <w:rPr>
           <w:rFonts w:ascii="新宋体" w:eastAsia="新宋体" w:hAnsi="Calibri" w:cs="新宋体"/>
@@ -5398,15 +6467,38 @@
         </w:rPr>
         <w:t>sizeof</w:t>
       </w:r>
-      <w:r>
-        <w:rPr>
-          <w:rFonts w:ascii="新宋体" w:eastAsia="新宋体" w:hAnsi="Calibri" w:cs="新宋体"/>
-          <w:color w:val="000000"/>
-          <w:sz w:val="19"/>
-          <w:szCs w:val="19"/>
-          <w:lang w:eastAsia="zh-CN" w:bidi="ar-SA"/>
-        </w:rPr>
-        <w:t>(sub_diagonal));</w:t>
+      <w:proofErr w:type="spellEnd"/>
+      <w:r>
+        <w:rPr>
+          <w:rFonts w:ascii="新宋体" w:eastAsia="新宋体" w:hAnsi="Calibri" w:cs="新宋体"/>
+          <w:color w:val="000000"/>
+          <w:sz w:val="19"/>
+          <w:szCs w:val="19"/>
+          <w:lang w:eastAsia="zh-CN" w:bidi="ar-SA"/>
+        </w:rPr>
+        <w:t>(</w:t>
+      </w:r>
+      <w:proofErr w:type="spellStart"/>
+      <w:r>
+        <w:rPr>
+          <w:rFonts w:ascii="新宋体" w:eastAsia="新宋体" w:hAnsi="Calibri" w:cs="新宋体"/>
+          <w:color w:val="000000"/>
+          <w:sz w:val="19"/>
+          <w:szCs w:val="19"/>
+          <w:lang w:eastAsia="zh-CN" w:bidi="ar-SA"/>
+        </w:rPr>
+        <w:t>sub_diagonal</w:t>
+      </w:r>
+      <w:proofErr w:type="spellEnd"/>
+      <w:r>
+        <w:rPr>
+          <w:rFonts w:ascii="新宋体" w:eastAsia="新宋体" w:hAnsi="Calibri" w:cs="新宋体"/>
+          <w:color w:val="000000"/>
+          <w:sz w:val="19"/>
+          <w:szCs w:val="19"/>
+          <w:lang w:eastAsia="zh-CN" w:bidi="ar-SA"/>
+        </w:rPr>
+        <w:t>));</w:t>
       </w:r>
     </w:p>
     <w:p>
@@ -5436,7 +6528,52 @@
           <w:lang w:eastAsia="zh-CN" w:bidi="ar-SA"/>
         </w:rPr>
         <w:tab/>
-        <w:t xml:space="preserve">memset(main_diagonal, </w:t>
+      </w:r>
+      <w:proofErr w:type="spellStart"/>
+      <w:proofErr w:type="gramStart"/>
+      <w:r>
+        <w:rPr>
+          <w:rFonts w:ascii="新宋体" w:eastAsia="新宋体" w:hAnsi="Calibri" w:cs="新宋体"/>
+          <w:color w:val="000000"/>
+          <w:sz w:val="19"/>
+          <w:szCs w:val="19"/>
+          <w:lang w:eastAsia="zh-CN" w:bidi="ar-SA"/>
+        </w:rPr>
+        <w:t>memset</w:t>
+      </w:r>
+      <w:proofErr w:type="spellEnd"/>
+      <w:r>
+        <w:rPr>
+          <w:rFonts w:ascii="新宋体" w:eastAsia="新宋体" w:hAnsi="Calibri" w:cs="新宋体"/>
+          <w:color w:val="000000"/>
+          <w:sz w:val="19"/>
+          <w:szCs w:val="19"/>
+          <w:lang w:eastAsia="zh-CN" w:bidi="ar-SA"/>
+        </w:rPr>
+        <w:t>(</w:t>
+      </w:r>
+      <w:proofErr w:type="spellStart"/>
+      <w:proofErr w:type="gramEnd"/>
+      <w:r>
+        <w:rPr>
+          <w:rFonts w:ascii="新宋体" w:eastAsia="新宋体" w:hAnsi="Calibri" w:cs="新宋体"/>
+          <w:color w:val="000000"/>
+          <w:sz w:val="19"/>
+          <w:szCs w:val="19"/>
+          <w:lang w:eastAsia="zh-CN" w:bidi="ar-SA"/>
+        </w:rPr>
+        <w:t>main_diagonal</w:t>
+      </w:r>
+      <w:proofErr w:type="spellEnd"/>
+      <w:r>
+        <w:rPr>
+          <w:rFonts w:ascii="新宋体" w:eastAsia="新宋体" w:hAnsi="Calibri" w:cs="新宋体"/>
+          <w:color w:val="000000"/>
+          <w:sz w:val="19"/>
+          <w:szCs w:val="19"/>
+          <w:lang w:eastAsia="zh-CN" w:bidi="ar-SA"/>
+        </w:rPr>
+        <w:t xml:space="preserve">, </w:t>
       </w:r>
       <w:r>
         <w:rPr>
@@ -5458,6 +6595,7 @@
         </w:rPr>
         <w:t xml:space="preserve">, </w:t>
       </w:r>
+      <w:proofErr w:type="spellStart"/>
       <w:r>
         <w:rPr>
           <w:rFonts w:ascii="新宋体" w:eastAsia="新宋体" w:hAnsi="Calibri" w:cs="新宋体"/>
@@ -5468,15 +6606,38 @@
         </w:rPr>
         <w:t>sizeof</w:t>
       </w:r>
-      <w:r>
-        <w:rPr>
-          <w:rFonts w:ascii="新宋体" w:eastAsia="新宋体" w:hAnsi="Calibri" w:cs="新宋体"/>
-          <w:color w:val="000000"/>
-          <w:sz w:val="19"/>
-          <w:szCs w:val="19"/>
-          <w:lang w:eastAsia="zh-CN" w:bidi="ar-SA"/>
-        </w:rPr>
-        <w:t>(main_diagonal));</w:t>
+      <w:proofErr w:type="spellEnd"/>
+      <w:r>
+        <w:rPr>
+          <w:rFonts w:ascii="新宋体" w:eastAsia="新宋体" w:hAnsi="Calibri" w:cs="新宋体"/>
+          <w:color w:val="000000"/>
+          <w:sz w:val="19"/>
+          <w:szCs w:val="19"/>
+          <w:lang w:eastAsia="zh-CN" w:bidi="ar-SA"/>
+        </w:rPr>
+        <w:t>(</w:t>
+      </w:r>
+      <w:proofErr w:type="spellStart"/>
+      <w:r>
+        <w:rPr>
+          <w:rFonts w:ascii="新宋体" w:eastAsia="新宋体" w:hAnsi="Calibri" w:cs="新宋体"/>
+          <w:color w:val="000000"/>
+          <w:sz w:val="19"/>
+          <w:szCs w:val="19"/>
+          <w:lang w:eastAsia="zh-CN" w:bidi="ar-SA"/>
+        </w:rPr>
+        <w:t>main_diagonal</w:t>
+      </w:r>
+      <w:proofErr w:type="spellEnd"/>
+      <w:r>
+        <w:rPr>
+          <w:rFonts w:ascii="新宋体" w:eastAsia="新宋体" w:hAnsi="Calibri" w:cs="新宋体"/>
+          <w:color w:val="000000"/>
+          <w:sz w:val="19"/>
+          <w:szCs w:val="19"/>
+          <w:lang w:eastAsia="zh-CN" w:bidi="ar-SA"/>
+        </w:rPr>
+        <w:t>));</w:t>
       </w:r>
     </w:p>
     <w:p>
@@ -5506,7 +6667,28 @@
           <w:lang w:eastAsia="zh-CN" w:bidi="ar-SA"/>
         </w:rPr>
         <w:tab/>
-        <w:t xml:space="preserve">cout </w:t>
+      </w:r>
+      <w:proofErr w:type="spellStart"/>
+      <w:r>
+        <w:rPr>
+          <w:rFonts w:ascii="新宋体" w:eastAsia="新宋体" w:hAnsi="Calibri" w:cs="新宋体"/>
+          <w:color w:val="000000"/>
+          <w:sz w:val="19"/>
+          <w:szCs w:val="19"/>
+          <w:lang w:eastAsia="zh-CN" w:bidi="ar-SA"/>
+        </w:rPr>
+        <w:t>cout</w:t>
+      </w:r>
+      <w:proofErr w:type="spellEnd"/>
+      <w:r>
+        <w:rPr>
+          <w:rFonts w:ascii="新宋体" w:eastAsia="新宋体" w:hAnsi="Calibri" w:cs="新宋体"/>
+          <w:color w:val="000000"/>
+          <w:sz w:val="19"/>
+          <w:szCs w:val="19"/>
+          <w:lang w:eastAsia="zh-CN" w:bidi="ar-SA"/>
+        </w:rPr>
+        <w:t xml:space="preserve"> </w:t>
       </w:r>
       <w:r>
         <w:rPr>
@@ -5546,7 +6728,27 @@
           <w:szCs w:val="19"/>
           <w:lang w:eastAsia="zh-CN" w:bidi="ar-SA"/>
         </w:rPr>
-        <w:t>请输入棋盘大小（一个正整数）：</w:t>
+        <w:t>请输入棋盘大小（一个</w:t>
+      </w:r>
+      <w:r>
+        <w:rPr>
+          <w:rFonts w:ascii="新宋体" w:eastAsia="新宋体" w:hAnsi="Calibri" w:cs="新宋体"/>
+          <w:color w:val="A31515"/>
+          <w:sz w:val="19"/>
+          <w:szCs w:val="19"/>
+          <w:lang w:eastAsia="zh-CN" w:bidi="ar-SA"/>
+        </w:rPr>
+        <w:t>4~15</w:t>
+      </w:r>
+      <w:r>
+        <w:rPr>
+          <w:rFonts w:ascii="新宋体" w:eastAsia="新宋体" w:hAnsi="Calibri" w:cs="新宋体" w:hint="eastAsia"/>
+          <w:color w:val="A31515"/>
+          <w:sz w:val="19"/>
+          <w:szCs w:val="19"/>
+          <w:lang w:eastAsia="zh-CN" w:bidi="ar-SA"/>
+        </w:rPr>
+        <w:t>的正整数）：</w:t>
       </w:r>
       <w:r>
         <w:rPr>
@@ -5596,7 +6798,28 @@
           <w:lang w:eastAsia="zh-CN" w:bidi="ar-SA"/>
         </w:rPr>
         <w:tab/>
-        <w:t xml:space="preserve">cin </w:t>
+      </w:r>
+      <w:proofErr w:type="spellStart"/>
+      <w:r>
+        <w:rPr>
+          <w:rFonts w:ascii="新宋体" w:eastAsia="新宋体" w:hAnsi="Calibri" w:cs="新宋体"/>
+          <w:color w:val="000000"/>
+          <w:sz w:val="19"/>
+          <w:szCs w:val="19"/>
+          <w:lang w:eastAsia="zh-CN" w:bidi="ar-SA"/>
+        </w:rPr>
+        <w:t>cin</w:t>
+      </w:r>
+      <w:proofErr w:type="spellEnd"/>
+      <w:r>
+        <w:rPr>
+          <w:rFonts w:ascii="新宋体" w:eastAsia="新宋体" w:hAnsi="Calibri" w:cs="新宋体"/>
+          <w:color w:val="000000"/>
+          <w:sz w:val="19"/>
+          <w:szCs w:val="19"/>
+          <w:lang w:eastAsia="zh-CN" w:bidi="ar-SA"/>
+        </w:rPr>
+        <w:t xml:space="preserve"> </w:t>
       </w:r>
       <w:r>
         <w:rPr>
@@ -5666,27 +6889,26 @@
           <w:lang w:eastAsia="zh-CN" w:bidi="ar-SA"/>
         </w:rPr>
         <w:tab/>
-        <w:t>search(1);</w:t>
-      </w:r>
-      <w:r>
-        <w:rPr>
-          <w:rFonts w:ascii="新宋体" w:eastAsia="新宋体" w:hAnsi="Calibri" w:cs="新宋体"/>
-          <w:color w:val="008000"/>
-          <w:sz w:val="19"/>
-          <w:szCs w:val="19"/>
-          <w:lang w:eastAsia="zh-CN" w:bidi="ar-SA"/>
-        </w:rPr>
-        <w:t>//</w:t>
-      </w:r>
-      <w:r>
-        <w:rPr>
-          <w:rFonts w:ascii="新宋体" w:eastAsia="新宋体" w:hAnsi="Calibri" w:cs="新宋体" w:hint="eastAsia"/>
-          <w:color w:val="008000"/>
-          <w:sz w:val="19"/>
-          <w:szCs w:val="19"/>
-          <w:lang w:eastAsia="zh-CN" w:bidi="ar-SA"/>
-        </w:rPr>
-        <w:t>从第一行开始找</w:t>
+      </w:r>
+      <w:r>
+        <w:rPr>
+          <w:rFonts w:ascii="新宋体" w:eastAsia="新宋体" w:hAnsi="Calibri" w:cs="新宋体"/>
+          <w:color w:val="0000FF"/>
+          <w:sz w:val="19"/>
+          <w:szCs w:val="19"/>
+          <w:lang w:eastAsia="zh-CN" w:bidi="ar-SA"/>
+        </w:rPr>
+        <w:t>while</w:t>
+      </w:r>
+      <w:r>
+        <w:rPr>
+          <w:rFonts w:ascii="新宋体" w:eastAsia="新宋体" w:hAnsi="Calibri" w:cs="新宋体"/>
+          <w:color w:val="000000"/>
+          <w:sz w:val="19"/>
+          <w:szCs w:val="19"/>
+          <w:lang w:eastAsia="zh-CN" w:bidi="ar-SA"/>
+        </w:rPr>
+        <w:t xml:space="preserve"> (N &lt; 1 || N &gt; 15) {</w:t>
       </w:r>
     </w:p>
     <w:p>
@@ -5716,7 +6938,38 @@
           <w:lang w:eastAsia="zh-CN" w:bidi="ar-SA"/>
         </w:rPr>
         <w:tab/>
-        <w:t xml:space="preserve">cout </w:t>
+      </w:r>
+      <w:r>
+        <w:rPr>
+          <w:rFonts w:ascii="新宋体" w:eastAsia="新宋体" w:hAnsi="Calibri" w:cs="新宋体"/>
+          <w:color w:val="000000"/>
+          <w:sz w:val="19"/>
+          <w:szCs w:val="19"/>
+          <w:lang w:eastAsia="zh-CN" w:bidi="ar-SA"/>
+        </w:rPr>
+        <w:tab/>
+      </w:r>
+      <w:proofErr w:type="spellStart"/>
+      <w:r>
+        <w:rPr>
+          <w:rFonts w:ascii="新宋体" w:eastAsia="新宋体" w:hAnsi="Calibri" w:cs="新宋体"/>
+          <w:color w:val="000000"/>
+          <w:sz w:val="19"/>
+          <w:szCs w:val="19"/>
+          <w:lang w:eastAsia="zh-CN" w:bidi="ar-SA"/>
+        </w:rPr>
+        <w:t>cout</w:t>
+      </w:r>
+      <w:proofErr w:type="spellEnd"/>
+      <w:r>
+        <w:rPr>
+          <w:rFonts w:ascii="新宋体" w:eastAsia="新宋体" w:hAnsi="Calibri" w:cs="新宋体"/>
+          <w:color w:val="000000"/>
+          <w:sz w:val="19"/>
+          <w:szCs w:val="19"/>
+          <w:lang w:eastAsia="zh-CN" w:bidi="ar-SA"/>
+        </w:rPr>
+        <w:t xml:space="preserve"> </w:t>
       </w:r>
       <w:r>
         <w:rPr>
@@ -5746,57 +6999,57 @@
           <w:szCs w:val="19"/>
           <w:lang w:eastAsia="zh-CN" w:bidi="ar-SA"/>
         </w:rPr>
-        <w:t>"sum="</w:t>
-      </w:r>
-      <w:r>
-        <w:rPr>
-          <w:rFonts w:ascii="新宋体" w:eastAsia="新宋体" w:hAnsi="Calibri" w:cs="新宋体"/>
-          <w:color w:val="000000"/>
-          <w:sz w:val="19"/>
-          <w:szCs w:val="19"/>
-          <w:lang w:eastAsia="zh-CN" w:bidi="ar-SA"/>
-        </w:rPr>
-        <w:t xml:space="preserve"> </w:t>
-      </w:r>
-      <w:r>
-        <w:rPr>
-          <w:rFonts w:ascii="新宋体" w:eastAsia="新宋体" w:hAnsi="Calibri" w:cs="新宋体"/>
-          <w:color w:val="008080"/>
-          <w:sz w:val="19"/>
-          <w:szCs w:val="19"/>
-          <w:lang w:eastAsia="zh-CN" w:bidi="ar-SA"/>
-        </w:rPr>
-        <w:t>&lt;&lt;</w:t>
-      </w:r>
-      <w:r>
-        <w:rPr>
-          <w:rFonts w:ascii="新宋体" w:eastAsia="新宋体" w:hAnsi="Calibri" w:cs="新宋体"/>
-          <w:color w:val="000000"/>
-          <w:sz w:val="19"/>
-          <w:szCs w:val="19"/>
-          <w:lang w:eastAsia="zh-CN" w:bidi="ar-SA"/>
-        </w:rPr>
-        <w:t xml:space="preserve"> sum </w:t>
-      </w:r>
-      <w:r>
-        <w:rPr>
-          <w:rFonts w:ascii="新宋体" w:eastAsia="新宋体" w:hAnsi="Calibri" w:cs="新宋体"/>
-          <w:color w:val="008080"/>
-          <w:sz w:val="19"/>
-          <w:szCs w:val="19"/>
-          <w:lang w:eastAsia="zh-CN" w:bidi="ar-SA"/>
-        </w:rPr>
-        <w:t>&lt;&lt;</w:t>
-      </w:r>
-      <w:r>
-        <w:rPr>
-          <w:rFonts w:ascii="新宋体" w:eastAsia="新宋体" w:hAnsi="Calibri" w:cs="新宋体"/>
-          <w:color w:val="000000"/>
-          <w:sz w:val="19"/>
-          <w:szCs w:val="19"/>
-          <w:lang w:eastAsia="zh-CN" w:bidi="ar-SA"/>
-        </w:rPr>
-        <w:t xml:space="preserve"> endl;</w:t>
+        <w:t>"</w:t>
+      </w:r>
+      <w:r>
+        <w:rPr>
+          <w:rFonts w:ascii="新宋体" w:eastAsia="新宋体" w:hAnsi="Calibri" w:cs="新宋体" w:hint="eastAsia"/>
+          <w:color w:val="A31515"/>
+          <w:sz w:val="19"/>
+          <w:szCs w:val="19"/>
+          <w:lang w:eastAsia="zh-CN" w:bidi="ar-SA"/>
+        </w:rPr>
+        <w:t>输入的</w:t>
+      </w:r>
+      <w:r>
+        <w:rPr>
+          <w:rFonts w:ascii="新宋体" w:eastAsia="新宋体" w:hAnsi="Calibri" w:cs="新宋体"/>
+          <w:color w:val="A31515"/>
+          <w:sz w:val="19"/>
+          <w:szCs w:val="19"/>
+          <w:lang w:eastAsia="zh-CN" w:bidi="ar-SA"/>
+        </w:rPr>
+        <w:t>N</w:t>
+      </w:r>
+      <w:r>
+        <w:rPr>
+          <w:rFonts w:ascii="新宋体" w:eastAsia="新宋体" w:hAnsi="Calibri" w:cs="新宋体" w:hint="eastAsia"/>
+          <w:color w:val="A31515"/>
+          <w:sz w:val="19"/>
+          <w:szCs w:val="19"/>
+          <w:lang w:eastAsia="zh-CN" w:bidi="ar-SA"/>
+        </w:rPr>
+        <w:t>不合法，请重新输入！</w:t>
+      </w:r>
+      <w:r>
+        <w:rPr>
+          <w:rFonts w:ascii="新宋体" w:eastAsia="新宋体" w:hAnsi="Calibri" w:cs="新宋体"/>
+          <w:color w:val="A31515"/>
+          <w:sz w:val="19"/>
+          <w:szCs w:val="19"/>
+          <w:lang w:eastAsia="zh-CN" w:bidi="ar-SA"/>
+        </w:rPr>
+        <w:t>\n"</w:t>
+      </w:r>
+      <w:r>
+        <w:rPr>
+          <w:rFonts w:ascii="新宋体" w:eastAsia="新宋体" w:hAnsi="Calibri" w:cs="新宋体"/>
+          <w:color w:val="000000"/>
+          <w:sz w:val="19"/>
+          <w:szCs w:val="19"/>
+          <w:lang w:eastAsia="zh-CN" w:bidi="ar-SA"/>
+        </w:rPr>
+        <w:t>;</w:t>
       </w:r>
     </w:p>
     <w:p>
@@ -5830,6 +7083,538 @@
       <w:r>
         <w:rPr>
           <w:rFonts w:ascii="新宋体" w:eastAsia="新宋体" w:hAnsi="Calibri" w:cs="新宋体"/>
+          <w:color w:val="000000"/>
+          <w:sz w:val="19"/>
+          <w:szCs w:val="19"/>
+          <w:lang w:eastAsia="zh-CN" w:bidi="ar-SA"/>
+        </w:rPr>
+        <w:tab/>
+      </w:r>
+      <w:proofErr w:type="spellStart"/>
+      <w:r>
+        <w:rPr>
+          <w:rFonts w:ascii="新宋体" w:eastAsia="新宋体" w:hAnsi="Calibri" w:cs="新宋体"/>
+          <w:color w:val="000000"/>
+          <w:sz w:val="19"/>
+          <w:szCs w:val="19"/>
+          <w:lang w:eastAsia="zh-CN" w:bidi="ar-SA"/>
+        </w:rPr>
+        <w:t>cin</w:t>
+      </w:r>
+      <w:proofErr w:type="spellEnd"/>
+      <w:r>
+        <w:rPr>
+          <w:rFonts w:ascii="新宋体" w:eastAsia="新宋体" w:hAnsi="Calibri" w:cs="新宋体"/>
+          <w:color w:val="000000"/>
+          <w:sz w:val="19"/>
+          <w:szCs w:val="19"/>
+          <w:lang w:eastAsia="zh-CN" w:bidi="ar-SA"/>
+        </w:rPr>
+        <w:t xml:space="preserve"> </w:t>
+      </w:r>
+      <w:r>
+        <w:rPr>
+          <w:rFonts w:ascii="新宋体" w:eastAsia="新宋体" w:hAnsi="Calibri" w:cs="新宋体"/>
+          <w:color w:val="008080"/>
+          <w:sz w:val="19"/>
+          <w:szCs w:val="19"/>
+          <w:lang w:eastAsia="zh-CN" w:bidi="ar-SA"/>
+        </w:rPr>
+        <w:t>&gt;&gt;</w:t>
+      </w:r>
+      <w:r>
+        <w:rPr>
+          <w:rFonts w:ascii="新宋体" w:eastAsia="新宋体" w:hAnsi="Calibri" w:cs="新宋体"/>
+          <w:color w:val="000000"/>
+          <w:sz w:val="19"/>
+          <w:szCs w:val="19"/>
+          <w:lang w:eastAsia="zh-CN" w:bidi="ar-SA"/>
+        </w:rPr>
+        <w:t xml:space="preserve"> N;</w:t>
+      </w:r>
+    </w:p>
+    <w:p>
+      <w:pPr>
+        <w:widowControl w:val="0"/>
+        <w:autoSpaceDE w:val="0"/>
+        <w:autoSpaceDN w:val="0"/>
+        <w:adjustRightInd w:val="0"/>
+        <w:snapToGrid/>
+        <w:spacing w:line="240" w:lineRule="auto"/>
+        <w:ind w:firstLineChars="0" w:firstLine="0"/>
+        <w:jc w:val="left"/>
+        <w:rPr>
+          <w:rFonts w:ascii="新宋体" w:eastAsia="新宋体" w:hAnsi="Calibri" w:cs="新宋体"/>
+          <w:color w:val="000000"/>
+          <w:sz w:val="19"/>
+          <w:szCs w:val="19"/>
+          <w:lang w:eastAsia="zh-CN" w:bidi="ar-SA"/>
+        </w:rPr>
+      </w:pPr>
+      <w:r>
+        <w:rPr>
+          <w:rFonts w:ascii="新宋体" w:eastAsia="新宋体" w:hAnsi="Calibri" w:cs="新宋体"/>
+          <w:color w:val="000000"/>
+          <w:sz w:val="19"/>
+          <w:szCs w:val="19"/>
+          <w:lang w:eastAsia="zh-CN" w:bidi="ar-SA"/>
+        </w:rPr>
+        <w:tab/>
+        <w:t>}</w:t>
+      </w:r>
+    </w:p>
+    <w:p>
+      <w:pPr>
+        <w:widowControl w:val="0"/>
+        <w:autoSpaceDE w:val="0"/>
+        <w:autoSpaceDN w:val="0"/>
+        <w:adjustRightInd w:val="0"/>
+        <w:snapToGrid/>
+        <w:spacing w:line="240" w:lineRule="auto"/>
+        <w:ind w:firstLineChars="0" w:firstLine="0"/>
+        <w:jc w:val="left"/>
+        <w:rPr>
+          <w:rFonts w:ascii="新宋体" w:eastAsia="新宋体" w:hAnsi="Calibri" w:cs="新宋体"/>
+          <w:color w:val="000000"/>
+          <w:sz w:val="19"/>
+          <w:szCs w:val="19"/>
+          <w:lang w:eastAsia="zh-CN" w:bidi="ar-SA"/>
+        </w:rPr>
+      </w:pPr>
+      <w:r>
+        <w:rPr>
+          <w:rFonts w:ascii="新宋体" w:eastAsia="新宋体" w:hAnsi="Calibri" w:cs="新宋体"/>
+          <w:color w:val="000000"/>
+          <w:sz w:val="19"/>
+          <w:szCs w:val="19"/>
+          <w:lang w:eastAsia="zh-CN" w:bidi="ar-SA"/>
+        </w:rPr>
+        <w:tab/>
+      </w:r>
+      <w:proofErr w:type="spellStart"/>
+      <w:r>
+        <w:rPr>
+          <w:rFonts w:ascii="新宋体" w:eastAsia="新宋体" w:hAnsi="Calibri" w:cs="新宋体"/>
+          <w:color w:val="000000"/>
+          <w:sz w:val="19"/>
+          <w:szCs w:val="19"/>
+          <w:lang w:eastAsia="zh-CN" w:bidi="ar-SA"/>
+        </w:rPr>
+        <w:t>cout</w:t>
+      </w:r>
+      <w:proofErr w:type="spellEnd"/>
+      <w:r>
+        <w:rPr>
+          <w:rFonts w:ascii="新宋体" w:eastAsia="新宋体" w:hAnsi="Calibri" w:cs="新宋体"/>
+          <w:color w:val="000000"/>
+          <w:sz w:val="19"/>
+          <w:szCs w:val="19"/>
+          <w:lang w:eastAsia="zh-CN" w:bidi="ar-SA"/>
+        </w:rPr>
+        <w:t xml:space="preserve"> </w:t>
+      </w:r>
+      <w:r>
+        <w:rPr>
+          <w:rFonts w:ascii="新宋体" w:eastAsia="新宋体" w:hAnsi="Calibri" w:cs="新宋体"/>
+          <w:color w:val="008080"/>
+          <w:sz w:val="19"/>
+          <w:szCs w:val="19"/>
+          <w:lang w:eastAsia="zh-CN" w:bidi="ar-SA"/>
+        </w:rPr>
+        <w:t>&lt;&lt;</w:t>
+      </w:r>
+      <w:r>
+        <w:rPr>
+          <w:rFonts w:ascii="新宋体" w:eastAsia="新宋体" w:hAnsi="Calibri" w:cs="新宋体"/>
+          <w:color w:val="000000"/>
+          <w:sz w:val="19"/>
+          <w:szCs w:val="19"/>
+          <w:lang w:eastAsia="zh-CN" w:bidi="ar-SA"/>
+        </w:rPr>
+        <w:t xml:space="preserve"> </w:t>
+      </w:r>
+      <w:r>
+        <w:rPr>
+          <w:rFonts w:ascii="新宋体" w:eastAsia="新宋体" w:hAnsi="Calibri" w:cs="新宋体"/>
+          <w:color w:val="A31515"/>
+          <w:sz w:val="19"/>
+          <w:szCs w:val="19"/>
+          <w:lang w:eastAsia="zh-CN" w:bidi="ar-SA"/>
+        </w:rPr>
+        <w:t>"</w:t>
+      </w:r>
+      <w:r>
+        <w:rPr>
+          <w:rFonts w:ascii="新宋体" w:eastAsia="新宋体" w:hAnsi="Calibri" w:cs="新宋体" w:hint="eastAsia"/>
+          <w:color w:val="A31515"/>
+          <w:sz w:val="19"/>
+          <w:szCs w:val="19"/>
+          <w:lang w:eastAsia="zh-CN" w:bidi="ar-SA"/>
+        </w:rPr>
+        <w:t>请选择是否要打印棋盘，</w:t>
+      </w:r>
+      <w:r>
+        <w:rPr>
+          <w:rFonts w:ascii="新宋体" w:eastAsia="新宋体" w:hAnsi="Calibri" w:cs="新宋体"/>
+          <w:color w:val="A31515"/>
+          <w:sz w:val="19"/>
+          <w:szCs w:val="19"/>
+          <w:lang w:eastAsia="zh-CN" w:bidi="ar-SA"/>
+        </w:rPr>
+        <w:t>1</w:t>
+      </w:r>
+      <w:r>
+        <w:rPr>
+          <w:rFonts w:ascii="新宋体" w:eastAsia="新宋体" w:hAnsi="Calibri" w:cs="新宋体" w:hint="eastAsia"/>
+          <w:color w:val="A31515"/>
+          <w:sz w:val="19"/>
+          <w:szCs w:val="19"/>
+          <w:lang w:eastAsia="zh-CN" w:bidi="ar-SA"/>
+        </w:rPr>
+        <w:t>为打印，</w:t>
+      </w:r>
+      <w:r>
+        <w:rPr>
+          <w:rFonts w:ascii="新宋体" w:eastAsia="新宋体" w:hAnsi="Calibri" w:cs="新宋体"/>
+          <w:color w:val="A31515"/>
+          <w:sz w:val="19"/>
+          <w:szCs w:val="19"/>
+          <w:lang w:eastAsia="zh-CN" w:bidi="ar-SA"/>
+        </w:rPr>
+        <w:t>0</w:t>
+      </w:r>
+      <w:r>
+        <w:rPr>
+          <w:rFonts w:ascii="新宋体" w:eastAsia="新宋体" w:hAnsi="Calibri" w:cs="新宋体" w:hint="eastAsia"/>
+          <w:color w:val="A31515"/>
+          <w:sz w:val="19"/>
+          <w:szCs w:val="19"/>
+          <w:lang w:eastAsia="zh-CN" w:bidi="ar-SA"/>
+        </w:rPr>
+        <w:t>为不打印：</w:t>
+      </w:r>
+      <w:r>
+        <w:rPr>
+          <w:rFonts w:ascii="新宋体" w:eastAsia="新宋体" w:hAnsi="Calibri" w:cs="新宋体"/>
+          <w:color w:val="A31515"/>
+          <w:sz w:val="19"/>
+          <w:szCs w:val="19"/>
+          <w:lang w:eastAsia="zh-CN" w:bidi="ar-SA"/>
+        </w:rPr>
+        <w:t>\n"</w:t>
+      </w:r>
+      <w:r>
+        <w:rPr>
+          <w:rFonts w:ascii="新宋体" w:eastAsia="新宋体" w:hAnsi="Calibri" w:cs="新宋体"/>
+          <w:color w:val="000000"/>
+          <w:sz w:val="19"/>
+          <w:szCs w:val="19"/>
+          <w:lang w:eastAsia="zh-CN" w:bidi="ar-SA"/>
+        </w:rPr>
+        <w:t>;</w:t>
+      </w:r>
+    </w:p>
+    <w:p>
+      <w:pPr>
+        <w:widowControl w:val="0"/>
+        <w:autoSpaceDE w:val="0"/>
+        <w:autoSpaceDN w:val="0"/>
+        <w:adjustRightInd w:val="0"/>
+        <w:snapToGrid/>
+        <w:spacing w:line="240" w:lineRule="auto"/>
+        <w:ind w:firstLineChars="0" w:firstLine="0"/>
+        <w:jc w:val="left"/>
+        <w:rPr>
+          <w:rFonts w:ascii="新宋体" w:eastAsia="新宋体" w:hAnsi="Calibri" w:cs="新宋体"/>
+          <w:color w:val="000000"/>
+          <w:sz w:val="19"/>
+          <w:szCs w:val="19"/>
+          <w:lang w:eastAsia="zh-CN" w:bidi="ar-SA"/>
+        </w:rPr>
+      </w:pPr>
+      <w:r>
+        <w:rPr>
+          <w:rFonts w:ascii="新宋体" w:eastAsia="新宋体" w:hAnsi="Calibri" w:cs="新宋体"/>
+          <w:color w:val="000000"/>
+          <w:sz w:val="19"/>
+          <w:szCs w:val="19"/>
+          <w:lang w:eastAsia="zh-CN" w:bidi="ar-SA"/>
+        </w:rPr>
+        <w:tab/>
+      </w:r>
+      <w:proofErr w:type="spellStart"/>
+      <w:r>
+        <w:rPr>
+          <w:rFonts w:ascii="新宋体" w:eastAsia="新宋体" w:hAnsi="Calibri" w:cs="新宋体"/>
+          <w:color w:val="000000"/>
+          <w:sz w:val="19"/>
+          <w:szCs w:val="19"/>
+          <w:lang w:eastAsia="zh-CN" w:bidi="ar-SA"/>
+        </w:rPr>
+        <w:t>cin</w:t>
+      </w:r>
+      <w:proofErr w:type="spellEnd"/>
+      <w:r>
+        <w:rPr>
+          <w:rFonts w:ascii="新宋体" w:eastAsia="新宋体" w:hAnsi="Calibri" w:cs="新宋体"/>
+          <w:color w:val="000000"/>
+          <w:sz w:val="19"/>
+          <w:szCs w:val="19"/>
+          <w:lang w:eastAsia="zh-CN" w:bidi="ar-SA"/>
+        </w:rPr>
+        <w:t xml:space="preserve"> </w:t>
+      </w:r>
+      <w:r>
+        <w:rPr>
+          <w:rFonts w:ascii="新宋体" w:eastAsia="新宋体" w:hAnsi="Calibri" w:cs="新宋体"/>
+          <w:color w:val="008080"/>
+          <w:sz w:val="19"/>
+          <w:szCs w:val="19"/>
+          <w:lang w:eastAsia="zh-CN" w:bidi="ar-SA"/>
+        </w:rPr>
+        <w:t>&gt;&gt;</w:t>
+      </w:r>
+      <w:r>
+        <w:rPr>
+          <w:rFonts w:ascii="新宋体" w:eastAsia="新宋体" w:hAnsi="Calibri" w:cs="新宋体"/>
+          <w:color w:val="000000"/>
+          <w:sz w:val="19"/>
+          <w:szCs w:val="19"/>
+          <w:lang w:eastAsia="zh-CN" w:bidi="ar-SA"/>
+        </w:rPr>
+        <w:t xml:space="preserve"> p;</w:t>
+      </w:r>
+    </w:p>
+    <w:p>
+      <w:pPr>
+        <w:widowControl w:val="0"/>
+        <w:autoSpaceDE w:val="0"/>
+        <w:autoSpaceDN w:val="0"/>
+        <w:adjustRightInd w:val="0"/>
+        <w:snapToGrid/>
+        <w:spacing w:line="240" w:lineRule="auto"/>
+        <w:ind w:firstLineChars="0" w:firstLine="0"/>
+        <w:jc w:val="left"/>
+        <w:rPr>
+          <w:rFonts w:ascii="新宋体" w:eastAsia="新宋体" w:hAnsi="Calibri" w:cs="新宋体"/>
+          <w:color w:val="000000"/>
+          <w:sz w:val="19"/>
+          <w:szCs w:val="19"/>
+          <w:lang w:eastAsia="zh-CN" w:bidi="ar-SA"/>
+        </w:rPr>
+      </w:pPr>
+      <w:r>
+        <w:rPr>
+          <w:rFonts w:ascii="新宋体" w:eastAsia="新宋体" w:hAnsi="Calibri" w:cs="新宋体"/>
+          <w:color w:val="000000"/>
+          <w:sz w:val="19"/>
+          <w:szCs w:val="19"/>
+          <w:lang w:eastAsia="zh-CN" w:bidi="ar-SA"/>
+        </w:rPr>
+        <w:tab/>
+        <w:t>search(1);</w:t>
+      </w:r>
+      <w:r>
+        <w:rPr>
+          <w:rFonts w:ascii="新宋体" w:eastAsia="新宋体" w:hAnsi="Calibri" w:cs="新宋体"/>
+          <w:color w:val="008000"/>
+          <w:sz w:val="19"/>
+          <w:szCs w:val="19"/>
+          <w:lang w:eastAsia="zh-CN" w:bidi="ar-SA"/>
+        </w:rPr>
+        <w:t>//</w:t>
+      </w:r>
+      <w:r>
+        <w:rPr>
+          <w:rFonts w:ascii="新宋体" w:eastAsia="新宋体" w:hAnsi="Calibri" w:cs="新宋体" w:hint="eastAsia"/>
+          <w:color w:val="008000"/>
+          <w:sz w:val="19"/>
+          <w:szCs w:val="19"/>
+          <w:lang w:eastAsia="zh-CN" w:bidi="ar-SA"/>
+        </w:rPr>
+        <w:t>从第一行开始找</w:t>
+      </w:r>
+    </w:p>
+    <w:p>
+      <w:pPr>
+        <w:widowControl w:val="0"/>
+        <w:autoSpaceDE w:val="0"/>
+        <w:autoSpaceDN w:val="0"/>
+        <w:adjustRightInd w:val="0"/>
+        <w:snapToGrid/>
+        <w:spacing w:line="240" w:lineRule="auto"/>
+        <w:ind w:firstLineChars="0" w:firstLine="0"/>
+        <w:jc w:val="left"/>
+        <w:rPr>
+          <w:rFonts w:ascii="新宋体" w:eastAsia="新宋体" w:hAnsi="Calibri" w:cs="新宋体"/>
+          <w:color w:val="000000"/>
+          <w:sz w:val="19"/>
+          <w:szCs w:val="19"/>
+          <w:lang w:eastAsia="zh-CN" w:bidi="ar-SA"/>
+        </w:rPr>
+      </w:pPr>
+      <w:r>
+        <w:rPr>
+          <w:rFonts w:ascii="新宋体" w:eastAsia="新宋体" w:hAnsi="Calibri" w:cs="新宋体"/>
+          <w:color w:val="000000"/>
+          <w:sz w:val="19"/>
+          <w:szCs w:val="19"/>
+          <w:lang w:eastAsia="zh-CN" w:bidi="ar-SA"/>
+        </w:rPr>
+        <w:tab/>
+      </w:r>
+      <w:proofErr w:type="spellStart"/>
+      <w:r>
+        <w:rPr>
+          <w:rFonts w:ascii="新宋体" w:eastAsia="新宋体" w:hAnsi="Calibri" w:cs="新宋体"/>
+          <w:color w:val="000000"/>
+          <w:sz w:val="19"/>
+          <w:szCs w:val="19"/>
+          <w:lang w:eastAsia="zh-CN" w:bidi="ar-SA"/>
+        </w:rPr>
+        <w:t>cout</w:t>
+      </w:r>
+      <w:proofErr w:type="spellEnd"/>
+      <w:r>
+        <w:rPr>
+          <w:rFonts w:ascii="新宋体" w:eastAsia="新宋体" w:hAnsi="Calibri" w:cs="新宋体"/>
+          <w:color w:val="000000"/>
+          <w:sz w:val="19"/>
+          <w:szCs w:val="19"/>
+          <w:lang w:eastAsia="zh-CN" w:bidi="ar-SA"/>
+        </w:rPr>
+        <w:t xml:space="preserve"> </w:t>
+      </w:r>
+      <w:r>
+        <w:rPr>
+          <w:rFonts w:ascii="新宋体" w:eastAsia="新宋体" w:hAnsi="Calibri" w:cs="新宋体"/>
+          <w:color w:val="008080"/>
+          <w:sz w:val="19"/>
+          <w:szCs w:val="19"/>
+          <w:lang w:eastAsia="zh-CN" w:bidi="ar-SA"/>
+        </w:rPr>
+        <w:t>&lt;&lt;</w:t>
+      </w:r>
+      <w:r>
+        <w:rPr>
+          <w:rFonts w:ascii="新宋体" w:eastAsia="新宋体" w:hAnsi="Calibri" w:cs="新宋体"/>
+          <w:color w:val="000000"/>
+          <w:sz w:val="19"/>
+          <w:szCs w:val="19"/>
+          <w:lang w:eastAsia="zh-CN" w:bidi="ar-SA"/>
+        </w:rPr>
+        <w:t xml:space="preserve"> </w:t>
+      </w:r>
+      <w:r>
+        <w:rPr>
+          <w:rFonts w:ascii="新宋体" w:eastAsia="新宋体" w:hAnsi="Calibri" w:cs="新宋体"/>
+          <w:color w:val="A31515"/>
+          <w:sz w:val="19"/>
+          <w:szCs w:val="19"/>
+          <w:lang w:eastAsia="zh-CN" w:bidi="ar-SA"/>
+        </w:rPr>
+        <w:t>"sum="</w:t>
+      </w:r>
+      <w:r>
+        <w:rPr>
+          <w:rFonts w:ascii="新宋体" w:eastAsia="新宋体" w:hAnsi="Calibri" w:cs="新宋体"/>
+          <w:color w:val="000000"/>
+          <w:sz w:val="19"/>
+          <w:szCs w:val="19"/>
+          <w:lang w:eastAsia="zh-CN" w:bidi="ar-SA"/>
+        </w:rPr>
+        <w:t xml:space="preserve"> </w:t>
+      </w:r>
+      <w:r>
+        <w:rPr>
+          <w:rFonts w:ascii="新宋体" w:eastAsia="新宋体" w:hAnsi="Calibri" w:cs="新宋体"/>
+          <w:color w:val="008080"/>
+          <w:sz w:val="19"/>
+          <w:szCs w:val="19"/>
+          <w:lang w:eastAsia="zh-CN" w:bidi="ar-SA"/>
+        </w:rPr>
+        <w:t>&lt;&lt;</w:t>
+      </w:r>
+      <w:r>
+        <w:rPr>
+          <w:rFonts w:ascii="新宋体" w:eastAsia="新宋体" w:hAnsi="Calibri" w:cs="新宋体"/>
+          <w:color w:val="000000"/>
+          <w:sz w:val="19"/>
+          <w:szCs w:val="19"/>
+          <w:lang w:eastAsia="zh-CN" w:bidi="ar-SA"/>
+        </w:rPr>
+        <w:t xml:space="preserve"> sum </w:t>
+      </w:r>
+      <w:r>
+        <w:rPr>
+          <w:rFonts w:ascii="新宋体" w:eastAsia="新宋体" w:hAnsi="Calibri" w:cs="新宋体"/>
+          <w:color w:val="008080"/>
+          <w:sz w:val="19"/>
+          <w:szCs w:val="19"/>
+          <w:lang w:eastAsia="zh-CN" w:bidi="ar-SA"/>
+        </w:rPr>
+        <w:t>&lt;&lt;</w:t>
+      </w:r>
+      <w:r>
+        <w:rPr>
+          <w:rFonts w:ascii="新宋体" w:eastAsia="新宋体" w:hAnsi="Calibri" w:cs="新宋体"/>
+          <w:color w:val="000000"/>
+          <w:sz w:val="19"/>
+          <w:szCs w:val="19"/>
+          <w:lang w:eastAsia="zh-CN" w:bidi="ar-SA"/>
+        </w:rPr>
+        <w:t xml:space="preserve"> </w:t>
+      </w:r>
+      <w:proofErr w:type="spellStart"/>
+      <w:r>
+        <w:rPr>
+          <w:rFonts w:ascii="新宋体" w:eastAsia="新宋体" w:hAnsi="Calibri" w:cs="新宋体"/>
+          <w:color w:val="000000"/>
+          <w:sz w:val="19"/>
+          <w:szCs w:val="19"/>
+          <w:lang w:eastAsia="zh-CN" w:bidi="ar-SA"/>
+        </w:rPr>
+        <w:t>endl</w:t>
+      </w:r>
+      <w:proofErr w:type="spellEnd"/>
+      <w:r>
+        <w:rPr>
+          <w:rFonts w:ascii="新宋体" w:eastAsia="新宋体" w:hAnsi="Calibri" w:cs="新宋体"/>
+          <w:color w:val="000000"/>
+          <w:sz w:val="19"/>
+          <w:szCs w:val="19"/>
+          <w:lang w:eastAsia="zh-CN" w:bidi="ar-SA"/>
+        </w:rPr>
+        <w:t>;</w:t>
+      </w:r>
+    </w:p>
+    <w:p>
+      <w:pPr>
+        <w:widowControl w:val="0"/>
+        <w:autoSpaceDE w:val="0"/>
+        <w:autoSpaceDN w:val="0"/>
+        <w:adjustRightInd w:val="0"/>
+        <w:snapToGrid/>
+        <w:spacing w:line="240" w:lineRule="auto"/>
+        <w:ind w:firstLineChars="0" w:firstLine="0"/>
+        <w:jc w:val="left"/>
+        <w:rPr>
+          <w:lang w:eastAsia="zh-CN"/>
+        </w:rPr>
+      </w:pPr>
+      <w:r>
+        <w:rPr>
+          <w:rFonts w:ascii="新宋体" w:eastAsia="新宋体" w:hAnsi="Calibri" w:cs="新宋体"/>
+          <w:color w:val="000000"/>
+          <w:sz w:val="19"/>
+          <w:szCs w:val="19"/>
+          <w:lang w:eastAsia="zh-CN" w:bidi="ar-SA"/>
+        </w:rPr>
+        <w:tab/>
+      </w:r>
+      <w:r>
+        <w:rPr>
+          <w:rFonts w:ascii="新宋体" w:eastAsia="新宋体" w:hAnsi="Calibri" w:cs="新宋体"/>
           <w:color w:val="0000FF"/>
           <w:sz w:val="19"/>
           <w:szCs w:val="19"/>
@@ -5847,15 +7632,6 @@
         </w:rPr>
         <w:t xml:space="preserve"> 0;</w:t>
       </w:r>
-    </w:p>
-    <w:p>
-      <w:pPr>
-        <w:ind w:firstLine="380"/>
-        <w:rPr>
-          <w:rFonts w:hint="eastAsia"/>
-          <w:lang w:eastAsia="zh-CN"/>
-        </w:rPr>
-      </w:pPr>
       <w:r>
         <w:rPr>
           <w:rFonts w:ascii="新宋体" w:eastAsia="新宋体" w:hAnsi="Calibri" w:cs="新宋体"/>
@@ -6009,6 +7785,7 @@
           <w:bCs/>
           <w:lang w:eastAsia="zh-CN"/>
         </w:rPr>
+        <w:lastRenderedPageBreak/>
         <w:t>0 0 0 0 0 0 0 X</w:t>
       </w:r>
     </w:p>
@@ -6113,7 +7890,6 @@
     <w:p>
       <w:pPr>
         <w:rPr>
-          <w:rFonts w:hint="eastAsia"/>
           <w:bCs/>
           <w:lang w:eastAsia="zh-CN"/>
         </w:rPr>
@@ -6151,7 +7927,6 @@
         <w:rPr>
           <w:rFonts w:hint="eastAsia"/>
         </w:rPr>
-        <w:lastRenderedPageBreak/>
         <w:t>4.</w:t>
       </w:r>
       <w:r>
@@ -6474,24 +8249,23 @@
     <w:p>
       <w:pPr>
         <w:rPr>
+          <w:bCs/>
+          <w:lang w:eastAsia="zh-CN"/>
+        </w:rPr>
+      </w:pPr>
+      <w:r>
+        <w:rPr>
+          <w:bCs/>
+          <w:lang w:eastAsia="zh-CN"/>
+        </w:rPr>
+        <w:t>s</w:t>
+      </w:r>
+      <w:r>
+        <w:rPr>
           <w:rFonts w:hint="eastAsia"/>
           <w:bCs/>
           <w:lang w:eastAsia="zh-CN"/>
         </w:rPr>
-      </w:pPr>
-      <w:r>
-        <w:rPr>
-          <w:bCs/>
-          <w:lang w:eastAsia="zh-CN"/>
-        </w:rPr>
-        <w:t>s</w:t>
-      </w:r>
-      <w:r>
-        <w:rPr>
-          <w:rFonts w:hint="eastAsia"/>
-          <w:bCs/>
-          <w:lang w:eastAsia="zh-CN"/>
-        </w:rPr>
         <w:t>um</w:t>
       </w:r>
       <w:r>
@@ -6502,6 +8276,9 @@
         <w:t>=</w:t>
       </w:r>
       <w:r>
+        <w:rPr>
+          <w:lang w:eastAsia="zh-CN"/>
+        </w:rPr>
         <w:t xml:space="preserve"> </w:t>
       </w:r>
       <w:r>
@@ -6565,29 +8342,28 @@
       <w:pPr>
         <w:ind w:firstLine="482"/>
         <w:rPr>
+          <w:b/>
+          <w:lang w:eastAsia="zh-CN"/>
+        </w:rPr>
+      </w:pPr>
+      <w:r>
+        <w:rPr>
+          <w:b/>
+          <w:lang w:eastAsia="zh-CN"/>
+        </w:rPr>
+        <w:t>5</w:t>
+      </w:r>
+    </w:p>
+    <w:p>
+      <w:pPr>
+        <w:rPr>
+          <w:bCs/>
+          <w:lang w:eastAsia="zh-CN"/>
+        </w:rPr>
+      </w:pPr>
+      <w:r>
+        <w:rPr>
           <w:rFonts w:hint="eastAsia"/>
-          <w:b/>
-          <w:lang w:eastAsia="zh-CN"/>
-        </w:rPr>
-      </w:pPr>
-      <w:r>
-        <w:rPr>
-          <w:b/>
-          <w:lang w:eastAsia="zh-CN"/>
-        </w:rPr>
-        <w:t>5</w:t>
-      </w:r>
-    </w:p>
-    <w:p>
-      <w:pPr>
-        <w:rPr>
-          <w:bCs/>
-          <w:lang w:eastAsia="zh-CN"/>
-        </w:rPr>
-      </w:pPr>
-      <w:r>
-        <w:rPr>
-          <w:rFonts w:hint="eastAsia"/>
           <w:bCs/>
           <w:lang w:eastAsia="zh-CN"/>
         </w:rPr>
@@ -6606,6 +8382,7 @@
           <w:bCs/>
           <w:lang w:eastAsia="zh-CN"/>
         </w:rPr>
+        <w:lastRenderedPageBreak/>
         <w:t>X 0 0 0 0</w:t>
       </w:r>
     </w:p>
@@ -6719,7 +8496,452 @@
           <w:bCs/>
           <w:lang w:eastAsia="zh-CN"/>
         </w:rPr>
+        <w:t>0 X 0 0 0</w:t>
+      </w:r>
+    </w:p>
+    <w:p>
+      <w:pPr>
+        <w:rPr>
+          <w:bCs/>
+          <w:lang w:eastAsia="zh-CN"/>
+        </w:rPr>
+      </w:pPr>
+      <w:r>
+        <w:rPr>
+          <w:bCs/>
+          <w:lang w:eastAsia="zh-CN"/>
+        </w:rPr>
+        <w:t>0 0 0 0 X</w:t>
+      </w:r>
+    </w:p>
+    <w:p>
+      <w:pPr>
+        <w:rPr>
+          <w:bCs/>
+          <w:lang w:eastAsia="zh-CN"/>
+        </w:rPr>
+      </w:pPr>
+      <w:r>
+        <w:rPr>
+          <w:bCs/>
+          <w:lang w:eastAsia="zh-CN"/>
+        </w:rPr>
+        <w:t>0 0 X 0 0</w:t>
+      </w:r>
+    </w:p>
+    <w:p>
+      <w:pPr>
+        <w:rPr>
+          <w:bCs/>
+          <w:lang w:eastAsia="zh-CN"/>
+        </w:rPr>
+      </w:pPr>
+    </w:p>
+    <w:p>
+      <w:pPr>
+        <w:rPr>
+          <w:bCs/>
+          <w:lang w:eastAsia="zh-CN"/>
+        </w:rPr>
+      </w:pPr>
+      <w:r>
+        <w:rPr>
+          <w:bCs/>
+          <w:lang w:eastAsia="zh-CN"/>
+        </w:rPr>
+        <w:t>0 X 0 0 0</w:t>
+      </w:r>
+    </w:p>
+    <w:p>
+      <w:pPr>
+        <w:rPr>
+          <w:bCs/>
+          <w:lang w:eastAsia="zh-CN"/>
+        </w:rPr>
+      </w:pPr>
+      <w:r>
+        <w:rPr>
+          <w:bCs/>
+          <w:lang w:eastAsia="zh-CN"/>
+        </w:rPr>
+        <w:t>0 0 0 X 0</w:t>
+      </w:r>
+    </w:p>
+    <w:p>
+      <w:pPr>
+        <w:rPr>
+          <w:bCs/>
+          <w:lang w:eastAsia="zh-CN"/>
+        </w:rPr>
+      </w:pPr>
+      <w:r>
+        <w:rPr>
+          <w:bCs/>
+          <w:lang w:eastAsia="zh-CN"/>
+        </w:rPr>
+        <w:t>X 0 0 0 0</w:t>
+      </w:r>
+    </w:p>
+    <w:p>
+      <w:pPr>
+        <w:rPr>
+          <w:bCs/>
+          <w:lang w:eastAsia="zh-CN"/>
+        </w:rPr>
+      </w:pPr>
+      <w:r>
+        <w:rPr>
+          <w:bCs/>
+          <w:lang w:eastAsia="zh-CN"/>
+        </w:rPr>
+        <w:t>0 0 X 0 0</w:t>
+      </w:r>
+    </w:p>
+    <w:p>
+      <w:pPr>
+        <w:rPr>
+          <w:bCs/>
+          <w:lang w:eastAsia="zh-CN"/>
+        </w:rPr>
+      </w:pPr>
+      <w:r>
+        <w:rPr>
+          <w:bCs/>
+          <w:lang w:eastAsia="zh-CN"/>
+        </w:rPr>
+        <w:t>0 0 0 0 X</w:t>
+      </w:r>
+    </w:p>
+    <w:p>
+      <w:pPr>
+        <w:rPr>
+          <w:bCs/>
+          <w:lang w:eastAsia="zh-CN"/>
+        </w:rPr>
+      </w:pPr>
+    </w:p>
+    <w:p>
+      <w:pPr>
+        <w:rPr>
+          <w:bCs/>
+          <w:lang w:eastAsia="zh-CN"/>
+        </w:rPr>
+      </w:pPr>
+      <w:r>
+        <w:rPr>
+          <w:bCs/>
+          <w:lang w:eastAsia="zh-CN"/>
+        </w:rPr>
+        <w:t>0 X 0 0 0</w:t>
+      </w:r>
+    </w:p>
+    <w:p>
+      <w:pPr>
+        <w:rPr>
+          <w:bCs/>
+          <w:lang w:eastAsia="zh-CN"/>
+        </w:rPr>
+      </w:pPr>
+      <w:r>
+        <w:rPr>
+          <w:bCs/>
+          <w:lang w:eastAsia="zh-CN"/>
+        </w:rPr>
+        <w:t>0 0 0 0 X</w:t>
+      </w:r>
+    </w:p>
+    <w:p>
+      <w:pPr>
+        <w:rPr>
+          <w:bCs/>
+          <w:lang w:eastAsia="zh-CN"/>
+        </w:rPr>
+      </w:pPr>
+      <w:r>
+        <w:rPr>
+          <w:bCs/>
+          <w:lang w:eastAsia="zh-CN"/>
+        </w:rPr>
+        <w:t>0 0 X 0 0</w:t>
+      </w:r>
+    </w:p>
+    <w:p>
+      <w:pPr>
+        <w:rPr>
+          <w:bCs/>
+          <w:lang w:eastAsia="zh-CN"/>
+        </w:rPr>
+      </w:pPr>
+      <w:r>
+        <w:rPr>
+          <w:bCs/>
+          <w:lang w:eastAsia="zh-CN"/>
+        </w:rPr>
+        <w:t>X 0 0 0 0</w:t>
+      </w:r>
+    </w:p>
+    <w:p>
+      <w:pPr>
+        <w:rPr>
+          <w:bCs/>
+          <w:lang w:eastAsia="zh-CN"/>
+        </w:rPr>
+      </w:pPr>
+      <w:r>
+        <w:rPr>
+          <w:bCs/>
+          <w:lang w:eastAsia="zh-CN"/>
+        </w:rPr>
+        <w:t>0 0 0 X 0</w:t>
+      </w:r>
+    </w:p>
+    <w:p>
+      <w:pPr>
+        <w:rPr>
+          <w:bCs/>
+          <w:lang w:eastAsia="zh-CN"/>
+        </w:rPr>
+      </w:pPr>
+    </w:p>
+    <w:p>
+      <w:pPr>
+        <w:rPr>
+          <w:bCs/>
+          <w:lang w:eastAsia="zh-CN"/>
+        </w:rPr>
+      </w:pPr>
+      <w:r>
+        <w:rPr>
+          <w:bCs/>
+          <w:lang w:eastAsia="zh-CN"/>
+        </w:rPr>
+        <w:t>0 0 X 0 0</w:t>
+      </w:r>
+    </w:p>
+    <w:p>
+      <w:pPr>
+        <w:rPr>
+          <w:bCs/>
+          <w:lang w:eastAsia="zh-CN"/>
+        </w:rPr>
+      </w:pPr>
+      <w:r>
+        <w:rPr>
+          <w:bCs/>
+          <w:lang w:eastAsia="zh-CN"/>
+        </w:rPr>
+        <w:t>X 0 0 0 0</w:t>
+      </w:r>
+    </w:p>
+    <w:p>
+      <w:pPr>
+        <w:rPr>
+          <w:bCs/>
+          <w:lang w:eastAsia="zh-CN"/>
+        </w:rPr>
+      </w:pPr>
+      <w:r>
+        <w:rPr>
+          <w:bCs/>
+          <w:lang w:eastAsia="zh-CN"/>
+        </w:rPr>
+        <w:t>0 0 0 X 0</w:t>
+      </w:r>
+    </w:p>
+    <w:p>
+      <w:pPr>
+        <w:rPr>
+          <w:bCs/>
+          <w:lang w:eastAsia="zh-CN"/>
+        </w:rPr>
+      </w:pPr>
+      <w:r>
+        <w:rPr>
+          <w:bCs/>
+          <w:lang w:eastAsia="zh-CN"/>
+        </w:rPr>
+        <w:t>0 X 0 0 0</w:t>
+      </w:r>
+    </w:p>
+    <w:p>
+      <w:pPr>
+        <w:rPr>
+          <w:bCs/>
+          <w:lang w:eastAsia="zh-CN"/>
+        </w:rPr>
+      </w:pPr>
+      <w:r>
+        <w:rPr>
+          <w:bCs/>
+          <w:lang w:eastAsia="zh-CN"/>
+        </w:rPr>
+        <w:t>0 0 0 0 X</w:t>
+      </w:r>
+    </w:p>
+    <w:p>
+      <w:pPr>
+        <w:rPr>
+          <w:bCs/>
+          <w:lang w:eastAsia="zh-CN"/>
+        </w:rPr>
+      </w:pPr>
+    </w:p>
+    <w:p>
+      <w:pPr>
+        <w:rPr>
+          <w:bCs/>
+          <w:lang w:eastAsia="zh-CN"/>
+        </w:rPr>
+      </w:pPr>
+      <w:r>
+        <w:rPr>
+          <w:bCs/>
+          <w:lang w:eastAsia="zh-CN"/>
+        </w:rPr>
+        <w:t>0 0 X 0 0</w:t>
+      </w:r>
+    </w:p>
+    <w:p>
+      <w:pPr>
+        <w:rPr>
+          <w:bCs/>
+          <w:lang w:eastAsia="zh-CN"/>
+        </w:rPr>
+      </w:pPr>
+      <w:r>
+        <w:rPr>
+          <w:bCs/>
+          <w:lang w:eastAsia="zh-CN"/>
+        </w:rPr>
+        <w:t>0 0 0 0 X</w:t>
+      </w:r>
+    </w:p>
+    <w:p>
+      <w:pPr>
+        <w:rPr>
+          <w:bCs/>
+          <w:lang w:eastAsia="zh-CN"/>
+        </w:rPr>
+      </w:pPr>
+      <w:r>
+        <w:rPr>
+          <w:bCs/>
+          <w:lang w:eastAsia="zh-CN"/>
+        </w:rPr>
+        <w:t>0 X 0 0 0</w:t>
+      </w:r>
+    </w:p>
+    <w:p>
+      <w:pPr>
+        <w:rPr>
+          <w:bCs/>
+          <w:lang w:eastAsia="zh-CN"/>
+        </w:rPr>
+      </w:pPr>
+      <w:r>
+        <w:rPr>
+          <w:bCs/>
+          <w:lang w:eastAsia="zh-CN"/>
+        </w:rPr>
         <w:lastRenderedPageBreak/>
+        <w:t>0 0 0 X 0</w:t>
+      </w:r>
+    </w:p>
+    <w:p>
+      <w:pPr>
+        <w:rPr>
+          <w:bCs/>
+          <w:lang w:eastAsia="zh-CN"/>
+        </w:rPr>
+      </w:pPr>
+      <w:r>
+        <w:rPr>
+          <w:bCs/>
+          <w:lang w:eastAsia="zh-CN"/>
+        </w:rPr>
+        <w:t>X 0 0 0 0</w:t>
+      </w:r>
+    </w:p>
+    <w:p>
+      <w:pPr>
+        <w:rPr>
+          <w:bCs/>
+          <w:lang w:eastAsia="zh-CN"/>
+        </w:rPr>
+      </w:pPr>
+    </w:p>
+    <w:p>
+      <w:pPr>
+        <w:rPr>
+          <w:bCs/>
+          <w:lang w:eastAsia="zh-CN"/>
+        </w:rPr>
+      </w:pPr>
+      <w:r>
+        <w:rPr>
+          <w:bCs/>
+          <w:lang w:eastAsia="zh-CN"/>
+        </w:rPr>
+        <w:t>0 0 0 X 0</w:t>
+      </w:r>
+    </w:p>
+    <w:p>
+      <w:pPr>
+        <w:rPr>
+          <w:bCs/>
+          <w:lang w:eastAsia="zh-CN"/>
+        </w:rPr>
+      </w:pPr>
+      <w:r>
+        <w:rPr>
+          <w:bCs/>
+          <w:lang w:eastAsia="zh-CN"/>
+        </w:rPr>
+        <w:t>X 0 0 0 0</w:t>
+      </w:r>
+    </w:p>
+    <w:p>
+      <w:pPr>
+        <w:rPr>
+          <w:bCs/>
+          <w:lang w:eastAsia="zh-CN"/>
+        </w:rPr>
+      </w:pPr>
+      <w:r>
+        <w:rPr>
+          <w:bCs/>
+          <w:lang w:eastAsia="zh-CN"/>
+        </w:rPr>
+        <w:t>0 0 X 0 0</w:t>
+      </w:r>
+    </w:p>
+    <w:p>
+      <w:pPr>
+        <w:rPr>
+          <w:bCs/>
+          <w:lang w:eastAsia="zh-CN"/>
+        </w:rPr>
+      </w:pPr>
+      <w:r>
+        <w:rPr>
+          <w:bCs/>
+          <w:lang w:eastAsia="zh-CN"/>
+        </w:rPr>
+        <w:t>0 0 0 0 X</w:t>
+      </w:r>
+    </w:p>
+    <w:p>
+      <w:pPr>
+        <w:rPr>
+          <w:bCs/>
+          <w:lang w:eastAsia="zh-CN"/>
+        </w:rPr>
+      </w:pPr>
+      <w:r>
+        <w:rPr>
+          <w:bCs/>
+          <w:lang w:eastAsia="zh-CN"/>
+        </w:rPr>
         <w:t>0 X 0 0 0</w:t>
       </w:r>
     </w:p>
@@ -6730,6 +8952,44 @@
           <w:lang w:eastAsia="zh-CN"/>
         </w:rPr>
       </w:pPr>
+    </w:p>
+    <w:p>
+      <w:pPr>
+        <w:rPr>
+          <w:bCs/>
+          <w:lang w:eastAsia="zh-CN"/>
+        </w:rPr>
+      </w:pPr>
+      <w:r>
+        <w:rPr>
+          <w:bCs/>
+          <w:lang w:eastAsia="zh-CN"/>
+        </w:rPr>
+        <w:t>0 0 0 X 0</w:t>
+      </w:r>
+    </w:p>
+    <w:p>
+      <w:pPr>
+        <w:rPr>
+          <w:bCs/>
+          <w:lang w:eastAsia="zh-CN"/>
+        </w:rPr>
+      </w:pPr>
+      <w:r>
+        <w:rPr>
+          <w:bCs/>
+          <w:lang w:eastAsia="zh-CN"/>
+        </w:rPr>
+        <w:t>0 X 0 0 0</w:t>
+      </w:r>
+    </w:p>
+    <w:p>
+      <w:pPr>
+        <w:rPr>
+          <w:bCs/>
+          <w:lang w:eastAsia="zh-CN"/>
+        </w:rPr>
+      </w:pPr>
       <w:r>
         <w:rPr>
           <w:bCs/>
@@ -6760,6 +9020,36 @@
           <w:lang w:eastAsia="zh-CN"/>
         </w:rPr>
       </w:pPr>
+      <w:r>
+        <w:rPr>
+          <w:bCs/>
+          <w:lang w:eastAsia="zh-CN"/>
+        </w:rPr>
+        <w:t>X 0 0 0 0</w:t>
+      </w:r>
+    </w:p>
+    <w:p>
+      <w:pPr>
+        <w:rPr>
+          <w:bCs/>
+          <w:lang w:eastAsia="zh-CN"/>
+        </w:rPr>
+      </w:pPr>
+    </w:p>
+    <w:p>
+      <w:pPr>
+        <w:rPr>
+          <w:bCs/>
+          <w:lang w:eastAsia="zh-CN"/>
+        </w:rPr>
+      </w:pPr>
+      <w:r>
+        <w:rPr>
+          <w:bCs/>
+          <w:lang w:eastAsia="zh-CN"/>
+        </w:rPr>
+        <w:t>0 0 0 0 X</w:t>
+      </w:r>
     </w:p>
     <w:p>
       <w:pPr>
@@ -6828,6 +9118,14 @@
           <w:lang w:eastAsia="zh-CN"/>
         </w:rPr>
       </w:pPr>
+    </w:p>
+    <w:p>
+      <w:pPr>
+        <w:rPr>
+          <w:bCs/>
+          <w:lang w:eastAsia="zh-CN"/>
+        </w:rPr>
+      </w:pPr>
       <w:r>
         <w:rPr>
           <w:bCs/>
@@ -6843,6 +9141,43 @@
           <w:lang w:eastAsia="zh-CN"/>
         </w:rPr>
       </w:pPr>
+      <w:r>
+        <w:rPr>
+          <w:bCs/>
+          <w:lang w:eastAsia="zh-CN"/>
+        </w:rPr>
+        <w:t>0 0 X 0 0</w:t>
+      </w:r>
+    </w:p>
+    <w:p>
+      <w:pPr>
+        <w:rPr>
+          <w:bCs/>
+          <w:lang w:eastAsia="zh-CN"/>
+        </w:rPr>
+      </w:pPr>
+      <w:r>
+        <w:rPr>
+          <w:bCs/>
+          <w:lang w:eastAsia="zh-CN"/>
+        </w:rPr>
+        <w:t>X 0 0 0 0</w:t>
+      </w:r>
+    </w:p>
+    <w:p>
+      <w:pPr>
+        <w:rPr>
+          <w:bCs/>
+          <w:lang w:eastAsia="zh-CN"/>
+        </w:rPr>
+      </w:pPr>
+      <w:r>
+        <w:rPr>
+          <w:bCs/>
+          <w:lang w:eastAsia="zh-CN"/>
+        </w:rPr>
+        <w:t>0 0 0 X 0</w:t>
+      </w:r>
     </w:p>
     <w:p>
       <w:pPr>
@@ -6866,569 +9201,10 @@
           <w:lang w:eastAsia="zh-CN"/>
         </w:rPr>
       </w:pPr>
-      <w:r>
-        <w:rPr>
-          <w:bCs/>
-          <w:lang w:eastAsia="zh-CN"/>
-        </w:rPr>
-        <w:t>0 0 0 0 X</w:t>
-      </w:r>
-    </w:p>
-    <w:p>
-      <w:pPr>
-        <w:rPr>
-          <w:bCs/>
-          <w:lang w:eastAsia="zh-CN"/>
-        </w:rPr>
-      </w:pPr>
-      <w:r>
-        <w:rPr>
-          <w:bCs/>
-          <w:lang w:eastAsia="zh-CN"/>
-        </w:rPr>
-        <w:t>0 0 X 0 0</w:t>
-      </w:r>
-    </w:p>
-    <w:p>
-      <w:pPr>
-        <w:rPr>
-          <w:bCs/>
-          <w:lang w:eastAsia="zh-CN"/>
-        </w:rPr>
-      </w:pPr>
-      <w:r>
-        <w:rPr>
-          <w:bCs/>
-          <w:lang w:eastAsia="zh-CN"/>
-        </w:rPr>
-        <w:t>X 0 0 0 0</w:t>
-      </w:r>
-    </w:p>
-    <w:p>
-      <w:pPr>
-        <w:rPr>
-          <w:bCs/>
-          <w:lang w:eastAsia="zh-CN"/>
-        </w:rPr>
-      </w:pPr>
-      <w:r>
-        <w:rPr>
-          <w:bCs/>
-          <w:lang w:eastAsia="zh-CN"/>
-        </w:rPr>
-        <w:t>0 0 0 X 0</w:t>
-      </w:r>
-    </w:p>
-    <w:p>
-      <w:pPr>
-        <w:rPr>
-          <w:bCs/>
-          <w:lang w:eastAsia="zh-CN"/>
-        </w:rPr>
-      </w:pPr>
-    </w:p>
-    <w:p>
-      <w:pPr>
-        <w:rPr>
-          <w:bCs/>
-          <w:lang w:eastAsia="zh-CN"/>
-        </w:rPr>
-      </w:pPr>
-      <w:r>
-        <w:rPr>
-          <w:bCs/>
-          <w:lang w:eastAsia="zh-CN"/>
-        </w:rPr>
-        <w:t>0 0 X 0 0</w:t>
-      </w:r>
-    </w:p>
-    <w:p>
-      <w:pPr>
-        <w:rPr>
-          <w:bCs/>
-          <w:lang w:eastAsia="zh-CN"/>
-        </w:rPr>
-      </w:pPr>
-      <w:r>
-        <w:rPr>
-          <w:bCs/>
-          <w:lang w:eastAsia="zh-CN"/>
-        </w:rPr>
-        <w:t>X 0 0 0 0</w:t>
-      </w:r>
-    </w:p>
-    <w:p>
-      <w:pPr>
-        <w:rPr>
-          <w:bCs/>
-          <w:lang w:eastAsia="zh-CN"/>
-        </w:rPr>
-      </w:pPr>
-      <w:r>
-        <w:rPr>
-          <w:bCs/>
-          <w:lang w:eastAsia="zh-CN"/>
-        </w:rPr>
-        <w:t>0 0 0 X 0</w:t>
-      </w:r>
-    </w:p>
-    <w:p>
-      <w:pPr>
-        <w:rPr>
-          <w:bCs/>
-          <w:lang w:eastAsia="zh-CN"/>
-        </w:rPr>
-      </w:pPr>
-      <w:r>
-        <w:rPr>
-          <w:bCs/>
-          <w:lang w:eastAsia="zh-CN"/>
-        </w:rPr>
-        <w:t>0 X 0 0 0</w:t>
-      </w:r>
-    </w:p>
-    <w:p>
-      <w:pPr>
-        <w:rPr>
-          <w:bCs/>
-          <w:lang w:eastAsia="zh-CN"/>
-        </w:rPr>
-      </w:pPr>
-      <w:r>
-        <w:rPr>
-          <w:bCs/>
-          <w:lang w:eastAsia="zh-CN"/>
-        </w:rPr>
-        <w:t>0 0 0 0 X</w:t>
-      </w:r>
-    </w:p>
-    <w:p>
-      <w:pPr>
-        <w:rPr>
-          <w:bCs/>
-          <w:lang w:eastAsia="zh-CN"/>
-        </w:rPr>
-      </w:pPr>
-    </w:p>
-    <w:p>
-      <w:pPr>
-        <w:rPr>
-          <w:bCs/>
-          <w:lang w:eastAsia="zh-CN"/>
-        </w:rPr>
-      </w:pPr>
-      <w:r>
-        <w:rPr>
-          <w:bCs/>
-          <w:lang w:eastAsia="zh-CN"/>
-        </w:rPr>
-        <w:t>0 0 X 0 0</w:t>
-      </w:r>
-    </w:p>
-    <w:p>
-      <w:pPr>
-        <w:rPr>
-          <w:bCs/>
-          <w:lang w:eastAsia="zh-CN"/>
-        </w:rPr>
-      </w:pPr>
-      <w:r>
-        <w:rPr>
-          <w:bCs/>
-          <w:lang w:eastAsia="zh-CN"/>
-        </w:rPr>
-        <w:t>0 0 0 0 X</w:t>
-      </w:r>
-    </w:p>
-    <w:p>
-      <w:pPr>
-        <w:rPr>
-          <w:bCs/>
-          <w:lang w:eastAsia="zh-CN"/>
-        </w:rPr>
-      </w:pPr>
-      <w:r>
-        <w:rPr>
-          <w:bCs/>
-          <w:lang w:eastAsia="zh-CN"/>
-        </w:rPr>
-        <w:t>0 X 0 0 0</w:t>
-      </w:r>
-    </w:p>
-    <w:p>
-      <w:pPr>
-        <w:rPr>
-          <w:bCs/>
-          <w:lang w:eastAsia="zh-CN"/>
-        </w:rPr>
-      </w:pPr>
-      <w:r>
-        <w:rPr>
-          <w:bCs/>
-          <w:lang w:eastAsia="zh-CN"/>
-        </w:rPr>
-        <w:t>0 0 0 X 0</w:t>
-      </w:r>
-    </w:p>
-    <w:p>
-      <w:pPr>
-        <w:rPr>
-          <w:bCs/>
-          <w:lang w:eastAsia="zh-CN"/>
-        </w:rPr>
-      </w:pPr>
-      <w:r>
-        <w:rPr>
-          <w:bCs/>
-          <w:lang w:eastAsia="zh-CN"/>
-        </w:rPr>
-        <w:t>X 0 0 0 0</w:t>
-      </w:r>
-    </w:p>
-    <w:p>
-      <w:pPr>
-        <w:rPr>
-          <w:bCs/>
-          <w:lang w:eastAsia="zh-CN"/>
-        </w:rPr>
-      </w:pPr>
-    </w:p>
-    <w:p>
-      <w:pPr>
-        <w:rPr>
-          <w:bCs/>
-          <w:lang w:eastAsia="zh-CN"/>
-        </w:rPr>
-      </w:pPr>
-      <w:r>
-        <w:rPr>
-          <w:bCs/>
-          <w:lang w:eastAsia="zh-CN"/>
-        </w:rPr>
-        <w:t>0 0 0 X 0</w:t>
-      </w:r>
-    </w:p>
-    <w:p>
-      <w:pPr>
-        <w:rPr>
-          <w:bCs/>
-          <w:lang w:eastAsia="zh-CN"/>
-        </w:rPr>
-      </w:pPr>
-      <w:r>
-        <w:rPr>
-          <w:bCs/>
-          <w:lang w:eastAsia="zh-CN"/>
-        </w:rPr>
-        <w:t>X 0 0 0 0</w:t>
-      </w:r>
-    </w:p>
-    <w:p>
-      <w:pPr>
-        <w:rPr>
-          <w:bCs/>
-          <w:lang w:eastAsia="zh-CN"/>
-        </w:rPr>
-      </w:pPr>
-      <w:r>
-        <w:rPr>
-          <w:bCs/>
-          <w:lang w:eastAsia="zh-CN"/>
-        </w:rPr>
-        <w:t>0 0 X 0 0</w:t>
-      </w:r>
-    </w:p>
-    <w:p>
-      <w:pPr>
-        <w:rPr>
-          <w:bCs/>
-          <w:lang w:eastAsia="zh-CN"/>
-        </w:rPr>
-      </w:pPr>
-      <w:r>
-        <w:rPr>
-          <w:bCs/>
-          <w:lang w:eastAsia="zh-CN"/>
-        </w:rPr>
-        <w:t>0 0 0 0 X</w:t>
-      </w:r>
-    </w:p>
-    <w:p>
-      <w:pPr>
-        <w:rPr>
-          <w:bCs/>
-          <w:lang w:eastAsia="zh-CN"/>
-        </w:rPr>
-      </w:pPr>
-      <w:r>
-        <w:rPr>
-          <w:bCs/>
-          <w:lang w:eastAsia="zh-CN"/>
-        </w:rPr>
-        <w:t>0 X 0 0 0</w:t>
-      </w:r>
-    </w:p>
-    <w:p>
-      <w:pPr>
-        <w:rPr>
-          <w:bCs/>
-          <w:lang w:eastAsia="zh-CN"/>
-        </w:rPr>
-      </w:pPr>
-    </w:p>
-    <w:p>
-      <w:pPr>
-        <w:rPr>
-          <w:bCs/>
-          <w:lang w:eastAsia="zh-CN"/>
-        </w:rPr>
-      </w:pPr>
-      <w:r>
-        <w:rPr>
-          <w:bCs/>
-          <w:lang w:eastAsia="zh-CN"/>
-        </w:rPr>
-        <w:t>0 0 0 X 0</w:t>
-      </w:r>
-    </w:p>
-    <w:p>
-      <w:pPr>
-        <w:rPr>
-          <w:bCs/>
-          <w:lang w:eastAsia="zh-CN"/>
-        </w:rPr>
-      </w:pPr>
-      <w:r>
-        <w:rPr>
-          <w:bCs/>
-          <w:lang w:eastAsia="zh-CN"/>
-        </w:rPr>
-        <w:t>0 X 0 0 0</w:t>
-      </w:r>
-    </w:p>
-    <w:p>
-      <w:pPr>
-        <w:rPr>
-          <w:bCs/>
-          <w:lang w:eastAsia="zh-CN"/>
-        </w:rPr>
-      </w:pPr>
-      <w:r>
-        <w:rPr>
-          <w:bCs/>
-          <w:lang w:eastAsia="zh-CN"/>
-        </w:rPr>
-        <w:t>0 0 0 0 X</w:t>
-      </w:r>
-    </w:p>
-    <w:p>
-      <w:pPr>
-        <w:rPr>
-          <w:bCs/>
-          <w:lang w:eastAsia="zh-CN"/>
-        </w:rPr>
-      </w:pPr>
-      <w:r>
-        <w:rPr>
-          <w:bCs/>
-          <w:lang w:eastAsia="zh-CN"/>
-        </w:rPr>
-        <w:t>0 0 X 0 0</w:t>
-      </w:r>
-    </w:p>
-    <w:p>
-      <w:pPr>
-        <w:rPr>
-          <w:bCs/>
-          <w:lang w:eastAsia="zh-CN"/>
-        </w:rPr>
-      </w:pPr>
-      <w:r>
-        <w:rPr>
-          <w:bCs/>
-          <w:lang w:eastAsia="zh-CN"/>
-        </w:rPr>
-        <w:t>X 0 0 0 0</w:t>
-      </w:r>
-    </w:p>
-    <w:p>
-      <w:pPr>
-        <w:rPr>
-          <w:bCs/>
-          <w:lang w:eastAsia="zh-CN"/>
-        </w:rPr>
-      </w:pPr>
-    </w:p>
-    <w:p>
-      <w:pPr>
-        <w:rPr>
-          <w:bCs/>
-          <w:lang w:eastAsia="zh-CN"/>
-        </w:rPr>
-      </w:pPr>
-      <w:r>
-        <w:rPr>
-          <w:bCs/>
-          <w:lang w:eastAsia="zh-CN"/>
-        </w:rPr>
-        <w:t>0 0 0 0 X</w:t>
-      </w:r>
-    </w:p>
-    <w:p>
-      <w:pPr>
-        <w:rPr>
-          <w:bCs/>
-          <w:lang w:eastAsia="zh-CN"/>
-        </w:rPr>
-      </w:pPr>
-      <w:r>
-        <w:rPr>
-          <w:bCs/>
-          <w:lang w:eastAsia="zh-CN"/>
-        </w:rPr>
-        <w:t>0 X 0 0 0</w:t>
-      </w:r>
-    </w:p>
-    <w:p>
-      <w:pPr>
-        <w:rPr>
-          <w:bCs/>
-          <w:lang w:eastAsia="zh-CN"/>
-        </w:rPr>
-      </w:pPr>
-      <w:r>
-        <w:rPr>
-          <w:bCs/>
-          <w:lang w:eastAsia="zh-CN"/>
-        </w:rPr>
-        <w:t>0 0 0 X 0</w:t>
-      </w:r>
-    </w:p>
-    <w:p>
-      <w:pPr>
-        <w:rPr>
-          <w:bCs/>
-          <w:lang w:eastAsia="zh-CN"/>
-        </w:rPr>
-      </w:pPr>
-      <w:r>
-        <w:rPr>
-          <w:bCs/>
-          <w:lang w:eastAsia="zh-CN"/>
-        </w:rPr>
-        <w:t>X 0 0 0 0</w:t>
-      </w:r>
-    </w:p>
-    <w:p>
-      <w:pPr>
-        <w:rPr>
-          <w:bCs/>
-          <w:lang w:eastAsia="zh-CN"/>
-        </w:rPr>
-      </w:pPr>
-      <w:r>
-        <w:rPr>
-          <w:bCs/>
-          <w:lang w:eastAsia="zh-CN"/>
-        </w:rPr>
-        <w:t>0 0 X 0 0</w:t>
-      </w:r>
-    </w:p>
-    <w:p>
-      <w:pPr>
-        <w:rPr>
-          <w:bCs/>
-          <w:lang w:eastAsia="zh-CN"/>
-        </w:rPr>
-      </w:pPr>
-    </w:p>
-    <w:p>
-      <w:pPr>
-        <w:rPr>
-          <w:bCs/>
-          <w:lang w:eastAsia="zh-CN"/>
-        </w:rPr>
-      </w:pPr>
-      <w:r>
-        <w:rPr>
-          <w:bCs/>
-          <w:lang w:eastAsia="zh-CN"/>
-        </w:rPr>
-        <w:t>0 0 0 0 X</w:t>
-      </w:r>
-    </w:p>
-    <w:p>
-      <w:pPr>
-        <w:rPr>
-          <w:bCs/>
-          <w:lang w:eastAsia="zh-CN"/>
-        </w:rPr>
-      </w:pPr>
-      <w:r>
-        <w:rPr>
-          <w:bCs/>
-          <w:lang w:eastAsia="zh-CN"/>
-        </w:rPr>
-        <w:t>0 0 X 0 0</w:t>
-      </w:r>
-    </w:p>
-    <w:p>
-      <w:pPr>
-        <w:rPr>
-          <w:bCs/>
-          <w:lang w:eastAsia="zh-CN"/>
-        </w:rPr>
-      </w:pPr>
-      <w:r>
-        <w:rPr>
-          <w:bCs/>
-          <w:lang w:eastAsia="zh-CN"/>
-        </w:rPr>
-        <w:t>X 0 0 0 0</w:t>
-      </w:r>
-    </w:p>
-    <w:p>
-      <w:pPr>
-        <w:rPr>
-          <w:bCs/>
-          <w:lang w:eastAsia="zh-CN"/>
-        </w:rPr>
-      </w:pPr>
-      <w:r>
-        <w:rPr>
-          <w:bCs/>
-          <w:lang w:eastAsia="zh-CN"/>
-        </w:rPr>
-        <w:t>0 0 0 X 0</w:t>
-      </w:r>
-    </w:p>
-    <w:p>
-      <w:pPr>
-        <w:rPr>
-          <w:bCs/>
-          <w:lang w:eastAsia="zh-CN"/>
-        </w:rPr>
-      </w:pPr>
-      <w:r>
-        <w:rPr>
-          <w:bCs/>
-          <w:lang w:eastAsia="zh-CN"/>
-        </w:rPr>
-        <w:t>0 X 0 0 0</w:t>
-      </w:r>
-    </w:p>
-    <w:p>
-      <w:pPr>
-        <w:rPr>
-          <w:bCs/>
-          <w:lang w:eastAsia="zh-CN"/>
-        </w:rPr>
-      </w:pPr>
-    </w:p>
-    <w:p>
-      <w:pPr>
-        <w:rPr>
-          <w:rFonts w:hint="eastAsia"/>
+    </w:p>
+    <w:p>
+      <w:pPr>
+        <w:rPr>
           <w:bCs/>
           <w:lang w:eastAsia="zh-CN"/>
         </w:rPr>

--- a/数据结构课程设计/N皇后问题/N皇后问题.docx
+++ b/数据结构课程设计/N皇后问题/N皇后问题.docx
@@ -2025,7 +2025,7 @@
           <w:rFonts w:hint="eastAsia"/>
           <w:lang w:eastAsia="zh-CN"/>
         </w:rPr>
-        <w:t>其中</w:t>
+        <w:t>由于当</w:t>
       </w:r>
       <w:r>
         <w:rPr>
@@ -2039,7 +2039,27 @@
           <w:rFonts w:hint="eastAsia"/>
           <w:lang w:eastAsia="zh-CN"/>
         </w:rPr>
-        <w:t>处于</w:t>
+        <w:t>很大时，程序的运行时间极长，因此限定</w:t>
+      </w:r>
+      <w:r>
+        <w:rPr>
+          <w:rFonts w:hint="eastAsia"/>
+          <w:lang w:eastAsia="zh-CN"/>
+        </w:rPr>
+        <w:t>N</w:t>
+      </w:r>
+      <w:r>
+        <w:rPr>
+          <w:rFonts w:hint="eastAsia"/>
+          <w:lang w:eastAsia="zh-CN"/>
+        </w:rPr>
+        <w:t>的范围为</w:t>
+      </w:r>
+      <w:r>
+        <w:rPr>
+          <w:lang w:eastAsia="zh-CN"/>
+        </w:rPr>
+        <w:t>1~15</w:t>
       </w:r>
     </w:p>
     <w:p>
@@ -2465,7 +2485,6 @@
     <w:p>
       <w:pPr>
         <w:rPr>
-          <w:rFonts w:hint="eastAsia"/>
           <w:i/>
           <w:lang w:eastAsia="zh-CN"/>
         </w:rPr>
@@ -2592,6 +2611,13 @@
         </w:rPr>
         <w:t>，因为输出</w:t>
       </w:r>
+      <w:r>
+        <w:rPr>
+          <w:rFonts w:hint="eastAsia"/>
+          <w:lang w:eastAsia="zh-CN"/>
+        </w:rPr>
+        <w:t>所有棋盘的时间也很长，所以设置打印棋盘和不打印棋盘两种选择。</w:t>
+      </w:r>
     </w:p>
     <w:p>
       <w:pPr>
@@ -2909,6 +2935,26 @@
         </w:rPr>
         <w:tab/>
       </w:r>
+      <w:r>
+        <w:rPr>
+          <w:rFonts w:ascii="新宋体" w:eastAsia="新宋体" w:hAnsi="Calibri" w:cs="新宋体"/>
+          <w:color w:val="0000FF"/>
+          <w:sz w:val="19"/>
+          <w:szCs w:val="19"/>
+          <w:lang w:eastAsia="zh-CN" w:bidi="ar-SA"/>
+        </w:rPr>
+        <w:t>if</w:t>
+      </w:r>
+      <w:r>
+        <w:rPr>
+          <w:rFonts w:ascii="新宋体" w:eastAsia="新宋体" w:hAnsi="Calibri" w:cs="新宋体"/>
+          <w:color w:val="000000"/>
+          <w:sz w:val="19"/>
+          <w:szCs w:val="19"/>
+          <w:lang w:eastAsia="zh-CN" w:bidi="ar-SA"/>
+        </w:rPr>
+        <w:t xml:space="preserve"> (p) </w:t>
+      </w:r>
       <w:proofErr w:type="gramStart"/>
       <w:r>
         <w:rPr>
@@ -2918,7 +2964,7 @@
           <w:szCs w:val="19"/>
           <w:lang w:eastAsia="zh-CN" w:bidi="ar-SA"/>
         </w:rPr>
-        <w:t>print(</w:t>
+        <w:t>{ print</w:t>
       </w:r>
       <w:proofErr w:type="gramEnd"/>
       <w:r>
@@ -2929,7 +2975,7 @@
           <w:szCs w:val="19"/>
           <w:lang w:eastAsia="zh-CN" w:bidi="ar-SA"/>
         </w:rPr>
-        <w:t>);</w:t>
+        <w:t>(); }</w:t>
       </w:r>
     </w:p>
     <w:p>
@@ -2959,7 +3005,17 @@
           <w:lang w:eastAsia="zh-CN" w:bidi="ar-SA"/>
         </w:rPr>
         <w:tab/>
-        <w:t>}</w:t>
+      </w:r>
+      <w:r>
+        <w:rPr>
+          <w:rFonts w:ascii="新宋体" w:eastAsia="新宋体" w:hAnsi="Calibri" w:cs="新宋体"/>
+          <w:color w:val="000000"/>
+          <w:sz w:val="19"/>
+          <w:szCs w:val="19"/>
+          <w:lang w:eastAsia="zh-CN" w:bidi="ar-SA"/>
+        </w:rPr>
+        <w:tab/>
+        <w:t>sum++;</w:t>
       </w:r>
     </w:p>
     <w:p>
@@ -2993,64 +3049,32 @@
       <w:r>
         <w:rPr>
           <w:rFonts w:ascii="新宋体" w:eastAsia="新宋体" w:hAnsi="Calibri" w:cs="新宋体"/>
+          <w:color w:val="000000"/>
+          <w:sz w:val="19"/>
+          <w:szCs w:val="19"/>
+          <w:lang w:eastAsia="zh-CN" w:bidi="ar-SA"/>
+        </w:rPr>
+        <w:tab/>
+      </w:r>
+      <w:r>
+        <w:rPr>
+          <w:rFonts w:ascii="新宋体" w:eastAsia="新宋体" w:hAnsi="Calibri" w:cs="新宋体"/>
           <w:color w:val="0000FF"/>
           <w:sz w:val="19"/>
           <w:szCs w:val="19"/>
           <w:lang w:eastAsia="zh-CN" w:bidi="ar-SA"/>
         </w:rPr>
-        <w:t>for</w:t>
-      </w:r>
-      <w:r>
-        <w:rPr>
-          <w:rFonts w:ascii="新宋体" w:eastAsia="新宋体" w:hAnsi="Calibri" w:cs="新宋体"/>
-          <w:color w:val="000000"/>
-          <w:sz w:val="19"/>
-          <w:szCs w:val="19"/>
-          <w:lang w:eastAsia="zh-CN" w:bidi="ar-SA"/>
-        </w:rPr>
-        <w:t xml:space="preserve"> (</w:t>
-      </w:r>
-      <w:r>
-        <w:rPr>
-          <w:rFonts w:ascii="新宋体" w:eastAsia="新宋体" w:hAnsi="Calibri" w:cs="新宋体"/>
-          <w:color w:val="0000FF"/>
-          <w:sz w:val="19"/>
-          <w:szCs w:val="19"/>
-          <w:lang w:eastAsia="zh-CN" w:bidi="ar-SA"/>
-        </w:rPr>
-        <w:t>int</w:t>
-      </w:r>
-      <w:r>
-        <w:rPr>
-          <w:rFonts w:ascii="新宋体" w:eastAsia="新宋体" w:hAnsi="Calibri" w:cs="新宋体"/>
-          <w:color w:val="000000"/>
-          <w:sz w:val="19"/>
-          <w:szCs w:val="19"/>
-          <w:lang w:eastAsia="zh-CN" w:bidi="ar-SA"/>
-        </w:rPr>
-        <w:t xml:space="preserve"> j = 1; j &lt;= N; </w:t>
-      </w:r>
-      <w:proofErr w:type="spellStart"/>
-      <w:r>
-        <w:rPr>
-          <w:rFonts w:ascii="新宋体" w:eastAsia="新宋体" w:hAnsi="Calibri" w:cs="新宋体"/>
-          <w:color w:val="000000"/>
-          <w:sz w:val="19"/>
-          <w:szCs w:val="19"/>
-          <w:lang w:eastAsia="zh-CN" w:bidi="ar-SA"/>
-        </w:rPr>
-        <w:t>j++</w:t>
-      </w:r>
-      <w:proofErr w:type="spellEnd"/>
-      <w:r>
-        <w:rPr>
-          <w:rFonts w:ascii="新宋体" w:eastAsia="新宋体" w:hAnsi="Calibri" w:cs="新宋体"/>
-          <w:color w:val="000000"/>
-          <w:sz w:val="19"/>
-          <w:szCs w:val="19"/>
-          <w:lang w:eastAsia="zh-CN" w:bidi="ar-SA"/>
-        </w:rPr>
-        <w:t>) {</w:t>
+        <w:t>return</w:t>
+      </w:r>
+      <w:r>
+        <w:rPr>
+          <w:rFonts w:ascii="新宋体" w:eastAsia="新宋体" w:hAnsi="Calibri" w:cs="新宋体"/>
+          <w:color w:val="000000"/>
+          <w:sz w:val="19"/>
+          <w:szCs w:val="19"/>
+          <w:lang w:eastAsia="zh-CN" w:bidi="ar-SA"/>
+        </w:rPr>
+        <w:t>;</w:t>
       </w:r>
     </w:p>
     <w:p>
@@ -3080,58 +3104,7 @@
           <w:lang w:eastAsia="zh-CN" w:bidi="ar-SA"/>
         </w:rPr>
         <w:tab/>
-      </w:r>
-      <w:r>
-        <w:rPr>
-          <w:rFonts w:ascii="新宋体" w:eastAsia="新宋体" w:hAnsi="Calibri" w:cs="新宋体"/>
-          <w:color w:val="000000"/>
-          <w:sz w:val="19"/>
-          <w:szCs w:val="19"/>
-          <w:lang w:eastAsia="zh-CN" w:bidi="ar-SA"/>
-        </w:rPr>
-        <w:tab/>
-      </w:r>
-      <w:r>
-        <w:rPr>
-          <w:rFonts w:ascii="新宋体" w:eastAsia="新宋体" w:hAnsi="Calibri" w:cs="新宋体"/>
-          <w:color w:val="008000"/>
-          <w:sz w:val="19"/>
-          <w:szCs w:val="19"/>
-          <w:lang w:eastAsia="zh-CN" w:bidi="ar-SA"/>
-        </w:rPr>
-        <w:t>//</w:t>
-      </w:r>
-      <w:r>
-        <w:rPr>
-          <w:rFonts w:ascii="新宋体" w:eastAsia="新宋体" w:hAnsi="Calibri" w:cs="新宋体" w:hint="eastAsia"/>
-          <w:color w:val="008000"/>
-          <w:sz w:val="19"/>
-          <w:szCs w:val="19"/>
-          <w:lang w:eastAsia="zh-CN" w:bidi="ar-SA"/>
-        </w:rPr>
-        <w:t>对于当前的第</w:t>
-      </w:r>
-      <w:proofErr w:type="spellStart"/>
-      <w:r>
-        <w:rPr>
-          <w:rFonts w:ascii="新宋体" w:eastAsia="新宋体" w:hAnsi="Calibri" w:cs="新宋体"/>
-          <w:color w:val="008000"/>
-          <w:sz w:val="19"/>
-          <w:szCs w:val="19"/>
-          <w:lang w:eastAsia="zh-CN" w:bidi="ar-SA"/>
-        </w:rPr>
-        <w:t>i</w:t>
-      </w:r>
-      <w:proofErr w:type="spellEnd"/>
-      <w:r>
-        <w:rPr>
-          <w:rFonts w:ascii="新宋体" w:eastAsia="新宋体" w:hAnsi="Calibri" w:cs="新宋体" w:hint="eastAsia"/>
-          <w:color w:val="008000"/>
-          <w:sz w:val="19"/>
-          <w:szCs w:val="19"/>
-          <w:lang w:eastAsia="zh-CN" w:bidi="ar-SA"/>
-        </w:rPr>
-        <w:t>行，去遍历列</w:t>
+        <w:t>}</w:t>
       </w:r>
     </w:p>
     <w:p>
@@ -3165,32 +3138,64 @@
       <w:r>
         <w:rPr>
           <w:rFonts w:ascii="新宋体" w:eastAsia="新宋体" w:hAnsi="Calibri" w:cs="新宋体"/>
-          <w:color w:val="000000"/>
-          <w:sz w:val="19"/>
-          <w:szCs w:val="19"/>
-          <w:lang w:eastAsia="zh-CN" w:bidi="ar-SA"/>
-        </w:rPr>
-        <w:tab/>
-      </w:r>
-      <w:r>
-        <w:rPr>
-          <w:rFonts w:ascii="新宋体" w:eastAsia="新宋体" w:hAnsi="Calibri" w:cs="新宋体"/>
-          <w:color w:val="008000"/>
-          <w:sz w:val="19"/>
-          <w:szCs w:val="19"/>
-          <w:lang w:eastAsia="zh-CN" w:bidi="ar-SA"/>
-        </w:rPr>
-        <w:t>//</w:t>
-      </w:r>
-      <w:r>
-        <w:rPr>
-          <w:rFonts w:ascii="新宋体" w:eastAsia="新宋体" w:hAnsi="Calibri" w:cs="新宋体" w:hint="eastAsia"/>
-          <w:color w:val="008000"/>
-          <w:sz w:val="19"/>
-          <w:szCs w:val="19"/>
-          <w:lang w:eastAsia="zh-CN" w:bidi="ar-SA"/>
-        </w:rPr>
-        <w:t>若该列没有被放置过皇后、且主副对角线都没有被放置过皇后</w:t>
+          <w:color w:val="0000FF"/>
+          <w:sz w:val="19"/>
+          <w:szCs w:val="19"/>
+          <w:lang w:eastAsia="zh-CN" w:bidi="ar-SA"/>
+        </w:rPr>
+        <w:t>for</w:t>
+      </w:r>
+      <w:r>
+        <w:rPr>
+          <w:rFonts w:ascii="新宋体" w:eastAsia="新宋体" w:hAnsi="Calibri" w:cs="新宋体"/>
+          <w:color w:val="000000"/>
+          <w:sz w:val="19"/>
+          <w:szCs w:val="19"/>
+          <w:lang w:eastAsia="zh-CN" w:bidi="ar-SA"/>
+        </w:rPr>
+        <w:t xml:space="preserve"> (</w:t>
+      </w:r>
+      <w:r>
+        <w:rPr>
+          <w:rFonts w:ascii="新宋体" w:eastAsia="新宋体" w:hAnsi="Calibri" w:cs="新宋体"/>
+          <w:color w:val="0000FF"/>
+          <w:sz w:val="19"/>
+          <w:szCs w:val="19"/>
+          <w:lang w:eastAsia="zh-CN" w:bidi="ar-SA"/>
+        </w:rPr>
+        <w:t>int</w:t>
+      </w:r>
+      <w:r>
+        <w:rPr>
+          <w:rFonts w:ascii="新宋体" w:eastAsia="新宋体" w:hAnsi="Calibri" w:cs="新宋体"/>
+          <w:color w:val="000000"/>
+          <w:sz w:val="19"/>
+          <w:szCs w:val="19"/>
+          <w:lang w:eastAsia="zh-CN" w:bidi="ar-SA"/>
+        </w:rPr>
+        <w:t xml:space="preserve"> j = 1; j &lt;= N; </w:t>
+      </w:r>
+      <w:proofErr w:type="spellStart"/>
+      <w:r>
+        <w:rPr>
+          <w:rFonts w:ascii="新宋体" w:eastAsia="新宋体" w:hAnsi="Calibri" w:cs="新宋体"/>
+          <w:color w:val="000000"/>
+          <w:sz w:val="19"/>
+          <w:szCs w:val="19"/>
+          <w:lang w:eastAsia="zh-CN" w:bidi="ar-SA"/>
+        </w:rPr>
+        <w:t>j++</w:t>
+      </w:r>
+      <w:proofErr w:type="spellEnd"/>
+      <w:r>
+        <w:rPr>
+          <w:rFonts w:ascii="新宋体" w:eastAsia="新宋体" w:hAnsi="Calibri" w:cs="新宋体"/>
+          <w:color w:val="000000"/>
+          <w:sz w:val="19"/>
+          <w:szCs w:val="19"/>
+          <w:lang w:eastAsia="zh-CN" w:bidi="ar-SA"/>
+        </w:rPr>
+        <w:t>) {</w:t>
       </w:r>
     </w:p>
     <w:p>
@@ -3249,7 +3254,29 @@
           <w:szCs w:val="19"/>
           <w:lang w:eastAsia="zh-CN" w:bidi="ar-SA"/>
         </w:rPr>
-        <w:t>则在该位置放置皇后，并将相关辅助数组都进行标记</w:t>
+        <w:t>对于当前的第</w:t>
+      </w:r>
+      <w:proofErr w:type="spellStart"/>
+      <w:r>
+        <w:rPr>
+          <w:rFonts w:ascii="新宋体" w:eastAsia="新宋体" w:hAnsi="Calibri" w:cs="新宋体"/>
+          <w:color w:val="008000"/>
+          <w:sz w:val="19"/>
+          <w:szCs w:val="19"/>
+          <w:lang w:eastAsia="zh-CN" w:bidi="ar-SA"/>
+        </w:rPr>
+        <w:t>i</w:t>
+      </w:r>
+      <w:proofErr w:type="spellEnd"/>
+      <w:r>
+        <w:rPr>
+          <w:rFonts w:ascii="新宋体" w:eastAsia="新宋体" w:hAnsi="Calibri" w:cs="新宋体" w:hint="eastAsia"/>
+          <w:color w:val="008000"/>
+          <w:sz w:val="19"/>
+          <w:szCs w:val="19"/>
+          <w:lang w:eastAsia="zh-CN" w:bidi="ar-SA"/>
+        </w:rPr>
+        <w:t>行，去遍历列</w:t>
       </w:r>
     </w:p>
     <w:p>
@@ -3308,39 +3335,7 @@
           <w:szCs w:val="19"/>
           <w:lang w:eastAsia="zh-CN" w:bidi="ar-SA"/>
         </w:rPr>
-        <w:t>标记过后去寻找第</w:t>
-      </w:r>
-      <w:proofErr w:type="spellStart"/>
-      <w:r>
-        <w:rPr>
-          <w:rFonts w:ascii="新宋体" w:eastAsia="新宋体" w:hAnsi="Calibri" w:cs="新宋体"/>
-          <w:color w:val="008000"/>
-          <w:sz w:val="19"/>
-          <w:szCs w:val="19"/>
-          <w:lang w:eastAsia="zh-CN" w:bidi="ar-SA"/>
-        </w:rPr>
-        <w:t>i</w:t>
-      </w:r>
-      <w:proofErr w:type="spellEnd"/>
-      <w:r>
-        <w:rPr>
-          <w:rFonts w:ascii="新宋体" w:eastAsia="新宋体" w:hAnsi="Calibri" w:cs="新宋体"/>
-          <w:color w:val="008000"/>
-          <w:sz w:val="19"/>
-          <w:szCs w:val="19"/>
-          <w:lang w:eastAsia="zh-CN" w:bidi="ar-SA"/>
-        </w:rPr>
-        <w:t xml:space="preserve"> + 1</w:t>
-      </w:r>
-      <w:r>
-        <w:rPr>
-          <w:rFonts w:ascii="新宋体" w:eastAsia="新宋体" w:hAnsi="Calibri" w:cs="新宋体" w:hint="eastAsia"/>
-          <w:color w:val="008000"/>
-          <w:sz w:val="19"/>
-          <w:szCs w:val="19"/>
-          <w:lang w:eastAsia="zh-CN" w:bidi="ar-SA"/>
-        </w:rPr>
-        <w:t>行皇后放置的位置</w:t>
+        <w:t>若该列没有被放置过皇后、且主副对角线都没有被放置过皇后</w:t>
       </w:r>
     </w:p>
     <w:p>
@@ -3399,7 +3394,7 @@
           <w:szCs w:val="19"/>
           <w:lang w:eastAsia="zh-CN" w:bidi="ar-SA"/>
         </w:rPr>
-        <w:t>回溯的时候将标记的值更改回来</w:t>
+        <w:t>则在该位置放置皇后，并将相关辅助数组都进行标记</w:t>
       </w:r>
     </w:p>
     <w:p>
@@ -3443,122 +3438,54 @@
       <w:r>
         <w:rPr>
           <w:rFonts w:ascii="新宋体" w:eastAsia="新宋体" w:hAnsi="Calibri" w:cs="新宋体"/>
-          <w:color w:val="0000FF"/>
-          <w:sz w:val="19"/>
-          <w:szCs w:val="19"/>
-          <w:lang w:eastAsia="zh-CN" w:bidi="ar-SA"/>
-        </w:rPr>
-        <w:t>if</w:t>
-      </w:r>
-      <w:r>
-        <w:rPr>
-          <w:rFonts w:ascii="新宋体" w:eastAsia="新宋体" w:hAnsi="Calibri" w:cs="新宋体"/>
-          <w:color w:val="000000"/>
-          <w:sz w:val="19"/>
-          <w:szCs w:val="19"/>
-          <w:lang w:eastAsia="zh-CN" w:bidi="ar-SA"/>
-        </w:rPr>
-        <w:t xml:space="preserve"> (column[j] || </w:t>
+          <w:color w:val="008000"/>
+          <w:sz w:val="19"/>
+          <w:szCs w:val="19"/>
+          <w:lang w:eastAsia="zh-CN" w:bidi="ar-SA"/>
+        </w:rPr>
+        <w:t>//</w:t>
+      </w:r>
+      <w:r>
+        <w:rPr>
+          <w:rFonts w:ascii="新宋体" w:eastAsia="新宋体" w:hAnsi="Calibri" w:cs="新宋体" w:hint="eastAsia"/>
+          <w:color w:val="008000"/>
+          <w:sz w:val="19"/>
+          <w:szCs w:val="19"/>
+          <w:lang w:eastAsia="zh-CN" w:bidi="ar-SA"/>
+        </w:rPr>
+        <w:t>标记过后去寻找第</w:t>
       </w:r>
       <w:proofErr w:type="spellStart"/>
       <w:r>
         <w:rPr>
           <w:rFonts w:ascii="新宋体" w:eastAsia="新宋体" w:hAnsi="Calibri" w:cs="新宋体"/>
-          <w:color w:val="000000"/>
-          <w:sz w:val="19"/>
-          <w:szCs w:val="19"/>
-          <w:lang w:eastAsia="zh-CN" w:bidi="ar-SA"/>
-        </w:rPr>
-        <w:t>sub_</w:t>
-      </w:r>
-      <w:proofErr w:type="gramStart"/>
-      <w:r>
-        <w:rPr>
-          <w:rFonts w:ascii="新宋体" w:eastAsia="新宋体" w:hAnsi="Calibri" w:cs="新宋体"/>
-          <w:color w:val="000000"/>
-          <w:sz w:val="19"/>
-          <w:szCs w:val="19"/>
-          <w:lang w:eastAsia="zh-CN" w:bidi="ar-SA"/>
-        </w:rPr>
-        <w:t>diagonal</w:t>
+          <w:color w:val="008000"/>
+          <w:sz w:val="19"/>
+          <w:szCs w:val="19"/>
+          <w:lang w:eastAsia="zh-CN" w:bidi="ar-SA"/>
+        </w:rPr>
+        <w:t>i</w:t>
       </w:r>
       <w:proofErr w:type="spellEnd"/>
       <w:r>
         <w:rPr>
           <w:rFonts w:ascii="新宋体" w:eastAsia="新宋体" w:hAnsi="Calibri" w:cs="新宋体"/>
-          <w:color w:val="000000"/>
-          <w:sz w:val="19"/>
-          <w:szCs w:val="19"/>
-          <w:lang w:eastAsia="zh-CN" w:bidi="ar-SA"/>
-        </w:rPr>
-        <w:t>[</w:t>
-      </w:r>
-      <w:proofErr w:type="spellStart"/>
-      <w:proofErr w:type="gramEnd"/>
-      <w:r>
-        <w:rPr>
-          <w:rFonts w:ascii="新宋体" w:eastAsia="新宋体" w:hAnsi="Calibri" w:cs="新宋体"/>
-          <w:color w:val="808080"/>
-          <w:sz w:val="19"/>
-          <w:szCs w:val="19"/>
-          <w:lang w:eastAsia="zh-CN" w:bidi="ar-SA"/>
-        </w:rPr>
-        <w:t>i</w:t>
-      </w:r>
-      <w:proofErr w:type="spellEnd"/>
-      <w:r>
-        <w:rPr>
-          <w:rFonts w:ascii="新宋体" w:eastAsia="新宋体" w:hAnsi="Calibri" w:cs="新宋体"/>
-          <w:color w:val="000000"/>
-          <w:sz w:val="19"/>
-          <w:szCs w:val="19"/>
-          <w:lang w:eastAsia="zh-CN" w:bidi="ar-SA"/>
-        </w:rPr>
-        <w:t xml:space="preserve"> + j] || </w:t>
-      </w:r>
-      <w:proofErr w:type="spellStart"/>
-      <w:r>
-        <w:rPr>
-          <w:rFonts w:ascii="新宋体" w:eastAsia="新宋体" w:hAnsi="Calibri" w:cs="新宋体"/>
-          <w:color w:val="000000"/>
-          <w:sz w:val="19"/>
-          <w:szCs w:val="19"/>
-          <w:lang w:eastAsia="zh-CN" w:bidi="ar-SA"/>
-        </w:rPr>
-        <w:t>main_diagonal</w:t>
-      </w:r>
-      <w:proofErr w:type="spellEnd"/>
-      <w:r>
-        <w:rPr>
-          <w:rFonts w:ascii="新宋体" w:eastAsia="新宋体" w:hAnsi="Calibri" w:cs="新宋体"/>
-          <w:color w:val="000000"/>
-          <w:sz w:val="19"/>
-          <w:szCs w:val="19"/>
-          <w:lang w:eastAsia="zh-CN" w:bidi="ar-SA"/>
-        </w:rPr>
-        <w:t>[</w:t>
-      </w:r>
-      <w:proofErr w:type="spellStart"/>
-      <w:r>
-        <w:rPr>
-          <w:rFonts w:ascii="新宋体" w:eastAsia="新宋体" w:hAnsi="Calibri" w:cs="新宋体"/>
-          <w:color w:val="808080"/>
-          <w:sz w:val="19"/>
-          <w:szCs w:val="19"/>
-          <w:lang w:eastAsia="zh-CN" w:bidi="ar-SA"/>
-        </w:rPr>
-        <w:t>i</w:t>
-      </w:r>
-      <w:proofErr w:type="spellEnd"/>
-      <w:r>
-        <w:rPr>
-          <w:rFonts w:ascii="新宋体" w:eastAsia="新宋体" w:hAnsi="Calibri" w:cs="新宋体"/>
-          <w:color w:val="000000"/>
-          <w:sz w:val="19"/>
-          <w:szCs w:val="19"/>
-          <w:lang w:eastAsia="zh-CN" w:bidi="ar-SA"/>
-        </w:rPr>
-        <w:t xml:space="preserve"> - j + N]) {</w:t>
+          <w:color w:val="008000"/>
+          <w:sz w:val="19"/>
+          <w:szCs w:val="19"/>
+          <w:lang w:eastAsia="zh-CN" w:bidi="ar-SA"/>
+        </w:rPr>
+        <w:t xml:space="preserve"> + 1</w:t>
+      </w:r>
+      <w:r>
+        <w:rPr>
+          <w:rFonts w:ascii="新宋体" w:eastAsia="新宋体" w:hAnsi="Calibri" w:cs="新宋体" w:hint="eastAsia"/>
+          <w:color w:val="008000"/>
+          <w:sz w:val="19"/>
+          <w:szCs w:val="19"/>
+          <w:lang w:eastAsia="zh-CN" w:bidi="ar-SA"/>
+        </w:rPr>
+        <w:t>行皇后放置的位置</w:t>
       </w:r>
     </w:p>
     <w:p>
@@ -3602,32 +3529,22 @@
       <w:r>
         <w:rPr>
           <w:rFonts w:ascii="新宋体" w:eastAsia="新宋体" w:hAnsi="Calibri" w:cs="新宋体"/>
-          <w:color w:val="000000"/>
-          <w:sz w:val="19"/>
-          <w:szCs w:val="19"/>
-          <w:lang w:eastAsia="zh-CN" w:bidi="ar-SA"/>
-        </w:rPr>
-        <w:tab/>
-      </w:r>
-      <w:r>
-        <w:rPr>
-          <w:rFonts w:ascii="新宋体" w:eastAsia="新宋体" w:hAnsi="Calibri" w:cs="新宋体"/>
-          <w:color w:val="0000FF"/>
-          <w:sz w:val="19"/>
-          <w:szCs w:val="19"/>
-          <w:lang w:eastAsia="zh-CN" w:bidi="ar-SA"/>
-        </w:rPr>
-        <w:t>continue</w:t>
-      </w:r>
-      <w:r>
-        <w:rPr>
-          <w:rFonts w:ascii="新宋体" w:eastAsia="新宋体" w:hAnsi="Calibri" w:cs="新宋体"/>
-          <w:color w:val="000000"/>
-          <w:sz w:val="19"/>
-          <w:szCs w:val="19"/>
-          <w:lang w:eastAsia="zh-CN" w:bidi="ar-SA"/>
-        </w:rPr>
-        <w:t>;</w:t>
+          <w:color w:val="008000"/>
+          <w:sz w:val="19"/>
+          <w:szCs w:val="19"/>
+          <w:lang w:eastAsia="zh-CN" w:bidi="ar-SA"/>
+        </w:rPr>
+        <w:t>//</w:t>
+      </w:r>
+      <w:r>
+        <w:rPr>
+          <w:rFonts w:ascii="新宋体" w:eastAsia="新宋体" w:hAnsi="Calibri" w:cs="新宋体" w:hint="eastAsia"/>
+          <w:color w:val="008000"/>
+          <w:sz w:val="19"/>
+          <w:szCs w:val="19"/>
+          <w:lang w:eastAsia="zh-CN" w:bidi="ar-SA"/>
+        </w:rPr>
+        <w:t>回溯的时候将标记的值更改回来</w:t>
       </w:r>
     </w:p>
     <w:p>
@@ -3667,7 +3584,126 @@
           <w:lang w:eastAsia="zh-CN" w:bidi="ar-SA"/>
         </w:rPr>
         <w:tab/>
-        <w:t>}</w:t>
+      </w:r>
+      <w:r>
+        <w:rPr>
+          <w:rFonts w:ascii="新宋体" w:eastAsia="新宋体" w:hAnsi="Calibri" w:cs="新宋体"/>
+          <w:color w:val="0000FF"/>
+          <w:sz w:val="19"/>
+          <w:szCs w:val="19"/>
+          <w:lang w:eastAsia="zh-CN" w:bidi="ar-SA"/>
+        </w:rPr>
+        <w:t>if</w:t>
+      </w:r>
+      <w:r>
+        <w:rPr>
+          <w:rFonts w:ascii="新宋体" w:eastAsia="新宋体" w:hAnsi="Calibri" w:cs="新宋体"/>
+          <w:color w:val="000000"/>
+          <w:sz w:val="19"/>
+          <w:szCs w:val="19"/>
+          <w:lang w:eastAsia="zh-CN" w:bidi="ar-SA"/>
+        </w:rPr>
+        <w:t xml:space="preserve"> (column[j] || </w:t>
+      </w:r>
+      <w:proofErr w:type="spellStart"/>
+      <w:r>
+        <w:rPr>
+          <w:rFonts w:ascii="新宋体" w:eastAsia="新宋体" w:hAnsi="Calibri" w:cs="新宋体"/>
+          <w:color w:val="000000"/>
+          <w:sz w:val="19"/>
+          <w:szCs w:val="19"/>
+          <w:lang w:eastAsia="zh-CN" w:bidi="ar-SA"/>
+        </w:rPr>
+        <w:t>sub_</w:t>
+      </w:r>
+      <w:proofErr w:type="gramStart"/>
+      <w:r>
+        <w:rPr>
+          <w:rFonts w:ascii="新宋体" w:eastAsia="新宋体" w:hAnsi="Calibri" w:cs="新宋体"/>
+          <w:color w:val="000000"/>
+          <w:sz w:val="19"/>
+          <w:szCs w:val="19"/>
+          <w:lang w:eastAsia="zh-CN" w:bidi="ar-SA"/>
+        </w:rPr>
+        <w:t>diagonal</w:t>
+      </w:r>
+      <w:proofErr w:type="spellEnd"/>
+      <w:r>
+        <w:rPr>
+          <w:rFonts w:ascii="新宋体" w:eastAsia="新宋体" w:hAnsi="Calibri" w:cs="新宋体"/>
+          <w:color w:val="000000"/>
+          <w:sz w:val="19"/>
+          <w:szCs w:val="19"/>
+          <w:lang w:eastAsia="zh-CN" w:bidi="ar-SA"/>
+        </w:rPr>
+        <w:t>[</w:t>
+      </w:r>
+      <w:proofErr w:type="spellStart"/>
+      <w:proofErr w:type="gramEnd"/>
+      <w:r>
+        <w:rPr>
+          <w:rFonts w:ascii="新宋体" w:eastAsia="新宋体" w:hAnsi="Calibri" w:cs="新宋体"/>
+          <w:color w:val="808080"/>
+          <w:sz w:val="19"/>
+          <w:szCs w:val="19"/>
+          <w:lang w:eastAsia="zh-CN" w:bidi="ar-SA"/>
+        </w:rPr>
+        <w:t>i</w:t>
+      </w:r>
+      <w:proofErr w:type="spellEnd"/>
+      <w:r>
+        <w:rPr>
+          <w:rFonts w:ascii="新宋体" w:eastAsia="新宋体" w:hAnsi="Calibri" w:cs="新宋体"/>
+          <w:color w:val="000000"/>
+          <w:sz w:val="19"/>
+          <w:szCs w:val="19"/>
+          <w:lang w:eastAsia="zh-CN" w:bidi="ar-SA"/>
+        </w:rPr>
+        <w:t xml:space="preserve"> + j] || </w:t>
+      </w:r>
+      <w:proofErr w:type="spellStart"/>
+      <w:r>
+        <w:rPr>
+          <w:rFonts w:ascii="新宋体" w:eastAsia="新宋体" w:hAnsi="Calibri" w:cs="新宋体"/>
+          <w:color w:val="000000"/>
+          <w:sz w:val="19"/>
+          <w:szCs w:val="19"/>
+          <w:lang w:eastAsia="zh-CN" w:bidi="ar-SA"/>
+        </w:rPr>
+        <w:t>main_diagonal</w:t>
+      </w:r>
+      <w:proofErr w:type="spellEnd"/>
+      <w:r>
+        <w:rPr>
+          <w:rFonts w:ascii="新宋体" w:eastAsia="新宋体" w:hAnsi="Calibri" w:cs="新宋体"/>
+          <w:color w:val="000000"/>
+          <w:sz w:val="19"/>
+          <w:szCs w:val="19"/>
+          <w:lang w:eastAsia="zh-CN" w:bidi="ar-SA"/>
+        </w:rPr>
+        <w:t>[</w:t>
+      </w:r>
+      <w:proofErr w:type="spellStart"/>
+      <w:r>
+        <w:rPr>
+          <w:rFonts w:ascii="新宋体" w:eastAsia="新宋体" w:hAnsi="Calibri" w:cs="新宋体"/>
+          <w:color w:val="808080"/>
+          <w:sz w:val="19"/>
+          <w:szCs w:val="19"/>
+          <w:lang w:eastAsia="zh-CN" w:bidi="ar-SA"/>
+        </w:rPr>
+        <w:t>i</w:t>
+      </w:r>
+      <w:proofErr w:type="spellEnd"/>
+      <w:r>
+        <w:rPr>
+          <w:rFonts w:ascii="新宋体" w:eastAsia="新宋体" w:hAnsi="Calibri" w:cs="新宋体"/>
+          <w:color w:val="000000"/>
+          <w:sz w:val="19"/>
+          <w:szCs w:val="19"/>
+          <w:lang w:eastAsia="zh-CN" w:bidi="ar-SA"/>
+        </w:rPr>
+        <w:t xml:space="preserve"> - j + N]) {</w:t>
       </w:r>
     </w:p>
     <w:p>
@@ -3707,29 +3743,36 @@
           <w:lang w:eastAsia="zh-CN" w:bidi="ar-SA"/>
         </w:rPr>
         <w:tab/>
-        <w:t>location[</w:t>
-      </w:r>
-      <w:proofErr w:type="spellStart"/>
-      <w:r>
-        <w:rPr>
-          <w:rFonts w:ascii="新宋体" w:eastAsia="新宋体" w:hAnsi="Calibri" w:cs="新宋体"/>
-          <w:color w:val="808080"/>
-          <w:sz w:val="19"/>
-          <w:szCs w:val="19"/>
-          <w:lang w:eastAsia="zh-CN" w:bidi="ar-SA"/>
-        </w:rPr>
-        <w:t>i</w:t>
-      </w:r>
-      <w:proofErr w:type="spellEnd"/>
-      <w:r>
-        <w:rPr>
-          <w:rFonts w:ascii="新宋体" w:eastAsia="新宋体" w:hAnsi="Calibri" w:cs="新宋体"/>
-          <w:color w:val="000000"/>
-          <w:sz w:val="19"/>
-          <w:szCs w:val="19"/>
-          <w:lang w:eastAsia="zh-CN" w:bidi="ar-SA"/>
-        </w:rPr>
-        <w:t>] = j;</w:t>
+      </w:r>
+      <w:r>
+        <w:rPr>
+          <w:rFonts w:ascii="新宋体" w:eastAsia="新宋体" w:hAnsi="Calibri" w:cs="新宋体"/>
+          <w:color w:val="000000"/>
+          <w:sz w:val="19"/>
+          <w:szCs w:val="19"/>
+          <w:lang w:eastAsia="zh-CN" w:bidi="ar-SA"/>
+        </w:rPr>
+        <w:tab/>
+      </w:r>
+      <w:r>
+        <w:rPr>
+          <w:rFonts w:ascii="新宋体" w:eastAsia="新宋体" w:hAnsi="Calibri" w:cs="新宋体"/>
+          <w:color w:val="0000FF"/>
+          <w:sz w:val="19"/>
+          <w:szCs w:val="19"/>
+          <w:lang w:eastAsia="zh-CN" w:bidi="ar-SA"/>
+        </w:rPr>
+        <w:t>continue</w:t>
+      </w:r>
+      <w:r>
+        <w:rPr>
+          <w:rFonts w:ascii="新宋体" w:eastAsia="新宋体" w:hAnsi="Calibri" w:cs="新宋体"/>
+          <w:color w:val="000000"/>
+          <w:sz w:val="19"/>
+          <w:szCs w:val="19"/>
+          <w:lang w:eastAsia="zh-CN" w:bidi="ar-SA"/>
+        </w:rPr>
+        <w:t>;</w:t>
       </w:r>
     </w:p>
     <w:p>
@@ -3769,27 +3812,7 @@
           <w:lang w:eastAsia="zh-CN" w:bidi="ar-SA"/>
         </w:rPr>
         <w:tab/>
-        <w:t xml:space="preserve">column[j] = </w:t>
-      </w:r>
-      <w:r>
-        <w:rPr>
-          <w:rFonts w:ascii="新宋体" w:eastAsia="新宋体" w:hAnsi="Calibri" w:cs="新宋体"/>
-          <w:color w:val="0000FF"/>
-          <w:sz w:val="19"/>
-          <w:szCs w:val="19"/>
-          <w:lang w:eastAsia="zh-CN" w:bidi="ar-SA"/>
-        </w:rPr>
-        <w:t>true</w:t>
-      </w:r>
-      <w:r>
-        <w:rPr>
-          <w:rFonts w:ascii="新宋体" w:eastAsia="新宋体" w:hAnsi="Calibri" w:cs="新宋体"/>
-          <w:color w:val="000000"/>
-          <w:sz w:val="19"/>
-          <w:szCs w:val="19"/>
-          <w:lang w:eastAsia="zh-CN" w:bidi="ar-SA"/>
-        </w:rPr>
-        <w:t>;</w:t>
+        <w:t>}</w:t>
       </w:r>
     </w:p>
     <w:p>
@@ -3829,28 +3852,18 @@
           <w:lang w:eastAsia="zh-CN" w:bidi="ar-SA"/>
         </w:rPr>
         <w:tab/>
+        <w:t>location[</w:t>
       </w:r>
       <w:proofErr w:type="spellStart"/>
       <w:r>
         <w:rPr>
           <w:rFonts w:ascii="新宋体" w:eastAsia="新宋体" w:hAnsi="Calibri" w:cs="新宋体"/>
-          <w:color w:val="000000"/>
-          <w:sz w:val="19"/>
-          <w:szCs w:val="19"/>
-          <w:lang w:eastAsia="zh-CN" w:bidi="ar-SA"/>
-        </w:rPr>
-        <w:t>sub_</w:t>
-      </w:r>
-      <w:proofErr w:type="gramStart"/>
-      <w:r>
-        <w:rPr>
-          <w:rFonts w:ascii="新宋体" w:eastAsia="新宋体" w:hAnsi="Calibri" w:cs="新宋体"/>
-          <w:color w:val="000000"/>
-          <w:sz w:val="19"/>
-          <w:szCs w:val="19"/>
-          <w:lang w:eastAsia="zh-CN" w:bidi="ar-SA"/>
-        </w:rPr>
-        <w:t>diagonal</w:t>
+          <w:color w:val="808080"/>
+          <w:sz w:val="19"/>
+          <w:szCs w:val="19"/>
+          <w:lang w:eastAsia="zh-CN" w:bidi="ar-SA"/>
+        </w:rPr>
+        <w:t>i</w:t>
       </w:r>
       <w:proofErr w:type="spellEnd"/>
       <w:r>
@@ -3861,50 +3874,7 @@
           <w:szCs w:val="19"/>
           <w:lang w:eastAsia="zh-CN" w:bidi="ar-SA"/>
         </w:rPr>
-        <w:t>[</w:t>
-      </w:r>
-      <w:proofErr w:type="spellStart"/>
-      <w:proofErr w:type="gramEnd"/>
-      <w:r>
-        <w:rPr>
-          <w:rFonts w:ascii="新宋体" w:eastAsia="新宋体" w:hAnsi="Calibri" w:cs="新宋体"/>
-          <w:color w:val="808080"/>
-          <w:sz w:val="19"/>
-          <w:szCs w:val="19"/>
-          <w:lang w:eastAsia="zh-CN" w:bidi="ar-SA"/>
-        </w:rPr>
-        <w:t>i</w:t>
-      </w:r>
-      <w:proofErr w:type="spellEnd"/>
-      <w:r>
-        <w:rPr>
-          <w:rFonts w:ascii="新宋体" w:eastAsia="新宋体" w:hAnsi="Calibri" w:cs="新宋体"/>
-          <w:color w:val="000000"/>
-          <w:sz w:val="19"/>
-          <w:szCs w:val="19"/>
-          <w:lang w:eastAsia="zh-CN" w:bidi="ar-SA"/>
-        </w:rPr>
-        <w:t xml:space="preserve"> + j] = </w:t>
-      </w:r>
-      <w:r>
-        <w:rPr>
-          <w:rFonts w:ascii="新宋体" w:eastAsia="新宋体" w:hAnsi="Calibri" w:cs="新宋体"/>
-          <w:color w:val="0000FF"/>
-          <w:sz w:val="19"/>
-          <w:szCs w:val="19"/>
-          <w:lang w:eastAsia="zh-CN" w:bidi="ar-SA"/>
-        </w:rPr>
-        <w:t>true</w:t>
-      </w:r>
-      <w:r>
-        <w:rPr>
-          <w:rFonts w:ascii="新宋体" w:eastAsia="新宋体" w:hAnsi="Calibri" w:cs="新宋体"/>
-          <w:color w:val="000000"/>
-          <w:sz w:val="19"/>
-          <w:szCs w:val="19"/>
-          <w:lang w:eastAsia="zh-CN" w:bidi="ar-SA"/>
-        </w:rPr>
-        <w:t>;</w:t>
+        <w:t>] = j;</w:t>
       </w:r>
     </w:p>
     <w:p>
@@ -3944,62 +3914,7 @@
           <w:lang w:eastAsia="zh-CN" w:bidi="ar-SA"/>
         </w:rPr>
         <w:tab/>
-      </w:r>
-      <w:proofErr w:type="spellStart"/>
-      <w:r>
-        <w:rPr>
-          <w:rFonts w:ascii="新宋体" w:eastAsia="新宋体" w:hAnsi="Calibri" w:cs="新宋体"/>
-          <w:color w:val="000000"/>
-          <w:sz w:val="19"/>
-          <w:szCs w:val="19"/>
-          <w:lang w:eastAsia="zh-CN" w:bidi="ar-SA"/>
-        </w:rPr>
-        <w:t>main_</w:t>
-      </w:r>
-      <w:proofErr w:type="gramStart"/>
-      <w:r>
-        <w:rPr>
-          <w:rFonts w:ascii="新宋体" w:eastAsia="新宋体" w:hAnsi="Calibri" w:cs="新宋体"/>
-          <w:color w:val="000000"/>
-          <w:sz w:val="19"/>
-          <w:szCs w:val="19"/>
-          <w:lang w:eastAsia="zh-CN" w:bidi="ar-SA"/>
-        </w:rPr>
-        <w:t>diagonal</w:t>
-      </w:r>
-      <w:proofErr w:type="spellEnd"/>
-      <w:r>
-        <w:rPr>
-          <w:rFonts w:ascii="新宋体" w:eastAsia="新宋体" w:hAnsi="Calibri" w:cs="新宋体"/>
-          <w:color w:val="000000"/>
-          <w:sz w:val="19"/>
-          <w:szCs w:val="19"/>
-          <w:lang w:eastAsia="zh-CN" w:bidi="ar-SA"/>
-        </w:rPr>
-        <w:t>[</w:t>
-      </w:r>
-      <w:proofErr w:type="spellStart"/>
-      <w:proofErr w:type="gramEnd"/>
-      <w:r>
-        <w:rPr>
-          <w:rFonts w:ascii="新宋体" w:eastAsia="新宋体" w:hAnsi="Calibri" w:cs="新宋体"/>
-          <w:color w:val="808080"/>
-          <w:sz w:val="19"/>
-          <w:szCs w:val="19"/>
-          <w:lang w:eastAsia="zh-CN" w:bidi="ar-SA"/>
-        </w:rPr>
-        <w:t>i</w:t>
-      </w:r>
-      <w:proofErr w:type="spellEnd"/>
-      <w:r>
-        <w:rPr>
-          <w:rFonts w:ascii="新宋体" w:eastAsia="新宋体" w:hAnsi="Calibri" w:cs="新宋体"/>
-          <w:color w:val="000000"/>
-          <w:sz w:val="19"/>
-          <w:szCs w:val="19"/>
-          <w:lang w:eastAsia="zh-CN" w:bidi="ar-SA"/>
-        </w:rPr>
-        <w:t xml:space="preserve"> - j + N] = </w:t>
+        <w:t xml:space="preserve">column[j] = </w:t>
       </w:r>
       <w:r>
         <w:rPr>
@@ -4060,6 +3975,17 @@
         </w:rPr>
         <w:tab/>
       </w:r>
+      <w:proofErr w:type="spellStart"/>
+      <w:r>
+        <w:rPr>
+          <w:rFonts w:ascii="新宋体" w:eastAsia="新宋体" w:hAnsi="Calibri" w:cs="新宋体"/>
+          <w:color w:val="000000"/>
+          <w:sz w:val="19"/>
+          <w:szCs w:val="19"/>
+          <w:lang w:eastAsia="zh-CN" w:bidi="ar-SA"/>
+        </w:rPr>
+        <w:t>sub_</w:t>
+      </w:r>
       <w:proofErr w:type="gramStart"/>
       <w:r>
         <w:rPr>
@@ -4069,7 +3995,18 @@
           <w:szCs w:val="19"/>
           <w:lang w:eastAsia="zh-CN" w:bidi="ar-SA"/>
         </w:rPr>
-        <w:t>search(</w:t>
+        <w:t>diagonal</w:t>
+      </w:r>
+      <w:proofErr w:type="spellEnd"/>
+      <w:r>
+        <w:rPr>
+          <w:rFonts w:ascii="新宋体" w:eastAsia="新宋体" w:hAnsi="Calibri" w:cs="新宋体"/>
+          <w:color w:val="000000"/>
+          <w:sz w:val="19"/>
+          <w:szCs w:val="19"/>
+          <w:lang w:eastAsia="zh-CN" w:bidi="ar-SA"/>
+        </w:rPr>
+        <w:t>[</w:t>
       </w:r>
       <w:proofErr w:type="spellStart"/>
       <w:proofErr w:type="gramEnd"/>
@@ -4092,7 +4029,27 @@
           <w:szCs w:val="19"/>
           <w:lang w:eastAsia="zh-CN" w:bidi="ar-SA"/>
         </w:rPr>
-        <w:t xml:space="preserve"> + 1);</w:t>
+        <w:t xml:space="preserve"> + j] = </w:t>
+      </w:r>
+      <w:r>
+        <w:rPr>
+          <w:rFonts w:ascii="新宋体" w:eastAsia="新宋体" w:hAnsi="Calibri" w:cs="新宋体"/>
+          <w:color w:val="0000FF"/>
+          <w:sz w:val="19"/>
+          <w:szCs w:val="19"/>
+          <w:lang w:eastAsia="zh-CN" w:bidi="ar-SA"/>
+        </w:rPr>
+        <w:t>true</w:t>
+      </w:r>
+      <w:r>
+        <w:rPr>
+          <w:rFonts w:ascii="新宋体" w:eastAsia="新宋体" w:hAnsi="Calibri" w:cs="新宋体"/>
+          <w:color w:val="000000"/>
+          <w:sz w:val="19"/>
+          <w:szCs w:val="19"/>
+          <w:lang w:eastAsia="zh-CN" w:bidi="ar-SA"/>
+        </w:rPr>
+        <w:t>;</w:t>
       </w:r>
     </w:p>
     <w:p>
@@ -4132,7 +4089,62 @@
           <w:lang w:eastAsia="zh-CN" w:bidi="ar-SA"/>
         </w:rPr>
         <w:tab/>
-        <w:t xml:space="preserve">column[j] = </w:t>
+      </w:r>
+      <w:proofErr w:type="spellStart"/>
+      <w:r>
+        <w:rPr>
+          <w:rFonts w:ascii="新宋体" w:eastAsia="新宋体" w:hAnsi="Calibri" w:cs="新宋体"/>
+          <w:color w:val="000000"/>
+          <w:sz w:val="19"/>
+          <w:szCs w:val="19"/>
+          <w:lang w:eastAsia="zh-CN" w:bidi="ar-SA"/>
+        </w:rPr>
+        <w:t>main_</w:t>
+      </w:r>
+      <w:proofErr w:type="gramStart"/>
+      <w:r>
+        <w:rPr>
+          <w:rFonts w:ascii="新宋体" w:eastAsia="新宋体" w:hAnsi="Calibri" w:cs="新宋体"/>
+          <w:color w:val="000000"/>
+          <w:sz w:val="19"/>
+          <w:szCs w:val="19"/>
+          <w:lang w:eastAsia="zh-CN" w:bidi="ar-SA"/>
+        </w:rPr>
+        <w:t>diagonal</w:t>
+      </w:r>
+      <w:proofErr w:type="spellEnd"/>
+      <w:r>
+        <w:rPr>
+          <w:rFonts w:ascii="新宋体" w:eastAsia="新宋体" w:hAnsi="Calibri" w:cs="新宋体"/>
+          <w:color w:val="000000"/>
+          <w:sz w:val="19"/>
+          <w:szCs w:val="19"/>
+          <w:lang w:eastAsia="zh-CN" w:bidi="ar-SA"/>
+        </w:rPr>
+        <w:t>[</w:t>
+      </w:r>
+      <w:proofErr w:type="spellStart"/>
+      <w:proofErr w:type="gramEnd"/>
+      <w:r>
+        <w:rPr>
+          <w:rFonts w:ascii="新宋体" w:eastAsia="新宋体" w:hAnsi="Calibri" w:cs="新宋体"/>
+          <w:color w:val="808080"/>
+          <w:sz w:val="19"/>
+          <w:szCs w:val="19"/>
+          <w:lang w:eastAsia="zh-CN" w:bidi="ar-SA"/>
+        </w:rPr>
+        <w:t>i</w:t>
+      </w:r>
+      <w:proofErr w:type="spellEnd"/>
+      <w:r>
+        <w:rPr>
+          <w:rFonts w:ascii="新宋体" w:eastAsia="新宋体" w:hAnsi="Calibri" w:cs="新宋体"/>
+          <w:color w:val="000000"/>
+          <w:sz w:val="19"/>
+          <w:szCs w:val="19"/>
+          <w:lang w:eastAsia="zh-CN" w:bidi="ar-SA"/>
+        </w:rPr>
+        <w:t xml:space="preserve"> - j + N] = </w:t>
       </w:r>
       <w:r>
         <w:rPr>
@@ -4142,7 +4154,7 @@
           <w:szCs w:val="19"/>
           <w:lang w:eastAsia="zh-CN" w:bidi="ar-SA"/>
         </w:rPr>
-        <w:t>false</w:t>
+        <w:t>true</w:t>
       </w:r>
       <w:r>
         <w:rPr>
@@ -4193,17 +4205,6 @@
         </w:rPr>
         <w:tab/>
       </w:r>
-      <w:proofErr w:type="spellStart"/>
-      <w:r>
-        <w:rPr>
-          <w:rFonts w:ascii="新宋体" w:eastAsia="新宋体" w:hAnsi="Calibri" w:cs="新宋体"/>
-          <w:color w:val="000000"/>
-          <w:sz w:val="19"/>
-          <w:szCs w:val="19"/>
-          <w:lang w:eastAsia="zh-CN" w:bidi="ar-SA"/>
-        </w:rPr>
-        <w:t>sub_</w:t>
-      </w:r>
       <w:proofErr w:type="gramStart"/>
       <w:r>
         <w:rPr>
@@ -4213,18 +4214,7 @@
           <w:szCs w:val="19"/>
           <w:lang w:eastAsia="zh-CN" w:bidi="ar-SA"/>
         </w:rPr>
-        <w:t>diagonal</w:t>
-      </w:r>
-      <w:proofErr w:type="spellEnd"/>
-      <w:r>
-        <w:rPr>
-          <w:rFonts w:ascii="新宋体" w:eastAsia="新宋体" w:hAnsi="Calibri" w:cs="新宋体"/>
-          <w:color w:val="000000"/>
-          <w:sz w:val="19"/>
-          <w:szCs w:val="19"/>
-          <w:lang w:eastAsia="zh-CN" w:bidi="ar-SA"/>
-        </w:rPr>
-        <w:t>[</w:t>
+        <w:t>search(</w:t>
       </w:r>
       <w:proofErr w:type="spellStart"/>
       <w:proofErr w:type="gramEnd"/>
@@ -4247,27 +4237,7 @@
           <w:szCs w:val="19"/>
           <w:lang w:eastAsia="zh-CN" w:bidi="ar-SA"/>
         </w:rPr>
-        <w:t xml:space="preserve"> + j] = </w:t>
-      </w:r>
-      <w:r>
-        <w:rPr>
-          <w:rFonts w:ascii="新宋体" w:eastAsia="新宋体" w:hAnsi="Calibri" w:cs="新宋体"/>
-          <w:color w:val="0000FF"/>
-          <w:sz w:val="19"/>
-          <w:szCs w:val="19"/>
-          <w:lang w:eastAsia="zh-CN" w:bidi="ar-SA"/>
-        </w:rPr>
-        <w:t>false</w:t>
-      </w:r>
-      <w:r>
-        <w:rPr>
-          <w:rFonts w:ascii="新宋体" w:eastAsia="新宋体" w:hAnsi="Calibri" w:cs="新宋体"/>
-          <w:color w:val="000000"/>
-          <w:sz w:val="19"/>
-          <w:szCs w:val="19"/>
-          <w:lang w:eastAsia="zh-CN" w:bidi="ar-SA"/>
-        </w:rPr>
-        <w:t>;</w:t>
+        <w:t xml:space="preserve"> + 1);</w:t>
       </w:r>
     </w:p>
     <w:p>
@@ -4307,62 +4277,7 @@
           <w:lang w:eastAsia="zh-CN" w:bidi="ar-SA"/>
         </w:rPr>
         <w:tab/>
-      </w:r>
-      <w:proofErr w:type="spellStart"/>
-      <w:r>
-        <w:rPr>
-          <w:rFonts w:ascii="新宋体" w:eastAsia="新宋体" w:hAnsi="Calibri" w:cs="新宋体"/>
-          <w:color w:val="000000"/>
-          <w:sz w:val="19"/>
-          <w:szCs w:val="19"/>
-          <w:lang w:eastAsia="zh-CN" w:bidi="ar-SA"/>
-        </w:rPr>
-        <w:t>main_</w:t>
-      </w:r>
-      <w:proofErr w:type="gramStart"/>
-      <w:r>
-        <w:rPr>
-          <w:rFonts w:ascii="新宋体" w:eastAsia="新宋体" w:hAnsi="Calibri" w:cs="新宋体"/>
-          <w:color w:val="000000"/>
-          <w:sz w:val="19"/>
-          <w:szCs w:val="19"/>
-          <w:lang w:eastAsia="zh-CN" w:bidi="ar-SA"/>
-        </w:rPr>
-        <w:t>diagonal</w:t>
-      </w:r>
-      <w:proofErr w:type="spellEnd"/>
-      <w:r>
-        <w:rPr>
-          <w:rFonts w:ascii="新宋体" w:eastAsia="新宋体" w:hAnsi="Calibri" w:cs="新宋体"/>
-          <w:color w:val="000000"/>
-          <w:sz w:val="19"/>
-          <w:szCs w:val="19"/>
-          <w:lang w:eastAsia="zh-CN" w:bidi="ar-SA"/>
-        </w:rPr>
-        <w:t>[</w:t>
-      </w:r>
-      <w:proofErr w:type="spellStart"/>
-      <w:proofErr w:type="gramEnd"/>
-      <w:r>
-        <w:rPr>
-          <w:rFonts w:ascii="新宋体" w:eastAsia="新宋体" w:hAnsi="Calibri" w:cs="新宋体"/>
-          <w:color w:val="808080"/>
-          <w:sz w:val="19"/>
-          <w:szCs w:val="19"/>
-          <w:lang w:eastAsia="zh-CN" w:bidi="ar-SA"/>
-        </w:rPr>
-        <w:t>i</w:t>
-      </w:r>
-      <w:proofErr w:type="spellEnd"/>
-      <w:r>
-        <w:rPr>
-          <w:rFonts w:ascii="新宋体" w:eastAsia="新宋体" w:hAnsi="Calibri" w:cs="新宋体"/>
-          <w:color w:val="000000"/>
-          <w:sz w:val="19"/>
-          <w:szCs w:val="19"/>
-          <w:lang w:eastAsia="zh-CN" w:bidi="ar-SA"/>
-        </w:rPr>
-        <w:t xml:space="preserve"> - j + N] = </w:t>
+        <w:t xml:space="preserve">column[j] = </w:t>
       </w:r>
       <w:r>
         <w:rPr>
@@ -4412,46 +4327,93 @@
           <w:lang w:eastAsia="zh-CN" w:bidi="ar-SA"/>
         </w:rPr>
         <w:tab/>
-        <w:t>}</w:t>
-      </w:r>
-    </w:p>
-    <w:p>
-      <w:pPr>
-        <w:ind w:firstLine="380"/>
-        <w:rPr>
-          <w:lang w:eastAsia="zh-CN"/>
-        </w:rPr>
-      </w:pPr>
-      <w:r>
-        <w:rPr>
-          <w:rFonts w:ascii="新宋体" w:eastAsia="新宋体" w:hAnsi="Calibri" w:cs="新宋体"/>
-          <w:color w:val="000000"/>
-          <w:sz w:val="19"/>
-          <w:szCs w:val="19"/>
-          <w:lang w:eastAsia="zh-CN" w:bidi="ar-SA"/>
-        </w:rPr>
-        <w:t>}</w:t>
-      </w:r>
-    </w:p>
-    <w:p>
-      <w:pPr>
-        <w:pStyle w:val="2"/>
-        <w:spacing w:before="120"/>
-      </w:pPr>
-      <w:bookmarkStart w:id="10" w:name="_Toc84779152"/>
-      <w:r>
-        <w:rPr>
-          <w:rFonts w:hint="eastAsia"/>
-        </w:rPr>
-        <w:t xml:space="preserve">3.2 </w:t>
-      </w:r>
-      <w:r>
-        <w:rPr>
-          <w:rFonts w:hint="eastAsia"/>
-        </w:rPr>
-        <w:t>输出函数的实现</w:t>
-      </w:r>
-      <w:bookmarkEnd w:id="10"/>
+      </w:r>
+      <w:r>
+        <w:rPr>
+          <w:rFonts w:ascii="新宋体" w:eastAsia="新宋体" w:hAnsi="Calibri" w:cs="新宋体"/>
+          <w:color w:val="000000"/>
+          <w:sz w:val="19"/>
+          <w:szCs w:val="19"/>
+          <w:lang w:eastAsia="zh-CN" w:bidi="ar-SA"/>
+        </w:rPr>
+        <w:tab/>
+      </w:r>
+      <w:proofErr w:type="spellStart"/>
+      <w:r>
+        <w:rPr>
+          <w:rFonts w:ascii="新宋体" w:eastAsia="新宋体" w:hAnsi="Calibri" w:cs="新宋体"/>
+          <w:color w:val="000000"/>
+          <w:sz w:val="19"/>
+          <w:szCs w:val="19"/>
+          <w:lang w:eastAsia="zh-CN" w:bidi="ar-SA"/>
+        </w:rPr>
+        <w:t>sub_</w:t>
+      </w:r>
+      <w:proofErr w:type="gramStart"/>
+      <w:r>
+        <w:rPr>
+          <w:rFonts w:ascii="新宋体" w:eastAsia="新宋体" w:hAnsi="Calibri" w:cs="新宋体"/>
+          <w:color w:val="000000"/>
+          <w:sz w:val="19"/>
+          <w:szCs w:val="19"/>
+          <w:lang w:eastAsia="zh-CN" w:bidi="ar-SA"/>
+        </w:rPr>
+        <w:t>diagonal</w:t>
+      </w:r>
+      <w:proofErr w:type="spellEnd"/>
+      <w:r>
+        <w:rPr>
+          <w:rFonts w:ascii="新宋体" w:eastAsia="新宋体" w:hAnsi="Calibri" w:cs="新宋体"/>
+          <w:color w:val="000000"/>
+          <w:sz w:val="19"/>
+          <w:szCs w:val="19"/>
+          <w:lang w:eastAsia="zh-CN" w:bidi="ar-SA"/>
+        </w:rPr>
+        <w:t>[</w:t>
+      </w:r>
+      <w:proofErr w:type="spellStart"/>
+      <w:proofErr w:type="gramEnd"/>
+      <w:r>
+        <w:rPr>
+          <w:rFonts w:ascii="新宋体" w:eastAsia="新宋体" w:hAnsi="Calibri" w:cs="新宋体"/>
+          <w:color w:val="808080"/>
+          <w:sz w:val="19"/>
+          <w:szCs w:val="19"/>
+          <w:lang w:eastAsia="zh-CN" w:bidi="ar-SA"/>
+        </w:rPr>
+        <w:t>i</w:t>
+      </w:r>
+      <w:proofErr w:type="spellEnd"/>
+      <w:r>
+        <w:rPr>
+          <w:rFonts w:ascii="新宋体" w:eastAsia="新宋体" w:hAnsi="Calibri" w:cs="新宋体"/>
+          <w:color w:val="000000"/>
+          <w:sz w:val="19"/>
+          <w:szCs w:val="19"/>
+          <w:lang w:eastAsia="zh-CN" w:bidi="ar-SA"/>
+        </w:rPr>
+        <w:t xml:space="preserve"> + j] = </w:t>
+      </w:r>
+      <w:r>
+        <w:rPr>
+          <w:rFonts w:ascii="新宋体" w:eastAsia="新宋体" w:hAnsi="Calibri" w:cs="新宋体"/>
+          <w:color w:val="0000FF"/>
+          <w:sz w:val="19"/>
+          <w:szCs w:val="19"/>
+          <w:lang w:eastAsia="zh-CN" w:bidi="ar-SA"/>
+        </w:rPr>
+        <w:t>false</w:t>
+      </w:r>
+      <w:r>
+        <w:rPr>
+          <w:rFonts w:ascii="新宋体" w:eastAsia="新宋体" w:hAnsi="Calibri" w:cs="新宋体"/>
+          <w:color w:val="000000"/>
+          <w:sz w:val="19"/>
+          <w:szCs w:val="19"/>
+          <w:lang w:eastAsia="zh-CN" w:bidi="ar-SA"/>
+        </w:rPr>
+        <w:t>;</w:t>
+      </w:r>
     </w:p>
     <w:p>
       <w:pPr>
@@ -4474,44 +4436,98 @@
       <w:r>
         <w:rPr>
           <w:rFonts w:ascii="新宋体" w:eastAsia="新宋体" w:hAnsi="Calibri" w:cs="新宋体"/>
+          <w:color w:val="000000"/>
+          <w:sz w:val="19"/>
+          <w:szCs w:val="19"/>
+          <w:lang w:eastAsia="zh-CN" w:bidi="ar-SA"/>
+        </w:rPr>
+        <w:tab/>
+      </w:r>
+      <w:r>
+        <w:rPr>
+          <w:rFonts w:ascii="新宋体" w:eastAsia="新宋体" w:hAnsi="Calibri" w:cs="新宋体"/>
+          <w:color w:val="000000"/>
+          <w:sz w:val="19"/>
+          <w:szCs w:val="19"/>
+          <w:lang w:eastAsia="zh-CN" w:bidi="ar-SA"/>
+        </w:rPr>
+        <w:tab/>
+      </w:r>
+      <w:proofErr w:type="spellStart"/>
+      <w:r>
+        <w:rPr>
+          <w:rFonts w:ascii="新宋体" w:eastAsia="新宋体" w:hAnsi="Calibri" w:cs="新宋体"/>
+          <w:color w:val="000000"/>
+          <w:sz w:val="19"/>
+          <w:szCs w:val="19"/>
+          <w:lang w:eastAsia="zh-CN" w:bidi="ar-SA"/>
+        </w:rPr>
+        <w:t>main_</w:t>
+      </w:r>
+      <w:proofErr w:type="gramStart"/>
+      <w:r>
+        <w:rPr>
+          <w:rFonts w:ascii="新宋体" w:eastAsia="新宋体" w:hAnsi="Calibri" w:cs="新宋体"/>
+          <w:color w:val="000000"/>
+          <w:sz w:val="19"/>
+          <w:szCs w:val="19"/>
+          <w:lang w:eastAsia="zh-CN" w:bidi="ar-SA"/>
+        </w:rPr>
+        <w:t>diagonal</w:t>
+      </w:r>
+      <w:proofErr w:type="spellEnd"/>
+      <w:r>
+        <w:rPr>
+          <w:rFonts w:ascii="新宋体" w:eastAsia="新宋体" w:hAnsi="Calibri" w:cs="新宋体"/>
+          <w:color w:val="000000"/>
+          <w:sz w:val="19"/>
+          <w:szCs w:val="19"/>
+          <w:lang w:eastAsia="zh-CN" w:bidi="ar-SA"/>
+        </w:rPr>
+        <w:t>[</w:t>
+      </w:r>
+      <w:proofErr w:type="spellStart"/>
+      <w:proofErr w:type="gramEnd"/>
+      <w:r>
+        <w:rPr>
+          <w:rFonts w:ascii="新宋体" w:eastAsia="新宋体" w:hAnsi="Calibri" w:cs="新宋体"/>
+          <w:color w:val="808080"/>
+          <w:sz w:val="19"/>
+          <w:szCs w:val="19"/>
+          <w:lang w:eastAsia="zh-CN" w:bidi="ar-SA"/>
+        </w:rPr>
+        <w:t>i</w:t>
+      </w:r>
+      <w:proofErr w:type="spellEnd"/>
+      <w:r>
+        <w:rPr>
+          <w:rFonts w:ascii="新宋体" w:eastAsia="新宋体" w:hAnsi="Calibri" w:cs="新宋体"/>
+          <w:color w:val="000000"/>
+          <w:sz w:val="19"/>
+          <w:szCs w:val="19"/>
+          <w:lang w:eastAsia="zh-CN" w:bidi="ar-SA"/>
+        </w:rPr>
+        <w:t xml:space="preserve"> - j + N] = </w:t>
+      </w:r>
+      <w:r>
+        <w:rPr>
+          <w:rFonts w:ascii="新宋体" w:eastAsia="新宋体" w:hAnsi="Calibri" w:cs="新宋体"/>
           <w:color w:val="0000FF"/>
           <w:sz w:val="19"/>
           <w:szCs w:val="19"/>
           <w:lang w:eastAsia="zh-CN" w:bidi="ar-SA"/>
         </w:rPr>
-        <w:t>void</w:t>
-      </w:r>
-      <w:r>
-        <w:rPr>
-          <w:rFonts w:ascii="新宋体" w:eastAsia="新宋体" w:hAnsi="Calibri" w:cs="新宋体"/>
-          <w:color w:val="000000"/>
-          <w:sz w:val="19"/>
-          <w:szCs w:val="19"/>
-          <w:lang w:eastAsia="zh-CN" w:bidi="ar-SA"/>
-        </w:rPr>
-        <w:t xml:space="preserve"> </w:t>
-      </w:r>
-      <w:proofErr w:type="gramStart"/>
-      <w:r>
-        <w:rPr>
-          <w:rFonts w:ascii="新宋体" w:eastAsia="新宋体" w:hAnsi="Calibri" w:cs="新宋体"/>
-          <w:color w:val="000000"/>
-          <w:sz w:val="19"/>
-          <w:szCs w:val="19"/>
-          <w:lang w:eastAsia="zh-CN" w:bidi="ar-SA"/>
-        </w:rPr>
-        <w:t>print(</w:t>
-      </w:r>
-      <w:proofErr w:type="gramEnd"/>
-      <w:r>
-        <w:rPr>
-          <w:rFonts w:ascii="新宋体" w:eastAsia="新宋体" w:hAnsi="Calibri" w:cs="新宋体"/>
-          <w:color w:val="000000"/>
-          <w:sz w:val="19"/>
-          <w:szCs w:val="19"/>
-          <w:lang w:eastAsia="zh-CN" w:bidi="ar-SA"/>
-        </w:rPr>
-        <w:t>) {</w:t>
+        <w:t>false</w:t>
+      </w:r>
+      <w:r>
+        <w:rPr>
+          <w:rFonts w:ascii="新宋体" w:eastAsia="新宋体" w:hAnsi="Calibri" w:cs="新宋体"/>
+          <w:color w:val="000000"/>
+          <w:sz w:val="19"/>
+          <w:szCs w:val="19"/>
+          <w:lang w:eastAsia="zh-CN" w:bidi="ar-SA"/>
+        </w:rPr>
+        <w:t>;</w:t>
       </w:r>
     </w:p>
     <w:p>
@@ -4541,28 +4557,46 @@
           <w:lang w:eastAsia="zh-CN" w:bidi="ar-SA"/>
         </w:rPr>
         <w:tab/>
-        <w:t>sum++;</w:t>
-      </w:r>
-      <w:r>
-        <w:rPr>
-          <w:rFonts w:ascii="新宋体" w:eastAsia="新宋体" w:hAnsi="Calibri" w:cs="新宋体"/>
-          <w:color w:val="008000"/>
-          <w:sz w:val="19"/>
-          <w:szCs w:val="19"/>
-          <w:lang w:eastAsia="zh-CN" w:bidi="ar-SA"/>
-        </w:rPr>
-        <w:t>//</w:t>
-      </w:r>
-      <w:r>
-        <w:rPr>
-          <w:rFonts w:ascii="新宋体" w:eastAsia="新宋体" w:hAnsi="Calibri" w:cs="新宋体" w:hint="eastAsia"/>
-          <w:color w:val="008000"/>
-          <w:sz w:val="19"/>
-          <w:szCs w:val="19"/>
-          <w:lang w:eastAsia="zh-CN" w:bidi="ar-SA"/>
-        </w:rPr>
-        <w:t>先将总方案数加一</w:t>
-      </w:r>
+        <w:t>}</w:t>
+      </w:r>
+    </w:p>
+    <w:p>
+      <w:pPr>
+        <w:ind w:firstLine="380"/>
+        <w:rPr>
+          <w:lang w:eastAsia="zh-CN"/>
+        </w:rPr>
+      </w:pPr>
+      <w:r>
+        <w:rPr>
+          <w:rFonts w:ascii="新宋体" w:eastAsia="新宋体" w:hAnsi="Calibri" w:cs="新宋体"/>
+          <w:color w:val="000000"/>
+          <w:sz w:val="19"/>
+          <w:szCs w:val="19"/>
+          <w:lang w:eastAsia="zh-CN" w:bidi="ar-SA"/>
+        </w:rPr>
+        <w:t>}</w:t>
+      </w:r>
+    </w:p>
+    <w:p>
+      <w:pPr>
+        <w:pStyle w:val="2"/>
+        <w:spacing w:before="120"/>
+      </w:pPr>
+      <w:bookmarkStart w:id="10" w:name="_Toc84779152"/>
+      <w:r>
+        <w:rPr>
+          <w:rFonts w:hint="eastAsia"/>
+        </w:rPr>
+        <w:t xml:space="preserve">3.2 </w:t>
+      </w:r>
+      <w:r>
+        <w:rPr>
+          <w:rFonts w:hint="eastAsia"/>
+        </w:rPr>
+        <w:t>输出函数的实现</w:t>
+      </w:r>
+      <w:bookmarkEnd w:id="10"/>
     </w:p>
     <w:p>
       <w:pPr>
@@ -4585,42 +4619,12 @@
       <w:r>
         <w:rPr>
           <w:rFonts w:ascii="新宋体" w:eastAsia="新宋体" w:hAnsi="Calibri" w:cs="新宋体"/>
-          <w:color w:val="000000"/>
-          <w:sz w:val="19"/>
-          <w:szCs w:val="19"/>
-          <w:lang w:eastAsia="zh-CN" w:bidi="ar-SA"/>
-        </w:rPr>
-        <w:tab/>
-      </w:r>
-      <w:r>
-        <w:rPr>
-          <w:rFonts w:ascii="新宋体" w:eastAsia="新宋体" w:hAnsi="Calibri" w:cs="新宋体"/>
           <w:color w:val="0000FF"/>
           <w:sz w:val="19"/>
           <w:szCs w:val="19"/>
           <w:lang w:eastAsia="zh-CN" w:bidi="ar-SA"/>
         </w:rPr>
-        <w:t>for</w:t>
-      </w:r>
-      <w:r>
-        <w:rPr>
-          <w:rFonts w:ascii="新宋体" w:eastAsia="新宋体" w:hAnsi="Calibri" w:cs="新宋体"/>
-          <w:color w:val="000000"/>
-          <w:sz w:val="19"/>
-          <w:szCs w:val="19"/>
-          <w:lang w:eastAsia="zh-CN" w:bidi="ar-SA"/>
-        </w:rPr>
-        <w:t xml:space="preserve"> (</w:t>
-      </w:r>
-      <w:r>
-        <w:rPr>
-          <w:rFonts w:ascii="新宋体" w:eastAsia="新宋体" w:hAnsi="Calibri" w:cs="新宋体"/>
-          <w:color w:val="0000FF"/>
-          <w:sz w:val="19"/>
-          <w:szCs w:val="19"/>
-          <w:lang w:eastAsia="zh-CN" w:bidi="ar-SA"/>
-        </w:rPr>
-        <w:t>int</w:t>
+        <w:t>void</w:t>
       </w:r>
       <w:r>
         <w:rPr>
@@ -4632,71 +4636,27 @@
         </w:rPr>
         <w:t xml:space="preserve"> </w:t>
       </w:r>
-      <w:proofErr w:type="spellStart"/>
-      <w:r>
-        <w:rPr>
-          <w:rFonts w:ascii="新宋体" w:eastAsia="新宋体" w:hAnsi="Calibri" w:cs="新宋体"/>
-          <w:color w:val="000000"/>
-          <w:sz w:val="19"/>
-          <w:szCs w:val="19"/>
-          <w:lang w:eastAsia="zh-CN" w:bidi="ar-SA"/>
-        </w:rPr>
-        <w:t>i</w:t>
-      </w:r>
-      <w:proofErr w:type="spellEnd"/>
-      <w:r>
-        <w:rPr>
-          <w:rFonts w:ascii="新宋体" w:eastAsia="新宋体" w:hAnsi="Calibri" w:cs="新宋体"/>
-          <w:color w:val="000000"/>
-          <w:sz w:val="19"/>
-          <w:szCs w:val="19"/>
-          <w:lang w:eastAsia="zh-CN" w:bidi="ar-SA"/>
-        </w:rPr>
-        <w:t xml:space="preserve"> = 1; </w:t>
-      </w:r>
-      <w:proofErr w:type="spellStart"/>
-      <w:r>
-        <w:rPr>
-          <w:rFonts w:ascii="新宋体" w:eastAsia="新宋体" w:hAnsi="Calibri" w:cs="新宋体"/>
-          <w:color w:val="000000"/>
-          <w:sz w:val="19"/>
-          <w:szCs w:val="19"/>
-          <w:lang w:eastAsia="zh-CN" w:bidi="ar-SA"/>
-        </w:rPr>
-        <w:t>i</w:t>
-      </w:r>
-      <w:proofErr w:type="spellEnd"/>
-      <w:r>
-        <w:rPr>
-          <w:rFonts w:ascii="新宋体" w:eastAsia="新宋体" w:hAnsi="Calibri" w:cs="新宋体"/>
-          <w:color w:val="000000"/>
-          <w:sz w:val="19"/>
-          <w:szCs w:val="19"/>
-          <w:lang w:eastAsia="zh-CN" w:bidi="ar-SA"/>
-        </w:rPr>
-        <w:t xml:space="preserve"> &lt;= N; </w:t>
-      </w:r>
-      <w:proofErr w:type="spellStart"/>
-      <w:r>
-        <w:rPr>
-          <w:rFonts w:ascii="新宋体" w:eastAsia="新宋体" w:hAnsi="Calibri" w:cs="新宋体"/>
-          <w:color w:val="000000"/>
-          <w:sz w:val="19"/>
-          <w:szCs w:val="19"/>
-          <w:lang w:eastAsia="zh-CN" w:bidi="ar-SA"/>
-        </w:rPr>
-        <w:t>i</w:t>
-      </w:r>
-      <w:proofErr w:type="spellEnd"/>
-      <w:r>
-        <w:rPr>
-          <w:rFonts w:ascii="新宋体" w:eastAsia="新宋体" w:hAnsi="Calibri" w:cs="新宋体"/>
-          <w:color w:val="000000"/>
-          <w:sz w:val="19"/>
-          <w:szCs w:val="19"/>
-          <w:lang w:eastAsia="zh-CN" w:bidi="ar-SA"/>
-        </w:rPr>
-        <w:t>++) {</w:t>
+      <w:proofErr w:type="gramStart"/>
+      <w:r>
+        <w:rPr>
+          <w:rFonts w:ascii="新宋体" w:eastAsia="新宋体" w:hAnsi="Calibri" w:cs="新宋体"/>
+          <w:color w:val="000000"/>
+          <w:sz w:val="19"/>
+          <w:szCs w:val="19"/>
+          <w:lang w:eastAsia="zh-CN" w:bidi="ar-SA"/>
+        </w:rPr>
+        <w:t>print(</w:t>
+      </w:r>
+      <w:proofErr w:type="gramEnd"/>
+      <w:r>
+        <w:rPr>
+          <w:rFonts w:ascii="新宋体" w:eastAsia="新宋体" w:hAnsi="Calibri" w:cs="新宋体"/>
+          <w:color w:val="000000"/>
+          <w:sz w:val="19"/>
+          <w:szCs w:val="19"/>
+          <w:lang w:eastAsia="zh-CN" w:bidi="ar-SA"/>
+        </w:rPr>
+        <w:t>) {</w:t>
       </w:r>
     </w:p>
     <w:p>
@@ -4726,78 +4686,27 @@
           <w:lang w:eastAsia="zh-CN" w:bidi="ar-SA"/>
         </w:rPr>
         <w:tab/>
-      </w:r>
-      <w:r>
-        <w:rPr>
-          <w:rFonts w:ascii="新宋体" w:eastAsia="新宋体" w:hAnsi="Calibri" w:cs="新宋体"/>
-          <w:color w:val="000000"/>
-          <w:sz w:val="19"/>
-          <w:szCs w:val="19"/>
-          <w:lang w:eastAsia="zh-CN" w:bidi="ar-SA"/>
-        </w:rPr>
-        <w:tab/>
-      </w:r>
-      <w:r>
-        <w:rPr>
-          <w:rFonts w:ascii="新宋体" w:eastAsia="新宋体" w:hAnsi="Calibri" w:cs="新宋体"/>
-          <w:color w:val="0000FF"/>
-          <w:sz w:val="19"/>
-          <w:szCs w:val="19"/>
-          <w:lang w:eastAsia="zh-CN" w:bidi="ar-SA"/>
-        </w:rPr>
-        <w:t>for</w:t>
-      </w:r>
-      <w:r>
-        <w:rPr>
-          <w:rFonts w:ascii="新宋体" w:eastAsia="新宋体" w:hAnsi="Calibri" w:cs="新宋体"/>
-          <w:color w:val="000000"/>
-          <w:sz w:val="19"/>
-          <w:szCs w:val="19"/>
-          <w:lang w:eastAsia="zh-CN" w:bidi="ar-SA"/>
-        </w:rPr>
-        <w:t xml:space="preserve"> (</w:t>
-      </w:r>
-      <w:r>
-        <w:rPr>
-          <w:rFonts w:ascii="新宋体" w:eastAsia="新宋体" w:hAnsi="Calibri" w:cs="新宋体"/>
-          <w:color w:val="0000FF"/>
-          <w:sz w:val="19"/>
-          <w:szCs w:val="19"/>
-          <w:lang w:eastAsia="zh-CN" w:bidi="ar-SA"/>
-        </w:rPr>
-        <w:t>int</w:t>
-      </w:r>
-      <w:r>
-        <w:rPr>
-          <w:rFonts w:ascii="新宋体" w:eastAsia="新宋体" w:hAnsi="Calibri" w:cs="新宋体"/>
-          <w:color w:val="000000"/>
-          <w:sz w:val="19"/>
-          <w:szCs w:val="19"/>
-          <w:lang w:eastAsia="zh-CN" w:bidi="ar-SA"/>
-        </w:rPr>
-        <w:t xml:space="preserve"> j = 1; j &lt;= N; </w:t>
-      </w:r>
-      <w:proofErr w:type="spellStart"/>
-      <w:r>
-        <w:rPr>
-          <w:rFonts w:ascii="新宋体" w:eastAsia="新宋体" w:hAnsi="Calibri" w:cs="新宋体"/>
-          <w:color w:val="000000"/>
-          <w:sz w:val="19"/>
-          <w:szCs w:val="19"/>
-          <w:lang w:eastAsia="zh-CN" w:bidi="ar-SA"/>
-        </w:rPr>
-        <w:t>j++</w:t>
-      </w:r>
-      <w:proofErr w:type="spellEnd"/>
-      <w:r>
-        <w:rPr>
-          <w:rFonts w:ascii="新宋体" w:eastAsia="新宋体" w:hAnsi="Calibri" w:cs="新宋体"/>
-          <w:color w:val="000000"/>
-          <w:sz w:val="19"/>
-          <w:szCs w:val="19"/>
-          <w:lang w:eastAsia="zh-CN" w:bidi="ar-SA"/>
-        </w:rPr>
-        <w:t>) {</w:t>
+        <w:t>sum++;</w:t>
+      </w:r>
+      <w:r>
+        <w:rPr>
+          <w:rFonts w:ascii="新宋体" w:eastAsia="新宋体" w:hAnsi="Calibri" w:cs="新宋体"/>
+          <w:color w:val="008000"/>
+          <w:sz w:val="19"/>
+          <w:szCs w:val="19"/>
+          <w:lang w:eastAsia="zh-CN" w:bidi="ar-SA"/>
+        </w:rPr>
+        <w:t>//</w:t>
+      </w:r>
+      <w:r>
+        <w:rPr>
+          <w:rFonts w:ascii="新宋体" w:eastAsia="新宋体" w:hAnsi="Calibri" w:cs="新宋体" w:hint="eastAsia"/>
+          <w:color w:val="008000"/>
+          <w:sz w:val="19"/>
+          <w:szCs w:val="19"/>
+          <w:lang w:eastAsia="zh-CN" w:bidi="ar-SA"/>
+        </w:rPr>
+        <w:t>先将总方案数加一</w:t>
       </w:r>
     </w:p>
     <w:p>
@@ -4826,67 +4735,114 @@
           <w:szCs w:val="19"/>
           <w:lang w:eastAsia="zh-CN" w:bidi="ar-SA"/>
         </w:rPr>
+        <w:lastRenderedPageBreak/>
         <w:tab/>
       </w:r>
       <w:r>
         <w:rPr>
           <w:rFonts w:ascii="新宋体" w:eastAsia="新宋体" w:hAnsi="Calibri" w:cs="新宋体"/>
-          <w:color w:val="000000"/>
-          <w:sz w:val="19"/>
-          <w:szCs w:val="19"/>
-          <w:lang w:eastAsia="zh-CN" w:bidi="ar-SA"/>
-        </w:rPr>
-        <w:tab/>
-      </w:r>
-      <w:r>
-        <w:rPr>
-          <w:rFonts w:ascii="新宋体" w:eastAsia="新宋体" w:hAnsi="Calibri" w:cs="新宋体"/>
-          <w:color w:val="000000"/>
-          <w:sz w:val="19"/>
-          <w:szCs w:val="19"/>
-          <w:lang w:eastAsia="zh-CN" w:bidi="ar-SA"/>
-        </w:rPr>
-        <w:tab/>
-      </w:r>
-      <w:r>
-        <w:rPr>
-          <w:rFonts w:ascii="新宋体" w:eastAsia="新宋体" w:hAnsi="Calibri" w:cs="新宋体"/>
-          <w:color w:val="008000"/>
-          <w:sz w:val="19"/>
-          <w:szCs w:val="19"/>
-          <w:lang w:eastAsia="zh-CN" w:bidi="ar-SA"/>
-        </w:rPr>
-        <w:t>//</w:t>
-      </w:r>
-      <w:r>
-        <w:rPr>
-          <w:rFonts w:ascii="新宋体" w:eastAsia="新宋体" w:hAnsi="Calibri" w:cs="新宋体" w:hint="eastAsia"/>
-          <w:color w:val="008000"/>
-          <w:sz w:val="19"/>
-          <w:szCs w:val="19"/>
-          <w:lang w:eastAsia="zh-CN" w:bidi="ar-SA"/>
-        </w:rPr>
-        <w:t>准备输出一个</w:t>
-      </w:r>
-      <w:r>
-        <w:rPr>
-          <w:rFonts w:ascii="新宋体" w:eastAsia="新宋体" w:hAnsi="Calibri" w:cs="新宋体"/>
-          <w:color w:val="008000"/>
-          <w:sz w:val="19"/>
-          <w:szCs w:val="19"/>
-          <w:lang w:eastAsia="zh-CN" w:bidi="ar-SA"/>
-        </w:rPr>
-        <w:t>N * N</w:t>
-      </w:r>
-      <w:r>
-        <w:rPr>
-          <w:rFonts w:ascii="新宋体" w:eastAsia="新宋体" w:hAnsi="Calibri" w:cs="新宋体" w:hint="eastAsia"/>
-          <w:color w:val="008000"/>
-          <w:sz w:val="19"/>
-          <w:szCs w:val="19"/>
-          <w:lang w:eastAsia="zh-CN" w:bidi="ar-SA"/>
-        </w:rPr>
-        <w:t>矩阵</w:t>
+          <w:color w:val="0000FF"/>
+          <w:sz w:val="19"/>
+          <w:szCs w:val="19"/>
+          <w:lang w:eastAsia="zh-CN" w:bidi="ar-SA"/>
+        </w:rPr>
+        <w:t>for</w:t>
+      </w:r>
+      <w:r>
+        <w:rPr>
+          <w:rFonts w:ascii="新宋体" w:eastAsia="新宋体" w:hAnsi="Calibri" w:cs="新宋体"/>
+          <w:color w:val="000000"/>
+          <w:sz w:val="19"/>
+          <w:szCs w:val="19"/>
+          <w:lang w:eastAsia="zh-CN" w:bidi="ar-SA"/>
+        </w:rPr>
+        <w:t xml:space="preserve"> (</w:t>
+      </w:r>
+      <w:r>
+        <w:rPr>
+          <w:rFonts w:ascii="新宋体" w:eastAsia="新宋体" w:hAnsi="Calibri" w:cs="新宋体"/>
+          <w:color w:val="0000FF"/>
+          <w:sz w:val="19"/>
+          <w:szCs w:val="19"/>
+          <w:lang w:eastAsia="zh-CN" w:bidi="ar-SA"/>
+        </w:rPr>
+        <w:t>int</w:t>
+      </w:r>
+      <w:r>
+        <w:rPr>
+          <w:rFonts w:ascii="新宋体" w:eastAsia="新宋体" w:hAnsi="Calibri" w:cs="新宋体"/>
+          <w:color w:val="000000"/>
+          <w:sz w:val="19"/>
+          <w:szCs w:val="19"/>
+          <w:lang w:eastAsia="zh-CN" w:bidi="ar-SA"/>
+        </w:rPr>
+        <w:t xml:space="preserve"> </w:t>
+      </w:r>
+      <w:proofErr w:type="spellStart"/>
+      <w:r>
+        <w:rPr>
+          <w:rFonts w:ascii="新宋体" w:eastAsia="新宋体" w:hAnsi="Calibri" w:cs="新宋体"/>
+          <w:color w:val="000000"/>
+          <w:sz w:val="19"/>
+          <w:szCs w:val="19"/>
+          <w:lang w:eastAsia="zh-CN" w:bidi="ar-SA"/>
+        </w:rPr>
+        <w:t>i</w:t>
+      </w:r>
+      <w:proofErr w:type="spellEnd"/>
+      <w:r>
+        <w:rPr>
+          <w:rFonts w:ascii="新宋体" w:eastAsia="新宋体" w:hAnsi="Calibri" w:cs="新宋体"/>
+          <w:color w:val="000000"/>
+          <w:sz w:val="19"/>
+          <w:szCs w:val="19"/>
+          <w:lang w:eastAsia="zh-CN" w:bidi="ar-SA"/>
+        </w:rPr>
+        <w:t xml:space="preserve"> = 1; </w:t>
+      </w:r>
+      <w:proofErr w:type="spellStart"/>
+      <w:r>
+        <w:rPr>
+          <w:rFonts w:ascii="新宋体" w:eastAsia="新宋体" w:hAnsi="Calibri" w:cs="新宋体"/>
+          <w:color w:val="000000"/>
+          <w:sz w:val="19"/>
+          <w:szCs w:val="19"/>
+          <w:lang w:eastAsia="zh-CN" w:bidi="ar-SA"/>
+        </w:rPr>
+        <w:t>i</w:t>
+      </w:r>
+      <w:proofErr w:type="spellEnd"/>
+      <w:r>
+        <w:rPr>
+          <w:rFonts w:ascii="新宋体" w:eastAsia="新宋体" w:hAnsi="Calibri" w:cs="新宋体"/>
+          <w:color w:val="000000"/>
+          <w:sz w:val="19"/>
+          <w:szCs w:val="19"/>
+          <w:lang w:eastAsia="zh-CN" w:bidi="ar-SA"/>
+        </w:rPr>
+        <w:t xml:space="preserve"> &lt;= N; </w:t>
+      </w:r>
+      <w:proofErr w:type="spellStart"/>
+      <w:r>
+        <w:rPr>
+          <w:rFonts w:ascii="新宋体" w:eastAsia="新宋体" w:hAnsi="Calibri" w:cs="新宋体"/>
+          <w:color w:val="000000"/>
+          <w:sz w:val="19"/>
+          <w:szCs w:val="19"/>
+          <w:lang w:eastAsia="zh-CN" w:bidi="ar-SA"/>
+        </w:rPr>
+        <w:t>i</w:t>
+      </w:r>
+      <w:proofErr w:type="spellEnd"/>
+      <w:r>
+        <w:rPr>
+          <w:rFonts w:ascii="新宋体" w:eastAsia="新宋体" w:hAnsi="Calibri" w:cs="新宋体"/>
+          <w:color w:val="000000"/>
+          <w:sz w:val="19"/>
+          <w:szCs w:val="19"/>
+          <w:lang w:eastAsia="zh-CN" w:bidi="ar-SA"/>
+        </w:rPr>
+        <w:t>++) {</w:t>
       </w:r>
     </w:p>
     <w:p>
@@ -4915,7 +4871,6 @@
           <w:szCs w:val="19"/>
           <w:lang w:eastAsia="zh-CN" w:bidi="ar-SA"/>
         </w:rPr>
-        <w:lastRenderedPageBreak/>
         <w:tab/>
       </w:r>
       <w:r>
@@ -4931,32 +4886,42 @@
       <w:r>
         <w:rPr>
           <w:rFonts w:ascii="新宋体" w:eastAsia="新宋体" w:hAnsi="Calibri" w:cs="新宋体"/>
-          <w:color w:val="000000"/>
-          <w:sz w:val="19"/>
-          <w:szCs w:val="19"/>
-          <w:lang w:eastAsia="zh-CN" w:bidi="ar-SA"/>
-        </w:rPr>
-        <w:tab/>
-      </w:r>
-      <w:r>
-        <w:rPr>
-          <w:rFonts w:ascii="新宋体" w:eastAsia="新宋体" w:hAnsi="Calibri" w:cs="新宋体"/>
           <w:color w:val="0000FF"/>
           <w:sz w:val="19"/>
           <w:szCs w:val="19"/>
           <w:lang w:eastAsia="zh-CN" w:bidi="ar-SA"/>
         </w:rPr>
-        <w:t>if</w:t>
-      </w:r>
-      <w:r>
-        <w:rPr>
-          <w:rFonts w:ascii="新宋体" w:eastAsia="新宋体" w:hAnsi="Calibri" w:cs="新宋体"/>
-          <w:color w:val="000000"/>
-          <w:sz w:val="19"/>
-          <w:szCs w:val="19"/>
-          <w:lang w:eastAsia="zh-CN" w:bidi="ar-SA"/>
-        </w:rPr>
-        <w:t xml:space="preserve"> (j == location[</w:t>
+        <w:t>for</w:t>
+      </w:r>
+      <w:r>
+        <w:rPr>
+          <w:rFonts w:ascii="新宋体" w:eastAsia="新宋体" w:hAnsi="Calibri" w:cs="新宋体"/>
+          <w:color w:val="000000"/>
+          <w:sz w:val="19"/>
+          <w:szCs w:val="19"/>
+          <w:lang w:eastAsia="zh-CN" w:bidi="ar-SA"/>
+        </w:rPr>
+        <w:t xml:space="preserve"> (</w:t>
+      </w:r>
+      <w:r>
+        <w:rPr>
+          <w:rFonts w:ascii="新宋体" w:eastAsia="新宋体" w:hAnsi="Calibri" w:cs="新宋体"/>
+          <w:color w:val="0000FF"/>
+          <w:sz w:val="19"/>
+          <w:szCs w:val="19"/>
+          <w:lang w:eastAsia="zh-CN" w:bidi="ar-SA"/>
+        </w:rPr>
+        <w:t>int</w:t>
+      </w:r>
+      <w:r>
+        <w:rPr>
+          <w:rFonts w:ascii="新宋体" w:eastAsia="新宋体" w:hAnsi="Calibri" w:cs="新宋体"/>
+          <w:color w:val="000000"/>
+          <w:sz w:val="19"/>
+          <w:szCs w:val="19"/>
+          <w:lang w:eastAsia="zh-CN" w:bidi="ar-SA"/>
+        </w:rPr>
+        <w:t xml:space="preserve"> j = 1; j &lt;= N; </w:t>
       </w:r>
       <w:proofErr w:type="spellStart"/>
       <w:r>
@@ -4967,7 +4932,7 @@
           <w:szCs w:val="19"/>
           <w:lang w:eastAsia="zh-CN" w:bidi="ar-SA"/>
         </w:rPr>
-        <w:t>i</w:t>
+        <w:t>j++</w:t>
       </w:r>
       <w:proofErr w:type="spellEnd"/>
       <w:r>
@@ -4978,7 +4943,7 @@
           <w:szCs w:val="19"/>
           <w:lang w:eastAsia="zh-CN" w:bidi="ar-SA"/>
         </w:rPr>
-        <w:t>]) {</w:t>
+        <w:t>) {</w:t>
       </w:r>
     </w:p>
     <w:p>
@@ -5032,16 +4997,6 @@
       <w:r>
         <w:rPr>
           <w:rFonts w:ascii="新宋体" w:eastAsia="新宋体" w:hAnsi="Calibri" w:cs="新宋体"/>
-          <w:color w:val="000000"/>
-          <w:sz w:val="19"/>
-          <w:szCs w:val="19"/>
-          <w:lang w:eastAsia="zh-CN" w:bidi="ar-SA"/>
-        </w:rPr>
-        <w:tab/>
-      </w:r>
-      <w:r>
-        <w:rPr>
-          <w:rFonts w:ascii="新宋体" w:eastAsia="新宋体" w:hAnsi="Calibri" w:cs="新宋体"/>
           <w:color w:val="008000"/>
           <w:sz w:val="19"/>
           <w:szCs w:val="19"/>
@@ -5057,7 +5012,7 @@
           <w:szCs w:val="19"/>
           <w:lang w:eastAsia="zh-CN" w:bidi="ar-SA"/>
         </w:rPr>
-        <w:t>所有皇后的位置：</w:t>
+        <w:t>准备输出一个</w:t>
       </w:r>
       <w:r>
         <w:rPr>
@@ -5067,53 +5022,17 @@
           <w:szCs w:val="19"/>
           <w:lang w:eastAsia="zh-CN" w:bidi="ar-SA"/>
         </w:rPr>
-        <w:t>(</w:t>
-      </w:r>
-      <w:proofErr w:type="spellStart"/>
-      <w:proofErr w:type="gramStart"/>
-      <w:r>
-        <w:rPr>
-          <w:rFonts w:ascii="新宋体" w:eastAsia="新宋体" w:hAnsi="Calibri" w:cs="新宋体"/>
+        <w:t>N * N</w:t>
+      </w:r>
+      <w:r>
+        <w:rPr>
+          <w:rFonts w:ascii="新宋体" w:eastAsia="新宋体" w:hAnsi="Calibri" w:cs="新宋体" w:hint="eastAsia"/>
           <w:color w:val="008000"/>
           <w:sz w:val="19"/>
           <w:szCs w:val="19"/>
           <w:lang w:eastAsia="zh-CN" w:bidi="ar-SA"/>
         </w:rPr>
-        <w:t>i,location</w:t>
-      </w:r>
-      <w:proofErr w:type="spellEnd"/>
-      <w:proofErr w:type="gramEnd"/>
-      <w:r>
-        <w:rPr>
-          <w:rFonts w:ascii="新宋体" w:eastAsia="新宋体" w:hAnsi="Calibri" w:cs="新宋体"/>
-          <w:color w:val="008000"/>
-          <w:sz w:val="19"/>
-          <w:szCs w:val="19"/>
-          <w:lang w:eastAsia="zh-CN" w:bidi="ar-SA"/>
-        </w:rPr>
-        <w:t>[</w:t>
-      </w:r>
-      <w:proofErr w:type="spellStart"/>
-      <w:r>
-        <w:rPr>
-          <w:rFonts w:ascii="新宋体" w:eastAsia="新宋体" w:hAnsi="Calibri" w:cs="新宋体"/>
-          <w:color w:val="008000"/>
-          <w:sz w:val="19"/>
-          <w:szCs w:val="19"/>
-          <w:lang w:eastAsia="zh-CN" w:bidi="ar-SA"/>
-        </w:rPr>
-        <w:t>i</w:t>
-      </w:r>
-      <w:proofErr w:type="spellEnd"/>
-      <w:r>
-        <w:rPr>
-          <w:rFonts w:ascii="新宋体" w:eastAsia="新宋体" w:hAnsi="Calibri" w:cs="新宋体"/>
-          <w:color w:val="008000"/>
-          <w:sz w:val="19"/>
-          <w:szCs w:val="19"/>
-          <w:lang w:eastAsia="zh-CN" w:bidi="ar-SA"/>
-        </w:rPr>
-        <w:t>])</w:t>
+        <w:t>矩阵</w:t>
       </w:r>
     </w:p>
     <w:p>
@@ -5167,150 +5086,44 @@
       <w:r>
         <w:rPr>
           <w:rFonts w:ascii="新宋体" w:eastAsia="新宋体" w:hAnsi="Calibri" w:cs="新宋体"/>
-          <w:color w:val="000000"/>
-          <w:sz w:val="19"/>
-          <w:szCs w:val="19"/>
-          <w:lang w:eastAsia="zh-CN" w:bidi="ar-SA"/>
-        </w:rPr>
-        <w:tab/>
-      </w:r>
-      <w:r>
-        <w:rPr>
-          <w:rFonts w:ascii="新宋体" w:eastAsia="新宋体" w:hAnsi="Calibri" w:cs="新宋体"/>
-          <w:color w:val="008000"/>
-          <w:sz w:val="19"/>
-          <w:szCs w:val="19"/>
-          <w:lang w:eastAsia="zh-CN" w:bidi="ar-SA"/>
-        </w:rPr>
-        <w:t>//</w:t>
-      </w:r>
-      <w:r>
-        <w:rPr>
-          <w:rFonts w:ascii="新宋体" w:eastAsia="新宋体" w:hAnsi="Calibri" w:cs="新宋体" w:hint="eastAsia"/>
-          <w:color w:val="008000"/>
-          <w:sz w:val="19"/>
-          <w:szCs w:val="19"/>
-          <w:lang w:eastAsia="zh-CN" w:bidi="ar-SA"/>
-        </w:rPr>
-        <w:t>若</w:t>
-      </w:r>
-      <w:r>
-        <w:rPr>
-          <w:rFonts w:ascii="新宋体" w:eastAsia="新宋体" w:hAnsi="Calibri" w:cs="新宋体"/>
-          <w:color w:val="008000"/>
-          <w:sz w:val="19"/>
-          <w:szCs w:val="19"/>
-          <w:lang w:eastAsia="zh-CN" w:bidi="ar-SA"/>
-        </w:rPr>
-        <w:t>(</w:t>
+          <w:color w:val="0000FF"/>
+          <w:sz w:val="19"/>
+          <w:szCs w:val="19"/>
+          <w:lang w:eastAsia="zh-CN" w:bidi="ar-SA"/>
+        </w:rPr>
+        <w:t>if</w:t>
+      </w:r>
+      <w:r>
+        <w:rPr>
+          <w:rFonts w:ascii="新宋体" w:eastAsia="新宋体" w:hAnsi="Calibri" w:cs="新宋体"/>
+          <w:color w:val="000000"/>
+          <w:sz w:val="19"/>
+          <w:szCs w:val="19"/>
+          <w:lang w:eastAsia="zh-CN" w:bidi="ar-SA"/>
+        </w:rPr>
+        <w:t xml:space="preserve"> (j == location[</w:t>
       </w:r>
       <w:proofErr w:type="spellStart"/>
       <w:r>
         <w:rPr>
           <w:rFonts w:ascii="新宋体" w:eastAsia="新宋体" w:hAnsi="Calibri" w:cs="新宋体"/>
-          <w:color w:val="008000"/>
-          <w:sz w:val="19"/>
-          <w:szCs w:val="19"/>
-          <w:lang w:eastAsia="zh-CN" w:bidi="ar-SA"/>
-        </w:rPr>
-        <w:t>i,j</w:t>
+          <w:color w:val="000000"/>
+          <w:sz w:val="19"/>
+          <w:szCs w:val="19"/>
+          <w:lang w:eastAsia="zh-CN" w:bidi="ar-SA"/>
+        </w:rPr>
+        <w:t>i</w:t>
       </w:r>
       <w:proofErr w:type="spellEnd"/>
       <w:r>
         <w:rPr>
           <w:rFonts w:ascii="新宋体" w:eastAsia="新宋体" w:hAnsi="Calibri" w:cs="新宋体"/>
-          <w:color w:val="008000"/>
-          <w:sz w:val="19"/>
-          <w:szCs w:val="19"/>
-          <w:lang w:eastAsia="zh-CN" w:bidi="ar-SA"/>
-        </w:rPr>
-        <w:t>)==(</w:t>
-      </w:r>
-      <w:proofErr w:type="spellStart"/>
-      <w:r>
-        <w:rPr>
-          <w:rFonts w:ascii="新宋体" w:eastAsia="新宋体" w:hAnsi="Calibri" w:cs="新宋体"/>
-          <w:color w:val="008000"/>
-          <w:sz w:val="19"/>
-          <w:szCs w:val="19"/>
-          <w:lang w:eastAsia="zh-CN" w:bidi="ar-SA"/>
-        </w:rPr>
-        <w:t>i,location</w:t>
-      </w:r>
-      <w:proofErr w:type="spellEnd"/>
-      <w:r>
-        <w:rPr>
-          <w:rFonts w:ascii="新宋体" w:eastAsia="新宋体" w:hAnsi="Calibri" w:cs="新宋体"/>
-          <w:color w:val="008000"/>
-          <w:sz w:val="19"/>
-          <w:szCs w:val="19"/>
-          <w:lang w:eastAsia="zh-CN" w:bidi="ar-SA"/>
-        </w:rPr>
-        <w:t>[</w:t>
-      </w:r>
-      <w:proofErr w:type="spellStart"/>
-      <w:r>
-        <w:rPr>
-          <w:rFonts w:ascii="新宋体" w:eastAsia="新宋体" w:hAnsi="Calibri" w:cs="新宋体"/>
-          <w:color w:val="008000"/>
-          <w:sz w:val="19"/>
-          <w:szCs w:val="19"/>
-          <w:lang w:eastAsia="zh-CN" w:bidi="ar-SA"/>
-        </w:rPr>
-        <w:t>i</w:t>
-      </w:r>
-      <w:proofErr w:type="spellEnd"/>
-      <w:r>
-        <w:rPr>
-          <w:rFonts w:ascii="新宋体" w:eastAsia="新宋体" w:hAnsi="Calibri" w:cs="新宋体"/>
-          <w:color w:val="008000"/>
-          <w:sz w:val="19"/>
-          <w:szCs w:val="19"/>
-          <w:lang w:eastAsia="zh-CN" w:bidi="ar-SA"/>
-        </w:rPr>
-        <w:t>])</w:t>
-      </w:r>
-      <w:r>
-        <w:rPr>
-          <w:rFonts w:ascii="新宋体" w:eastAsia="新宋体" w:hAnsi="Calibri" w:cs="新宋体" w:hint="eastAsia"/>
-          <w:color w:val="008000"/>
-          <w:sz w:val="19"/>
-          <w:szCs w:val="19"/>
-          <w:lang w:eastAsia="zh-CN" w:bidi="ar-SA"/>
-        </w:rPr>
-        <w:t>，则输出皇后，</w:t>
-      </w:r>
-      <w:proofErr w:type="gramStart"/>
-      <w:r>
-        <w:rPr>
-          <w:rFonts w:ascii="新宋体" w:eastAsia="新宋体" w:hAnsi="Calibri" w:cs="新宋体" w:hint="eastAsia"/>
-          <w:color w:val="008000"/>
-          <w:sz w:val="19"/>
-          <w:szCs w:val="19"/>
-          <w:lang w:eastAsia="zh-CN" w:bidi="ar-SA"/>
-        </w:rPr>
-        <w:t>不</w:t>
-      </w:r>
-      <w:proofErr w:type="gramEnd"/>
-      <w:r>
-        <w:rPr>
-          <w:rFonts w:ascii="新宋体" w:eastAsia="新宋体" w:hAnsi="Calibri" w:cs="新宋体" w:hint="eastAsia"/>
-          <w:color w:val="008000"/>
-          <w:sz w:val="19"/>
-          <w:szCs w:val="19"/>
-          <w:lang w:eastAsia="zh-CN" w:bidi="ar-SA"/>
-        </w:rPr>
-        <w:t>然则输出</w:t>
-      </w:r>
-      <w:r>
-        <w:rPr>
-          <w:rFonts w:ascii="新宋体" w:eastAsia="新宋体" w:hAnsi="Calibri" w:cs="新宋体"/>
-          <w:color w:val="008000"/>
-          <w:sz w:val="19"/>
-          <w:szCs w:val="19"/>
-          <w:lang w:eastAsia="zh-CN" w:bidi="ar-SA"/>
-        </w:rPr>
-        <w:t>0</w:t>
+          <w:color w:val="000000"/>
+          <w:sz w:val="19"/>
+          <w:szCs w:val="19"/>
+          <w:lang w:eastAsia="zh-CN" w:bidi="ar-SA"/>
+        </w:rPr>
+        <w:t>]) {</w:t>
       </w:r>
     </w:p>
     <w:p>
@@ -5371,67 +5184,81 @@
         </w:rPr>
         <w:tab/>
       </w:r>
+      <w:r>
+        <w:rPr>
+          <w:rFonts w:ascii="新宋体" w:eastAsia="新宋体" w:hAnsi="Calibri" w:cs="新宋体"/>
+          <w:color w:val="008000"/>
+          <w:sz w:val="19"/>
+          <w:szCs w:val="19"/>
+          <w:lang w:eastAsia="zh-CN" w:bidi="ar-SA"/>
+        </w:rPr>
+        <w:t>//</w:t>
+      </w:r>
+      <w:r>
+        <w:rPr>
+          <w:rFonts w:ascii="新宋体" w:eastAsia="新宋体" w:hAnsi="Calibri" w:cs="新宋体" w:hint="eastAsia"/>
+          <w:color w:val="008000"/>
+          <w:sz w:val="19"/>
+          <w:szCs w:val="19"/>
+          <w:lang w:eastAsia="zh-CN" w:bidi="ar-SA"/>
+        </w:rPr>
+        <w:t>所有皇后的位置：</w:t>
+      </w:r>
+      <w:r>
+        <w:rPr>
+          <w:rFonts w:ascii="新宋体" w:eastAsia="新宋体" w:hAnsi="Calibri" w:cs="新宋体"/>
+          <w:color w:val="008000"/>
+          <w:sz w:val="19"/>
+          <w:szCs w:val="19"/>
+          <w:lang w:eastAsia="zh-CN" w:bidi="ar-SA"/>
+        </w:rPr>
+        <w:t>(</w:t>
+      </w:r>
       <w:proofErr w:type="spellStart"/>
-      <w:r>
-        <w:rPr>
-          <w:rFonts w:ascii="新宋体" w:eastAsia="新宋体" w:hAnsi="Calibri" w:cs="新宋体"/>
-          <w:color w:val="000000"/>
-          <w:sz w:val="19"/>
-          <w:szCs w:val="19"/>
-          <w:lang w:eastAsia="zh-CN" w:bidi="ar-SA"/>
-        </w:rPr>
-        <w:t>cout</w:t>
+      <w:proofErr w:type="gramStart"/>
+      <w:r>
+        <w:rPr>
+          <w:rFonts w:ascii="新宋体" w:eastAsia="新宋体" w:hAnsi="Calibri" w:cs="新宋体"/>
+          <w:color w:val="008000"/>
+          <w:sz w:val="19"/>
+          <w:szCs w:val="19"/>
+          <w:lang w:eastAsia="zh-CN" w:bidi="ar-SA"/>
+        </w:rPr>
+        <w:t>i,location</w:t>
       </w:r>
       <w:proofErr w:type="spellEnd"/>
-      <w:r>
-        <w:rPr>
-          <w:rFonts w:ascii="新宋体" w:eastAsia="新宋体" w:hAnsi="Calibri" w:cs="新宋体"/>
-          <w:color w:val="000000"/>
-          <w:sz w:val="19"/>
-          <w:szCs w:val="19"/>
-          <w:lang w:eastAsia="zh-CN" w:bidi="ar-SA"/>
-        </w:rPr>
-        <w:t xml:space="preserve"> </w:t>
-      </w:r>
-      <w:r>
-        <w:rPr>
-          <w:rFonts w:ascii="新宋体" w:eastAsia="新宋体" w:hAnsi="Calibri" w:cs="新宋体"/>
-          <w:color w:val="008080"/>
-          <w:sz w:val="19"/>
-          <w:szCs w:val="19"/>
-          <w:lang w:eastAsia="zh-CN" w:bidi="ar-SA"/>
-        </w:rPr>
-        <w:t>&lt;&lt;</w:t>
-      </w:r>
-      <w:r>
-        <w:rPr>
-          <w:rFonts w:ascii="新宋体" w:eastAsia="新宋体" w:hAnsi="Calibri" w:cs="新宋体"/>
-          <w:color w:val="000000"/>
-          <w:sz w:val="19"/>
-          <w:szCs w:val="19"/>
-          <w:lang w:eastAsia="zh-CN" w:bidi="ar-SA"/>
-        </w:rPr>
-        <w:t xml:space="preserve"> </w:t>
-      </w:r>
-      <w:r>
-        <w:rPr>
-          <w:rFonts w:ascii="新宋体" w:eastAsia="新宋体" w:hAnsi="Calibri" w:cs="新宋体"/>
-          <w:color w:val="A31515"/>
-          <w:sz w:val="19"/>
-          <w:szCs w:val="19"/>
-          <w:lang w:eastAsia="zh-CN" w:bidi="ar-SA"/>
-        </w:rPr>
-        <w:t>"X "</w:t>
-      </w:r>
-      <w:r>
-        <w:rPr>
-          <w:rFonts w:ascii="新宋体" w:eastAsia="新宋体" w:hAnsi="Calibri" w:cs="新宋体"/>
-          <w:color w:val="000000"/>
-          <w:sz w:val="19"/>
-          <w:szCs w:val="19"/>
-          <w:lang w:eastAsia="zh-CN" w:bidi="ar-SA"/>
-        </w:rPr>
-        <w:t>;</w:t>
+      <w:proofErr w:type="gramEnd"/>
+      <w:r>
+        <w:rPr>
+          <w:rFonts w:ascii="新宋体" w:eastAsia="新宋体" w:hAnsi="Calibri" w:cs="新宋体"/>
+          <w:color w:val="008000"/>
+          <w:sz w:val="19"/>
+          <w:szCs w:val="19"/>
+          <w:lang w:eastAsia="zh-CN" w:bidi="ar-SA"/>
+        </w:rPr>
+        <w:t>[</w:t>
+      </w:r>
+      <w:proofErr w:type="spellStart"/>
+      <w:r>
+        <w:rPr>
+          <w:rFonts w:ascii="新宋体" w:eastAsia="新宋体" w:hAnsi="Calibri" w:cs="新宋体"/>
+          <w:color w:val="008000"/>
+          <w:sz w:val="19"/>
+          <w:szCs w:val="19"/>
+          <w:lang w:eastAsia="zh-CN" w:bidi="ar-SA"/>
+        </w:rPr>
+        <w:t>i</w:t>
+      </w:r>
+      <w:proofErr w:type="spellEnd"/>
+      <w:r>
+        <w:rPr>
+          <w:rFonts w:ascii="新宋体" w:eastAsia="新宋体" w:hAnsi="Calibri" w:cs="新宋体"/>
+          <w:color w:val="008000"/>
+          <w:sz w:val="19"/>
+          <w:szCs w:val="19"/>
+          <w:lang w:eastAsia="zh-CN" w:bidi="ar-SA"/>
+        </w:rPr>
+        <w:t>])</w:t>
       </w:r>
     </w:p>
     <w:p>
@@ -5481,7 +5308,154 @@
           <w:lang w:eastAsia="zh-CN" w:bidi="ar-SA"/>
         </w:rPr>
         <w:tab/>
-        <w:t>}</w:t>
+      </w:r>
+      <w:r>
+        <w:rPr>
+          <w:rFonts w:ascii="新宋体" w:eastAsia="新宋体" w:hAnsi="Calibri" w:cs="新宋体"/>
+          <w:color w:val="000000"/>
+          <w:sz w:val="19"/>
+          <w:szCs w:val="19"/>
+          <w:lang w:eastAsia="zh-CN" w:bidi="ar-SA"/>
+        </w:rPr>
+        <w:tab/>
+      </w:r>
+      <w:r>
+        <w:rPr>
+          <w:rFonts w:ascii="新宋体" w:eastAsia="新宋体" w:hAnsi="Calibri" w:cs="新宋体"/>
+          <w:color w:val="008000"/>
+          <w:sz w:val="19"/>
+          <w:szCs w:val="19"/>
+          <w:lang w:eastAsia="zh-CN" w:bidi="ar-SA"/>
+        </w:rPr>
+        <w:t>//</w:t>
+      </w:r>
+      <w:r>
+        <w:rPr>
+          <w:rFonts w:ascii="新宋体" w:eastAsia="新宋体" w:hAnsi="Calibri" w:cs="新宋体" w:hint="eastAsia"/>
+          <w:color w:val="008000"/>
+          <w:sz w:val="19"/>
+          <w:szCs w:val="19"/>
+          <w:lang w:eastAsia="zh-CN" w:bidi="ar-SA"/>
+        </w:rPr>
+        <w:t>若</w:t>
+      </w:r>
+      <w:r>
+        <w:rPr>
+          <w:rFonts w:ascii="新宋体" w:eastAsia="新宋体" w:hAnsi="Calibri" w:cs="新宋体"/>
+          <w:color w:val="008000"/>
+          <w:sz w:val="19"/>
+          <w:szCs w:val="19"/>
+          <w:lang w:eastAsia="zh-CN" w:bidi="ar-SA"/>
+        </w:rPr>
+        <w:t>(</w:t>
+      </w:r>
+      <w:proofErr w:type="spellStart"/>
+      <w:r>
+        <w:rPr>
+          <w:rFonts w:ascii="新宋体" w:eastAsia="新宋体" w:hAnsi="Calibri" w:cs="新宋体"/>
+          <w:color w:val="008000"/>
+          <w:sz w:val="19"/>
+          <w:szCs w:val="19"/>
+          <w:lang w:eastAsia="zh-CN" w:bidi="ar-SA"/>
+        </w:rPr>
+        <w:t>i,j</w:t>
+      </w:r>
+      <w:proofErr w:type="spellEnd"/>
+      <w:r>
+        <w:rPr>
+          <w:rFonts w:ascii="新宋体" w:eastAsia="新宋体" w:hAnsi="Calibri" w:cs="新宋体"/>
+          <w:color w:val="008000"/>
+          <w:sz w:val="19"/>
+          <w:szCs w:val="19"/>
+          <w:lang w:eastAsia="zh-CN" w:bidi="ar-SA"/>
+        </w:rPr>
+        <w:t>)==(</w:t>
+      </w:r>
+      <w:proofErr w:type="spellStart"/>
+      <w:r>
+        <w:rPr>
+          <w:rFonts w:ascii="新宋体" w:eastAsia="新宋体" w:hAnsi="Calibri" w:cs="新宋体"/>
+          <w:color w:val="008000"/>
+          <w:sz w:val="19"/>
+          <w:szCs w:val="19"/>
+          <w:lang w:eastAsia="zh-CN" w:bidi="ar-SA"/>
+        </w:rPr>
+        <w:t>i,location</w:t>
+      </w:r>
+      <w:proofErr w:type="spellEnd"/>
+      <w:r>
+        <w:rPr>
+          <w:rFonts w:ascii="新宋体" w:eastAsia="新宋体" w:hAnsi="Calibri" w:cs="新宋体"/>
+          <w:color w:val="008000"/>
+          <w:sz w:val="19"/>
+          <w:szCs w:val="19"/>
+          <w:lang w:eastAsia="zh-CN" w:bidi="ar-SA"/>
+        </w:rPr>
+        <w:t>[</w:t>
+      </w:r>
+      <w:proofErr w:type="spellStart"/>
+      <w:r>
+        <w:rPr>
+          <w:rFonts w:ascii="新宋体" w:eastAsia="新宋体" w:hAnsi="Calibri" w:cs="新宋体"/>
+          <w:color w:val="008000"/>
+          <w:sz w:val="19"/>
+          <w:szCs w:val="19"/>
+          <w:lang w:eastAsia="zh-CN" w:bidi="ar-SA"/>
+        </w:rPr>
+        <w:t>i</w:t>
+      </w:r>
+      <w:proofErr w:type="spellEnd"/>
+      <w:r>
+        <w:rPr>
+          <w:rFonts w:ascii="新宋体" w:eastAsia="新宋体" w:hAnsi="Calibri" w:cs="新宋体"/>
+          <w:color w:val="008000"/>
+          <w:sz w:val="19"/>
+          <w:szCs w:val="19"/>
+          <w:lang w:eastAsia="zh-CN" w:bidi="ar-SA"/>
+        </w:rPr>
+        <w:t>])</w:t>
+      </w:r>
+      <w:r>
+        <w:rPr>
+          <w:rFonts w:ascii="新宋体" w:eastAsia="新宋体" w:hAnsi="Calibri" w:cs="新宋体" w:hint="eastAsia"/>
+          <w:color w:val="008000"/>
+          <w:sz w:val="19"/>
+          <w:szCs w:val="19"/>
+          <w:lang w:eastAsia="zh-CN" w:bidi="ar-SA"/>
+        </w:rPr>
+        <w:t>，则输出皇后，</w:t>
+      </w:r>
+      <w:proofErr w:type="gramStart"/>
+      <w:r>
+        <w:rPr>
+          <w:rFonts w:ascii="新宋体" w:eastAsia="新宋体" w:hAnsi="Calibri" w:cs="新宋体" w:hint="eastAsia"/>
+          <w:color w:val="008000"/>
+          <w:sz w:val="19"/>
+          <w:szCs w:val="19"/>
+          <w:lang w:eastAsia="zh-CN" w:bidi="ar-SA"/>
+        </w:rPr>
+        <w:t>不</w:t>
+      </w:r>
+      <w:proofErr w:type="gramEnd"/>
+      <w:r>
+        <w:rPr>
+          <w:rFonts w:ascii="新宋体" w:eastAsia="新宋体" w:hAnsi="Calibri" w:cs="新宋体" w:hint="eastAsia"/>
+          <w:color w:val="008000"/>
+          <w:sz w:val="19"/>
+          <w:szCs w:val="19"/>
+          <w:lang w:eastAsia="zh-CN" w:bidi="ar-SA"/>
+        </w:rPr>
+        <w:t>然则输出</w:t>
+      </w:r>
+      <w:r>
+        <w:rPr>
+          <w:rFonts w:ascii="新宋体" w:eastAsia="新宋体" w:hAnsi="Calibri" w:cs="新宋体"/>
+          <w:color w:val="008000"/>
+          <w:sz w:val="19"/>
+          <w:szCs w:val="19"/>
+          <w:lang w:eastAsia="zh-CN" w:bidi="ar-SA"/>
+        </w:rPr>
+        <w:t>0</w:t>
       </w:r>
     </w:p>
     <w:p>
@@ -5535,22 +5509,74 @@
       <w:r>
         <w:rPr>
           <w:rFonts w:ascii="新宋体" w:eastAsia="新宋体" w:hAnsi="Calibri" w:cs="新宋体"/>
-          <w:color w:val="0000FF"/>
-          <w:sz w:val="19"/>
-          <w:szCs w:val="19"/>
-          <w:lang w:eastAsia="zh-CN" w:bidi="ar-SA"/>
-        </w:rPr>
-        <w:t>else</w:t>
-      </w:r>
-      <w:r>
-        <w:rPr>
-          <w:rFonts w:ascii="新宋体" w:eastAsia="新宋体" w:hAnsi="Calibri" w:cs="新宋体"/>
-          <w:color w:val="000000"/>
-          <w:sz w:val="19"/>
-          <w:szCs w:val="19"/>
-          <w:lang w:eastAsia="zh-CN" w:bidi="ar-SA"/>
-        </w:rPr>
-        <w:t xml:space="preserve"> {</w:t>
+          <w:color w:val="000000"/>
+          <w:sz w:val="19"/>
+          <w:szCs w:val="19"/>
+          <w:lang w:eastAsia="zh-CN" w:bidi="ar-SA"/>
+        </w:rPr>
+        <w:tab/>
+      </w:r>
+      <w:proofErr w:type="spellStart"/>
+      <w:r>
+        <w:rPr>
+          <w:rFonts w:ascii="新宋体" w:eastAsia="新宋体" w:hAnsi="Calibri" w:cs="新宋体"/>
+          <w:color w:val="000000"/>
+          <w:sz w:val="19"/>
+          <w:szCs w:val="19"/>
+          <w:lang w:eastAsia="zh-CN" w:bidi="ar-SA"/>
+        </w:rPr>
+        <w:t>cout</w:t>
+      </w:r>
+      <w:proofErr w:type="spellEnd"/>
+      <w:r>
+        <w:rPr>
+          <w:rFonts w:ascii="新宋体" w:eastAsia="新宋体" w:hAnsi="Calibri" w:cs="新宋体"/>
+          <w:color w:val="000000"/>
+          <w:sz w:val="19"/>
+          <w:szCs w:val="19"/>
+          <w:lang w:eastAsia="zh-CN" w:bidi="ar-SA"/>
+        </w:rPr>
+        <w:t xml:space="preserve"> </w:t>
+      </w:r>
+      <w:r>
+        <w:rPr>
+          <w:rFonts w:ascii="新宋体" w:eastAsia="新宋体" w:hAnsi="Calibri" w:cs="新宋体"/>
+          <w:color w:val="008080"/>
+          <w:sz w:val="19"/>
+          <w:szCs w:val="19"/>
+          <w:lang w:eastAsia="zh-CN" w:bidi="ar-SA"/>
+        </w:rPr>
+        <w:t>&lt;&lt;</w:t>
+      </w:r>
+      <w:r>
+        <w:rPr>
+          <w:rFonts w:ascii="新宋体" w:eastAsia="新宋体" w:hAnsi="Calibri" w:cs="新宋体"/>
+          <w:color w:val="000000"/>
+          <w:sz w:val="19"/>
+          <w:szCs w:val="19"/>
+          <w:lang w:eastAsia="zh-CN" w:bidi="ar-SA"/>
+        </w:rPr>
+        <w:t xml:space="preserve"> </w:t>
+      </w:r>
+      <w:r>
+        <w:rPr>
+          <w:rFonts w:ascii="新宋体" w:eastAsia="新宋体" w:hAnsi="Calibri" w:cs="新宋体"/>
+          <w:color w:val="A31515"/>
+          <w:sz w:val="19"/>
+          <w:szCs w:val="19"/>
+          <w:lang w:eastAsia="zh-CN" w:bidi="ar-SA"/>
+        </w:rPr>
+        <w:t>"X "</w:t>
+      </w:r>
+      <w:r>
+        <w:rPr>
+          <w:rFonts w:ascii="新宋体" w:eastAsia="新宋体" w:hAnsi="Calibri" w:cs="新宋体"/>
+          <w:color w:val="000000"/>
+          <w:sz w:val="19"/>
+          <w:szCs w:val="19"/>
+          <w:lang w:eastAsia="zh-CN" w:bidi="ar-SA"/>
+        </w:rPr>
+        <w:t>;</w:t>
       </w:r>
     </w:p>
     <w:p>
@@ -5600,78 +5626,7 @@
           <w:lang w:eastAsia="zh-CN" w:bidi="ar-SA"/>
         </w:rPr>
         <w:tab/>
-      </w:r>
-      <w:r>
-        <w:rPr>
-          <w:rFonts w:ascii="新宋体" w:eastAsia="新宋体" w:hAnsi="Calibri" w:cs="新宋体"/>
-          <w:color w:val="000000"/>
-          <w:sz w:val="19"/>
-          <w:szCs w:val="19"/>
-          <w:lang w:eastAsia="zh-CN" w:bidi="ar-SA"/>
-        </w:rPr>
-        <w:tab/>
-      </w:r>
-      <w:proofErr w:type="spellStart"/>
-      <w:r>
-        <w:rPr>
-          <w:rFonts w:ascii="新宋体" w:eastAsia="新宋体" w:hAnsi="Calibri" w:cs="新宋体"/>
-          <w:color w:val="000000"/>
-          <w:sz w:val="19"/>
-          <w:szCs w:val="19"/>
-          <w:lang w:eastAsia="zh-CN" w:bidi="ar-SA"/>
-        </w:rPr>
-        <w:t>cout</w:t>
-      </w:r>
-      <w:proofErr w:type="spellEnd"/>
-      <w:r>
-        <w:rPr>
-          <w:rFonts w:ascii="新宋体" w:eastAsia="新宋体" w:hAnsi="Calibri" w:cs="新宋体"/>
-          <w:color w:val="000000"/>
-          <w:sz w:val="19"/>
-          <w:szCs w:val="19"/>
-          <w:lang w:eastAsia="zh-CN" w:bidi="ar-SA"/>
-        </w:rPr>
-        <w:t xml:space="preserve"> </w:t>
-      </w:r>
-      <w:r>
-        <w:rPr>
-          <w:rFonts w:ascii="新宋体" w:eastAsia="新宋体" w:hAnsi="Calibri" w:cs="新宋体"/>
-          <w:color w:val="008080"/>
-          <w:sz w:val="19"/>
-          <w:szCs w:val="19"/>
-          <w:lang w:eastAsia="zh-CN" w:bidi="ar-SA"/>
-        </w:rPr>
-        <w:t>&lt;&lt;</w:t>
-      </w:r>
-      <w:r>
-        <w:rPr>
-          <w:rFonts w:ascii="新宋体" w:eastAsia="新宋体" w:hAnsi="Calibri" w:cs="新宋体"/>
-          <w:color w:val="000000"/>
-          <w:sz w:val="19"/>
-          <w:szCs w:val="19"/>
-          <w:lang w:eastAsia="zh-CN" w:bidi="ar-SA"/>
-        </w:rPr>
-        <w:t xml:space="preserve"> </w:t>
-      </w:r>
-      <w:r>
-        <w:rPr>
-          <w:rFonts w:ascii="新宋体" w:eastAsia="新宋体" w:hAnsi="Calibri" w:cs="新宋体"/>
-          <w:color w:val="A31515"/>
-          <w:sz w:val="19"/>
-          <w:szCs w:val="19"/>
-          <w:lang w:eastAsia="zh-CN" w:bidi="ar-SA"/>
-        </w:rPr>
-        <w:t>"0 "</w:t>
-      </w:r>
-      <w:r>
-        <w:rPr>
-          <w:rFonts w:ascii="新宋体" w:eastAsia="新宋体" w:hAnsi="Calibri" w:cs="新宋体"/>
-          <w:color w:val="000000"/>
-          <w:sz w:val="19"/>
-          <w:szCs w:val="19"/>
-          <w:lang w:eastAsia="zh-CN" w:bidi="ar-SA"/>
-        </w:rPr>
-        <w:t>;</w:t>
+        <w:t>}</w:t>
       </w:r>
     </w:p>
     <w:p>
@@ -5721,7 +5676,26 @@
           <w:lang w:eastAsia="zh-CN" w:bidi="ar-SA"/>
         </w:rPr>
         <w:tab/>
-        <w:t>}</w:t>
+      </w:r>
+      <w:r>
+        <w:rPr>
+          <w:rFonts w:ascii="新宋体" w:eastAsia="新宋体" w:hAnsi="Calibri" w:cs="新宋体"/>
+          <w:color w:val="0000FF"/>
+          <w:sz w:val="19"/>
+          <w:szCs w:val="19"/>
+          <w:lang w:eastAsia="zh-CN" w:bidi="ar-SA"/>
+        </w:rPr>
+        <w:t>else</w:t>
+      </w:r>
+      <w:r>
+        <w:rPr>
+          <w:rFonts w:ascii="新宋体" w:eastAsia="新宋体" w:hAnsi="Calibri" w:cs="新宋体"/>
+          <w:color w:val="000000"/>
+          <w:sz w:val="19"/>
+          <w:szCs w:val="19"/>
+          <w:lang w:eastAsia="zh-CN" w:bidi="ar-SA"/>
+        </w:rPr>
+        <w:t xml:space="preserve"> {</w:t>
       </w:r>
     </w:p>
     <w:p>
@@ -5761,7 +5735,88 @@
           <w:lang w:eastAsia="zh-CN" w:bidi="ar-SA"/>
         </w:rPr>
         <w:tab/>
-        <w:t>}</w:t>
+      </w:r>
+      <w:r>
+        <w:rPr>
+          <w:rFonts w:ascii="新宋体" w:eastAsia="新宋体" w:hAnsi="Calibri" w:cs="新宋体"/>
+          <w:color w:val="000000"/>
+          <w:sz w:val="19"/>
+          <w:szCs w:val="19"/>
+          <w:lang w:eastAsia="zh-CN" w:bidi="ar-SA"/>
+        </w:rPr>
+        <w:tab/>
+      </w:r>
+      <w:r>
+        <w:rPr>
+          <w:rFonts w:ascii="新宋体" w:eastAsia="新宋体" w:hAnsi="Calibri" w:cs="新宋体"/>
+          <w:color w:val="000000"/>
+          <w:sz w:val="19"/>
+          <w:szCs w:val="19"/>
+          <w:lang w:eastAsia="zh-CN" w:bidi="ar-SA"/>
+        </w:rPr>
+        <w:tab/>
+      </w:r>
+      <w:proofErr w:type="spellStart"/>
+      <w:r>
+        <w:rPr>
+          <w:rFonts w:ascii="新宋体" w:eastAsia="新宋体" w:hAnsi="Calibri" w:cs="新宋体"/>
+          <w:color w:val="000000"/>
+          <w:sz w:val="19"/>
+          <w:szCs w:val="19"/>
+          <w:lang w:eastAsia="zh-CN" w:bidi="ar-SA"/>
+        </w:rPr>
+        <w:t>cout</w:t>
+      </w:r>
+      <w:proofErr w:type="spellEnd"/>
+      <w:r>
+        <w:rPr>
+          <w:rFonts w:ascii="新宋体" w:eastAsia="新宋体" w:hAnsi="Calibri" w:cs="新宋体"/>
+          <w:color w:val="000000"/>
+          <w:sz w:val="19"/>
+          <w:szCs w:val="19"/>
+          <w:lang w:eastAsia="zh-CN" w:bidi="ar-SA"/>
+        </w:rPr>
+        <w:t xml:space="preserve"> </w:t>
+      </w:r>
+      <w:r>
+        <w:rPr>
+          <w:rFonts w:ascii="新宋体" w:eastAsia="新宋体" w:hAnsi="Calibri" w:cs="新宋体"/>
+          <w:color w:val="008080"/>
+          <w:sz w:val="19"/>
+          <w:szCs w:val="19"/>
+          <w:lang w:eastAsia="zh-CN" w:bidi="ar-SA"/>
+        </w:rPr>
+        <w:t>&lt;&lt;</w:t>
+      </w:r>
+      <w:r>
+        <w:rPr>
+          <w:rFonts w:ascii="新宋体" w:eastAsia="新宋体" w:hAnsi="Calibri" w:cs="新宋体"/>
+          <w:color w:val="000000"/>
+          <w:sz w:val="19"/>
+          <w:szCs w:val="19"/>
+          <w:lang w:eastAsia="zh-CN" w:bidi="ar-SA"/>
+        </w:rPr>
+        <w:t xml:space="preserve"> </w:t>
+      </w:r>
+      <w:r>
+        <w:rPr>
+          <w:rFonts w:ascii="新宋体" w:eastAsia="新宋体" w:hAnsi="Calibri" w:cs="新宋体"/>
+          <w:color w:val="A31515"/>
+          <w:sz w:val="19"/>
+          <w:szCs w:val="19"/>
+          <w:lang w:eastAsia="zh-CN" w:bidi="ar-SA"/>
+        </w:rPr>
+        <w:t>"0 "</w:t>
+      </w:r>
+      <w:r>
+        <w:rPr>
+          <w:rFonts w:ascii="新宋体" w:eastAsia="新宋体" w:hAnsi="Calibri" w:cs="新宋体"/>
+          <w:color w:val="000000"/>
+          <w:sz w:val="19"/>
+          <w:szCs w:val="19"/>
+          <w:lang w:eastAsia="zh-CN" w:bidi="ar-SA"/>
+        </w:rPr>
+        <w:t>;</w:t>
       </w:r>
     </w:p>
     <w:p>
@@ -5802,69 +5857,16 @@
         </w:rPr>
         <w:tab/>
       </w:r>
-      <w:proofErr w:type="spellStart"/>
-      <w:r>
-        <w:rPr>
-          <w:rFonts w:ascii="新宋体" w:eastAsia="新宋体" w:hAnsi="Calibri" w:cs="新宋体"/>
-          <w:color w:val="000000"/>
-          <w:sz w:val="19"/>
-          <w:szCs w:val="19"/>
-          <w:lang w:eastAsia="zh-CN" w:bidi="ar-SA"/>
-        </w:rPr>
-        <w:t>cout</w:t>
-      </w:r>
-      <w:proofErr w:type="spellEnd"/>
-      <w:r>
-        <w:rPr>
-          <w:rFonts w:ascii="新宋体" w:eastAsia="新宋体" w:hAnsi="Calibri" w:cs="新宋体"/>
-          <w:color w:val="000000"/>
-          <w:sz w:val="19"/>
-          <w:szCs w:val="19"/>
-          <w:lang w:eastAsia="zh-CN" w:bidi="ar-SA"/>
-        </w:rPr>
-        <w:t xml:space="preserve"> </w:t>
-      </w:r>
-      <w:r>
-        <w:rPr>
-          <w:rFonts w:ascii="新宋体" w:eastAsia="新宋体" w:hAnsi="Calibri" w:cs="新宋体"/>
-          <w:color w:val="008080"/>
-          <w:sz w:val="19"/>
-          <w:szCs w:val="19"/>
-          <w:lang w:eastAsia="zh-CN" w:bidi="ar-SA"/>
-        </w:rPr>
-        <w:t>&lt;&lt;</w:t>
-      </w:r>
-      <w:r>
-        <w:rPr>
-          <w:rFonts w:ascii="新宋体" w:eastAsia="新宋体" w:hAnsi="Calibri" w:cs="新宋体"/>
-          <w:color w:val="000000"/>
-          <w:sz w:val="19"/>
-          <w:szCs w:val="19"/>
-          <w:lang w:eastAsia="zh-CN" w:bidi="ar-SA"/>
-        </w:rPr>
-        <w:t xml:space="preserve"> </w:t>
-      </w:r>
-      <w:proofErr w:type="spellStart"/>
-      <w:r>
-        <w:rPr>
-          <w:rFonts w:ascii="新宋体" w:eastAsia="新宋体" w:hAnsi="Calibri" w:cs="新宋体"/>
-          <w:color w:val="000000"/>
-          <w:sz w:val="19"/>
-          <w:szCs w:val="19"/>
-          <w:lang w:eastAsia="zh-CN" w:bidi="ar-SA"/>
-        </w:rPr>
-        <w:t>endl</w:t>
-      </w:r>
-      <w:proofErr w:type="spellEnd"/>
-      <w:r>
-        <w:rPr>
-          <w:rFonts w:ascii="新宋体" w:eastAsia="新宋体" w:hAnsi="Calibri" w:cs="新宋体"/>
-          <w:color w:val="000000"/>
-          <w:sz w:val="19"/>
-          <w:szCs w:val="19"/>
-          <w:lang w:eastAsia="zh-CN" w:bidi="ar-SA"/>
-        </w:rPr>
-        <w:t>;</w:t>
+      <w:r>
+        <w:rPr>
+          <w:rFonts w:ascii="新宋体" w:eastAsia="新宋体" w:hAnsi="Calibri" w:cs="新宋体"/>
+          <w:color w:val="000000"/>
+          <w:sz w:val="19"/>
+          <w:szCs w:val="19"/>
+          <w:lang w:eastAsia="zh-CN" w:bidi="ar-SA"/>
+        </w:rPr>
+        <w:tab/>
+        <w:t>}</w:t>
       </w:r>
     </w:p>
     <w:p>
@@ -5894,6 +5896,16 @@
           <w:lang w:eastAsia="zh-CN" w:bidi="ar-SA"/>
         </w:rPr>
         <w:tab/>
+      </w:r>
+      <w:r>
+        <w:rPr>
+          <w:rFonts w:ascii="新宋体" w:eastAsia="新宋体" w:hAnsi="Calibri" w:cs="新宋体"/>
+          <w:color w:val="000000"/>
+          <w:sz w:val="19"/>
+          <w:szCs w:val="19"/>
+          <w:lang w:eastAsia="zh-CN" w:bidi="ar-SA"/>
+        </w:rPr>
+        <w:tab/>
         <w:t>}</w:t>
       </w:r>
     </w:p>
@@ -5925,6 +5937,16 @@
         </w:rPr>
         <w:tab/>
       </w:r>
+      <w:r>
+        <w:rPr>
+          <w:rFonts w:ascii="新宋体" w:eastAsia="新宋体" w:hAnsi="Calibri" w:cs="新宋体"/>
+          <w:color w:val="000000"/>
+          <w:sz w:val="19"/>
+          <w:szCs w:val="19"/>
+          <w:lang w:eastAsia="zh-CN" w:bidi="ar-SA"/>
+        </w:rPr>
+        <w:tab/>
+      </w:r>
       <w:proofErr w:type="spellStart"/>
       <w:r>
         <w:rPr>
@@ -6022,38 +6044,6 @@
     </w:p>
     <w:p>
       <w:pPr>
-        <w:pStyle w:val="2"/>
-        <w:spacing w:before="120"/>
-      </w:pPr>
-      <w:bookmarkStart w:id="11" w:name="_Toc84779153"/>
-      <w:r>
-        <w:rPr>
-          <w:rFonts w:hint="eastAsia"/>
-        </w:rPr>
-        <w:t xml:space="preserve">3.3 </w:t>
-      </w:r>
-      <w:r>
-        <w:rPr>
-          <w:rFonts w:hint="eastAsia"/>
-        </w:rPr>
-        <w:t>main</w:t>
-      </w:r>
-      <w:r>
-        <w:rPr>
-          <w:rFonts w:hint="eastAsia"/>
-        </w:rPr>
-        <w:t>函数</w:t>
-      </w:r>
-      <w:r>
-        <w:rPr>
-          <w:rFonts w:hint="eastAsia"/>
-        </w:rPr>
-        <w:t>的实现</w:t>
-      </w:r>
-      <w:bookmarkEnd w:id="11"/>
-    </w:p>
-    <w:p>
-      <w:pPr>
         <w:widowControl w:val="0"/>
         <w:autoSpaceDE w:val="0"/>
         <w:autoSpaceDN w:val="0"/>
@@ -6073,13 +6063,25 @@
       <w:r>
         <w:rPr>
           <w:rFonts w:ascii="新宋体" w:eastAsia="新宋体" w:hAnsi="Calibri" w:cs="新宋体"/>
-          <w:color w:val="0000FF"/>
-          <w:sz w:val="19"/>
-          <w:szCs w:val="19"/>
-          <w:lang w:eastAsia="zh-CN" w:bidi="ar-SA"/>
-        </w:rPr>
-        <w:t>int</w:t>
-      </w:r>
+          <w:color w:val="000000"/>
+          <w:sz w:val="19"/>
+          <w:szCs w:val="19"/>
+          <w:lang w:eastAsia="zh-CN" w:bidi="ar-SA"/>
+        </w:rPr>
+        <w:tab/>
+      </w:r>
+      <w:proofErr w:type="spellStart"/>
+      <w:r>
+        <w:rPr>
+          <w:rFonts w:ascii="新宋体" w:eastAsia="新宋体" w:hAnsi="Calibri" w:cs="新宋体"/>
+          <w:color w:val="000000"/>
+          <w:sz w:val="19"/>
+          <w:szCs w:val="19"/>
+          <w:lang w:eastAsia="zh-CN" w:bidi="ar-SA"/>
+        </w:rPr>
+        <w:t>cout</w:t>
+      </w:r>
+      <w:proofErr w:type="spellEnd"/>
       <w:r>
         <w:rPr>
           <w:rFonts w:ascii="新宋体" w:eastAsia="新宋体" w:hAnsi="Calibri" w:cs="新宋体"/>
@@ -6090,27 +6092,47 @@
         </w:rPr>
         <w:t xml:space="preserve"> </w:t>
       </w:r>
-      <w:proofErr w:type="gramStart"/>
-      <w:r>
-        <w:rPr>
-          <w:rFonts w:ascii="新宋体" w:eastAsia="新宋体" w:hAnsi="Calibri" w:cs="新宋体"/>
-          <w:color w:val="000000"/>
-          <w:sz w:val="19"/>
-          <w:szCs w:val="19"/>
-          <w:lang w:eastAsia="zh-CN" w:bidi="ar-SA"/>
-        </w:rPr>
-        <w:t>main(</w:t>
-      </w:r>
-      <w:proofErr w:type="gramEnd"/>
-      <w:r>
-        <w:rPr>
-          <w:rFonts w:ascii="新宋体" w:eastAsia="新宋体" w:hAnsi="Calibri" w:cs="新宋体"/>
-          <w:color w:val="000000"/>
-          <w:sz w:val="19"/>
-          <w:szCs w:val="19"/>
-          <w:lang w:eastAsia="zh-CN" w:bidi="ar-SA"/>
-        </w:rPr>
-        <w:t>) {</w:t>
+      <w:r>
+        <w:rPr>
+          <w:rFonts w:ascii="新宋体" w:eastAsia="新宋体" w:hAnsi="Calibri" w:cs="新宋体"/>
+          <w:color w:val="008080"/>
+          <w:sz w:val="19"/>
+          <w:szCs w:val="19"/>
+          <w:lang w:eastAsia="zh-CN" w:bidi="ar-SA"/>
+        </w:rPr>
+        <w:t>&lt;&lt;</w:t>
+      </w:r>
+      <w:r>
+        <w:rPr>
+          <w:rFonts w:ascii="新宋体" w:eastAsia="新宋体" w:hAnsi="Calibri" w:cs="新宋体"/>
+          <w:color w:val="000000"/>
+          <w:sz w:val="19"/>
+          <w:szCs w:val="19"/>
+          <w:lang w:eastAsia="zh-CN" w:bidi="ar-SA"/>
+        </w:rPr>
+        <w:t xml:space="preserve"> </w:t>
+      </w:r>
+      <w:proofErr w:type="spellStart"/>
+      <w:r>
+        <w:rPr>
+          <w:rFonts w:ascii="新宋体" w:eastAsia="新宋体" w:hAnsi="Calibri" w:cs="新宋体"/>
+          <w:color w:val="000000"/>
+          <w:sz w:val="19"/>
+          <w:szCs w:val="19"/>
+          <w:lang w:eastAsia="zh-CN" w:bidi="ar-SA"/>
+        </w:rPr>
+        <w:t>endl</w:t>
+      </w:r>
+      <w:proofErr w:type="spellEnd"/>
+      <w:r>
+        <w:rPr>
+          <w:rFonts w:ascii="新宋体" w:eastAsia="新宋体" w:hAnsi="Calibri" w:cs="新宋体"/>
+          <w:color w:val="000000"/>
+          <w:sz w:val="19"/>
+          <w:szCs w:val="19"/>
+          <w:lang w:eastAsia="zh-CN" w:bidi="ar-SA"/>
+        </w:rPr>
+        <w:t>;</w:t>
       </w:r>
     </w:p>
     <w:p>
@@ -6140,37 +6162,40 @@
           <w:lang w:eastAsia="zh-CN" w:bidi="ar-SA"/>
         </w:rPr>
         <w:tab/>
-      </w:r>
-      <w:r>
-        <w:rPr>
-          <w:rFonts w:ascii="新宋体" w:eastAsia="新宋体" w:hAnsi="Calibri" w:cs="新宋体"/>
-          <w:color w:val="008000"/>
-          <w:sz w:val="19"/>
-          <w:szCs w:val="19"/>
-          <w:lang w:eastAsia="zh-CN" w:bidi="ar-SA"/>
-        </w:rPr>
-        <w:t>//</w:t>
-      </w:r>
-      <w:r>
-        <w:rPr>
-          <w:rFonts w:ascii="新宋体" w:eastAsia="新宋体" w:hAnsi="Calibri" w:cs="新宋体" w:hint="eastAsia"/>
-          <w:color w:val="008000"/>
-          <w:sz w:val="19"/>
-          <w:szCs w:val="19"/>
-          <w:lang w:eastAsia="zh-CN" w:bidi="ar-SA"/>
-        </w:rPr>
-        <w:t>初始化为零和</w:t>
-      </w:r>
-      <w:r>
-        <w:rPr>
-          <w:rFonts w:ascii="新宋体" w:eastAsia="新宋体" w:hAnsi="Calibri" w:cs="新宋体"/>
-          <w:color w:val="008000"/>
-          <w:sz w:val="19"/>
-          <w:szCs w:val="19"/>
-          <w:lang w:eastAsia="zh-CN" w:bidi="ar-SA"/>
-        </w:rPr>
-        <w:t>false</w:t>
-      </w:r>
+        <w:t>}</w:t>
+      </w:r>
+    </w:p>
+    <w:p>
+      <w:pPr>
+        <w:pStyle w:val="2"/>
+        <w:spacing w:before="120"/>
+      </w:pPr>
+      <w:bookmarkStart w:id="11" w:name="_Toc84779153"/>
+      <w:r>
+        <w:rPr>
+          <w:rFonts w:hint="eastAsia"/>
+        </w:rPr>
+        <w:t xml:space="preserve">3.3 </w:t>
+      </w:r>
+      <w:r>
+        <w:rPr>
+          <w:rFonts w:hint="eastAsia"/>
+        </w:rPr>
+        <w:t>main</w:t>
+      </w:r>
+      <w:r>
+        <w:rPr>
+          <w:rFonts w:hint="eastAsia"/>
+        </w:rPr>
+        <w:t>函数</w:t>
+      </w:r>
+      <w:r>
+        <w:rPr>
+          <w:rFonts w:hint="eastAsia"/>
+        </w:rPr>
+        <w:t>的实现</w:t>
+      </w:r>
+      <w:bookmarkEnd w:id="11"/>
     </w:p>
     <w:p>
       <w:pPr>
@@ -6193,14 +6218,23 @@
       <w:r>
         <w:rPr>
           <w:rFonts w:ascii="新宋体" w:eastAsia="新宋体" w:hAnsi="Calibri" w:cs="新宋体"/>
-          <w:color w:val="000000"/>
-          <w:sz w:val="19"/>
-          <w:szCs w:val="19"/>
-          <w:lang w:eastAsia="zh-CN" w:bidi="ar-SA"/>
-        </w:rPr>
-        <w:tab/>
-      </w:r>
-      <w:proofErr w:type="spellStart"/>
+          <w:color w:val="0000FF"/>
+          <w:sz w:val="19"/>
+          <w:szCs w:val="19"/>
+          <w:lang w:eastAsia="zh-CN" w:bidi="ar-SA"/>
+        </w:rPr>
+        <w:t>int</w:t>
+      </w:r>
+      <w:r>
+        <w:rPr>
+          <w:rFonts w:ascii="新宋体" w:eastAsia="新宋体" w:hAnsi="Calibri" w:cs="新宋体"/>
+          <w:color w:val="000000"/>
+          <w:sz w:val="19"/>
+          <w:szCs w:val="19"/>
+          <w:lang w:eastAsia="zh-CN" w:bidi="ar-SA"/>
+        </w:rPr>
+        <w:t xml:space="preserve"> </w:t>
+      </w:r>
       <w:proofErr w:type="gramStart"/>
       <w:r>
         <w:rPr>
@@ -6210,18 +6244,7 @@
           <w:szCs w:val="19"/>
           <w:lang w:eastAsia="zh-CN" w:bidi="ar-SA"/>
         </w:rPr>
-        <w:t>memset</w:t>
-      </w:r>
-      <w:proofErr w:type="spellEnd"/>
-      <w:r>
-        <w:rPr>
-          <w:rFonts w:ascii="新宋体" w:eastAsia="新宋体" w:hAnsi="Calibri" w:cs="新宋体"/>
-          <w:color w:val="000000"/>
-          <w:sz w:val="19"/>
-          <w:szCs w:val="19"/>
-          <w:lang w:eastAsia="zh-CN" w:bidi="ar-SA"/>
-        </w:rPr>
-        <w:t>(</w:t>
+        <w:t>main(</w:t>
       </w:r>
       <w:proofErr w:type="gramEnd"/>
       <w:r>
@@ -6232,29 +6255,7 @@
           <w:szCs w:val="19"/>
           <w:lang w:eastAsia="zh-CN" w:bidi="ar-SA"/>
         </w:rPr>
-        <w:t xml:space="preserve">location, 0, </w:t>
-      </w:r>
-      <w:proofErr w:type="spellStart"/>
-      <w:r>
-        <w:rPr>
-          <w:rFonts w:ascii="新宋体" w:eastAsia="新宋体" w:hAnsi="Calibri" w:cs="新宋体"/>
-          <w:color w:val="0000FF"/>
-          <w:sz w:val="19"/>
-          <w:szCs w:val="19"/>
-          <w:lang w:eastAsia="zh-CN" w:bidi="ar-SA"/>
-        </w:rPr>
-        <w:t>sizeof</w:t>
-      </w:r>
-      <w:proofErr w:type="spellEnd"/>
-      <w:r>
-        <w:rPr>
-          <w:rFonts w:ascii="新宋体" w:eastAsia="新宋体" w:hAnsi="Calibri" w:cs="新宋体"/>
-          <w:color w:val="000000"/>
-          <w:sz w:val="19"/>
-          <w:szCs w:val="19"/>
-          <w:lang w:eastAsia="zh-CN" w:bidi="ar-SA"/>
-        </w:rPr>
-        <w:t>(location));</w:t>
+        <w:t>) {</w:t>
       </w:r>
     </w:p>
     <w:p>
@@ -6285,81 +6286,35 @@
         </w:rPr>
         <w:tab/>
       </w:r>
-      <w:proofErr w:type="spellStart"/>
-      <w:proofErr w:type="gramStart"/>
-      <w:r>
-        <w:rPr>
-          <w:rFonts w:ascii="新宋体" w:eastAsia="新宋体" w:hAnsi="Calibri" w:cs="新宋体"/>
-          <w:color w:val="000000"/>
-          <w:sz w:val="19"/>
-          <w:szCs w:val="19"/>
-          <w:lang w:eastAsia="zh-CN" w:bidi="ar-SA"/>
-        </w:rPr>
-        <w:t>memset</w:t>
-      </w:r>
-      <w:proofErr w:type="spellEnd"/>
-      <w:r>
-        <w:rPr>
-          <w:rFonts w:ascii="新宋体" w:eastAsia="新宋体" w:hAnsi="Calibri" w:cs="新宋体"/>
-          <w:color w:val="000000"/>
-          <w:sz w:val="19"/>
-          <w:szCs w:val="19"/>
-          <w:lang w:eastAsia="zh-CN" w:bidi="ar-SA"/>
-        </w:rPr>
-        <w:t>(</w:t>
-      </w:r>
-      <w:proofErr w:type="gramEnd"/>
-      <w:r>
-        <w:rPr>
-          <w:rFonts w:ascii="新宋体" w:eastAsia="新宋体" w:hAnsi="Calibri" w:cs="新宋体"/>
-          <w:color w:val="000000"/>
-          <w:sz w:val="19"/>
-          <w:szCs w:val="19"/>
-          <w:lang w:eastAsia="zh-CN" w:bidi="ar-SA"/>
-        </w:rPr>
-        <w:t xml:space="preserve">column, </w:t>
-      </w:r>
-      <w:r>
-        <w:rPr>
-          <w:rFonts w:ascii="新宋体" w:eastAsia="新宋体" w:hAnsi="Calibri" w:cs="新宋体"/>
-          <w:color w:val="0000FF"/>
+      <w:r>
+        <w:rPr>
+          <w:rFonts w:ascii="新宋体" w:eastAsia="新宋体" w:hAnsi="Calibri" w:cs="新宋体"/>
+          <w:color w:val="008000"/>
+          <w:sz w:val="19"/>
+          <w:szCs w:val="19"/>
+          <w:lang w:eastAsia="zh-CN" w:bidi="ar-SA"/>
+        </w:rPr>
+        <w:t>//</w:t>
+      </w:r>
+      <w:r>
+        <w:rPr>
+          <w:rFonts w:ascii="新宋体" w:eastAsia="新宋体" w:hAnsi="Calibri" w:cs="新宋体" w:hint="eastAsia"/>
+          <w:color w:val="008000"/>
+          <w:sz w:val="19"/>
+          <w:szCs w:val="19"/>
+          <w:lang w:eastAsia="zh-CN" w:bidi="ar-SA"/>
+        </w:rPr>
+        <w:t>初始化为零和</w:t>
+      </w:r>
+      <w:r>
+        <w:rPr>
+          <w:rFonts w:ascii="新宋体" w:eastAsia="新宋体" w:hAnsi="Calibri" w:cs="新宋体"/>
+          <w:color w:val="008000"/>
           <w:sz w:val="19"/>
           <w:szCs w:val="19"/>
           <w:lang w:eastAsia="zh-CN" w:bidi="ar-SA"/>
         </w:rPr>
         <w:t>false</w:t>
-      </w:r>
-      <w:r>
-        <w:rPr>
-          <w:rFonts w:ascii="新宋体" w:eastAsia="新宋体" w:hAnsi="Calibri" w:cs="新宋体"/>
-          <w:color w:val="000000"/>
-          <w:sz w:val="19"/>
-          <w:szCs w:val="19"/>
-          <w:lang w:eastAsia="zh-CN" w:bidi="ar-SA"/>
-        </w:rPr>
-        <w:t xml:space="preserve">, </w:t>
-      </w:r>
-      <w:proofErr w:type="spellStart"/>
-      <w:r>
-        <w:rPr>
-          <w:rFonts w:ascii="新宋体" w:eastAsia="新宋体" w:hAnsi="Calibri" w:cs="新宋体"/>
-          <w:color w:val="0000FF"/>
-          <w:sz w:val="19"/>
-          <w:szCs w:val="19"/>
-          <w:lang w:eastAsia="zh-CN" w:bidi="ar-SA"/>
-        </w:rPr>
-        <w:t>sizeof</w:t>
-      </w:r>
-      <w:proofErr w:type="spellEnd"/>
-      <w:r>
-        <w:rPr>
-          <w:rFonts w:ascii="新宋体" w:eastAsia="新宋体" w:hAnsi="Calibri" w:cs="新宋体"/>
-          <w:color w:val="000000"/>
-          <w:sz w:val="19"/>
-          <w:szCs w:val="19"/>
-          <w:lang w:eastAsia="zh-CN" w:bidi="ar-SA"/>
-        </w:rPr>
-        <w:t>(column));</w:t>
       </w:r>
     </w:p>
     <w:p>
@@ -6413,17 +6368,27 @@
         </w:rPr>
         <w:t>(</w:t>
       </w:r>
+      <w:proofErr w:type="gramEnd"/>
+      <w:r>
+        <w:rPr>
+          <w:rFonts w:ascii="新宋体" w:eastAsia="新宋体" w:hAnsi="Calibri" w:cs="新宋体"/>
+          <w:color w:val="000000"/>
+          <w:sz w:val="19"/>
+          <w:szCs w:val="19"/>
+          <w:lang w:eastAsia="zh-CN" w:bidi="ar-SA"/>
+        </w:rPr>
+        <w:t xml:space="preserve">location, 0, </w:t>
+      </w:r>
       <w:proofErr w:type="spellStart"/>
-      <w:proofErr w:type="gramEnd"/>
-      <w:r>
-        <w:rPr>
-          <w:rFonts w:ascii="新宋体" w:eastAsia="新宋体" w:hAnsi="Calibri" w:cs="新宋体"/>
-          <w:color w:val="000000"/>
-          <w:sz w:val="19"/>
-          <w:szCs w:val="19"/>
-          <w:lang w:eastAsia="zh-CN" w:bidi="ar-SA"/>
-        </w:rPr>
-        <w:t>sub_diagonal</w:t>
+      <w:r>
+        <w:rPr>
+          <w:rFonts w:ascii="新宋体" w:eastAsia="新宋体" w:hAnsi="Calibri" w:cs="新宋体"/>
+          <w:color w:val="0000FF"/>
+          <w:sz w:val="19"/>
+          <w:szCs w:val="19"/>
+          <w:lang w:eastAsia="zh-CN" w:bidi="ar-SA"/>
+        </w:rPr>
+        <w:t>sizeof</w:t>
       </w:r>
       <w:proofErr w:type="spellEnd"/>
       <w:r>
@@ -6434,71 +6399,7 @@
           <w:szCs w:val="19"/>
           <w:lang w:eastAsia="zh-CN" w:bidi="ar-SA"/>
         </w:rPr>
-        <w:t xml:space="preserve">, </w:t>
-      </w:r>
-      <w:r>
-        <w:rPr>
-          <w:rFonts w:ascii="新宋体" w:eastAsia="新宋体" w:hAnsi="Calibri" w:cs="新宋体"/>
-          <w:color w:val="0000FF"/>
-          <w:sz w:val="19"/>
-          <w:szCs w:val="19"/>
-          <w:lang w:eastAsia="zh-CN" w:bidi="ar-SA"/>
-        </w:rPr>
-        <w:t>false</w:t>
-      </w:r>
-      <w:r>
-        <w:rPr>
-          <w:rFonts w:ascii="新宋体" w:eastAsia="新宋体" w:hAnsi="Calibri" w:cs="新宋体"/>
-          <w:color w:val="000000"/>
-          <w:sz w:val="19"/>
-          <w:szCs w:val="19"/>
-          <w:lang w:eastAsia="zh-CN" w:bidi="ar-SA"/>
-        </w:rPr>
-        <w:t xml:space="preserve">, </w:t>
-      </w:r>
-      <w:proofErr w:type="spellStart"/>
-      <w:r>
-        <w:rPr>
-          <w:rFonts w:ascii="新宋体" w:eastAsia="新宋体" w:hAnsi="Calibri" w:cs="新宋体"/>
-          <w:color w:val="0000FF"/>
-          <w:sz w:val="19"/>
-          <w:szCs w:val="19"/>
-          <w:lang w:eastAsia="zh-CN" w:bidi="ar-SA"/>
-        </w:rPr>
-        <w:t>sizeof</w:t>
-      </w:r>
-      <w:proofErr w:type="spellEnd"/>
-      <w:r>
-        <w:rPr>
-          <w:rFonts w:ascii="新宋体" w:eastAsia="新宋体" w:hAnsi="Calibri" w:cs="新宋体"/>
-          <w:color w:val="000000"/>
-          <w:sz w:val="19"/>
-          <w:szCs w:val="19"/>
-          <w:lang w:eastAsia="zh-CN" w:bidi="ar-SA"/>
-        </w:rPr>
-        <w:t>(</w:t>
-      </w:r>
-      <w:proofErr w:type="spellStart"/>
-      <w:r>
-        <w:rPr>
-          <w:rFonts w:ascii="新宋体" w:eastAsia="新宋体" w:hAnsi="Calibri" w:cs="新宋体"/>
-          <w:color w:val="000000"/>
-          <w:sz w:val="19"/>
-          <w:szCs w:val="19"/>
-          <w:lang w:eastAsia="zh-CN" w:bidi="ar-SA"/>
-        </w:rPr>
-        <w:t>sub_diagonal</w:t>
-      </w:r>
-      <w:proofErr w:type="spellEnd"/>
-      <w:r>
-        <w:rPr>
-          <w:rFonts w:ascii="新宋体" w:eastAsia="新宋体" w:hAnsi="Calibri" w:cs="新宋体"/>
-          <w:color w:val="000000"/>
-          <w:sz w:val="19"/>
-          <w:szCs w:val="19"/>
-          <w:lang w:eastAsia="zh-CN" w:bidi="ar-SA"/>
-        </w:rPr>
-        <w:t>));</w:t>
+        <w:t>(location));</w:t>
       </w:r>
     </w:p>
     <w:p>
@@ -6552,17 +6453,47 @@
         </w:rPr>
         <w:t>(</w:t>
       </w:r>
+      <w:proofErr w:type="gramEnd"/>
+      <w:r>
+        <w:rPr>
+          <w:rFonts w:ascii="新宋体" w:eastAsia="新宋体" w:hAnsi="Calibri" w:cs="新宋体"/>
+          <w:color w:val="000000"/>
+          <w:sz w:val="19"/>
+          <w:szCs w:val="19"/>
+          <w:lang w:eastAsia="zh-CN" w:bidi="ar-SA"/>
+        </w:rPr>
+        <w:t xml:space="preserve">column, </w:t>
+      </w:r>
+      <w:r>
+        <w:rPr>
+          <w:rFonts w:ascii="新宋体" w:eastAsia="新宋体" w:hAnsi="Calibri" w:cs="新宋体"/>
+          <w:color w:val="0000FF"/>
+          <w:sz w:val="19"/>
+          <w:szCs w:val="19"/>
+          <w:lang w:eastAsia="zh-CN" w:bidi="ar-SA"/>
+        </w:rPr>
+        <w:t>false</w:t>
+      </w:r>
+      <w:r>
+        <w:rPr>
+          <w:rFonts w:ascii="新宋体" w:eastAsia="新宋体" w:hAnsi="Calibri" w:cs="新宋体"/>
+          <w:color w:val="000000"/>
+          <w:sz w:val="19"/>
+          <w:szCs w:val="19"/>
+          <w:lang w:eastAsia="zh-CN" w:bidi="ar-SA"/>
+        </w:rPr>
+        <w:t xml:space="preserve">, </w:t>
+      </w:r>
       <w:proofErr w:type="spellStart"/>
-      <w:proofErr w:type="gramEnd"/>
-      <w:r>
-        <w:rPr>
-          <w:rFonts w:ascii="新宋体" w:eastAsia="新宋体" w:hAnsi="Calibri" w:cs="新宋体"/>
-          <w:color w:val="000000"/>
-          <w:sz w:val="19"/>
-          <w:szCs w:val="19"/>
-          <w:lang w:eastAsia="zh-CN" w:bidi="ar-SA"/>
-        </w:rPr>
-        <w:t>main_diagonal</w:t>
+      <w:r>
+        <w:rPr>
+          <w:rFonts w:ascii="新宋体" w:eastAsia="新宋体" w:hAnsi="Calibri" w:cs="新宋体"/>
+          <w:color w:val="0000FF"/>
+          <w:sz w:val="19"/>
+          <w:szCs w:val="19"/>
+          <w:lang w:eastAsia="zh-CN" w:bidi="ar-SA"/>
+        </w:rPr>
+        <w:t>sizeof</w:t>
       </w:r>
       <w:proofErr w:type="spellEnd"/>
       <w:r>
@@ -6573,71 +6504,7 @@
           <w:szCs w:val="19"/>
           <w:lang w:eastAsia="zh-CN" w:bidi="ar-SA"/>
         </w:rPr>
-        <w:t xml:space="preserve">, </w:t>
-      </w:r>
-      <w:r>
-        <w:rPr>
-          <w:rFonts w:ascii="新宋体" w:eastAsia="新宋体" w:hAnsi="Calibri" w:cs="新宋体"/>
-          <w:color w:val="0000FF"/>
-          <w:sz w:val="19"/>
-          <w:szCs w:val="19"/>
-          <w:lang w:eastAsia="zh-CN" w:bidi="ar-SA"/>
-        </w:rPr>
-        <w:t>false</w:t>
-      </w:r>
-      <w:r>
-        <w:rPr>
-          <w:rFonts w:ascii="新宋体" w:eastAsia="新宋体" w:hAnsi="Calibri" w:cs="新宋体"/>
-          <w:color w:val="000000"/>
-          <w:sz w:val="19"/>
-          <w:szCs w:val="19"/>
-          <w:lang w:eastAsia="zh-CN" w:bidi="ar-SA"/>
-        </w:rPr>
-        <w:t xml:space="preserve">, </w:t>
-      </w:r>
-      <w:proofErr w:type="spellStart"/>
-      <w:r>
-        <w:rPr>
-          <w:rFonts w:ascii="新宋体" w:eastAsia="新宋体" w:hAnsi="Calibri" w:cs="新宋体"/>
-          <w:color w:val="0000FF"/>
-          <w:sz w:val="19"/>
-          <w:szCs w:val="19"/>
-          <w:lang w:eastAsia="zh-CN" w:bidi="ar-SA"/>
-        </w:rPr>
-        <w:t>sizeof</w:t>
-      </w:r>
-      <w:proofErr w:type="spellEnd"/>
-      <w:r>
-        <w:rPr>
-          <w:rFonts w:ascii="新宋体" w:eastAsia="新宋体" w:hAnsi="Calibri" w:cs="新宋体"/>
-          <w:color w:val="000000"/>
-          <w:sz w:val="19"/>
-          <w:szCs w:val="19"/>
-          <w:lang w:eastAsia="zh-CN" w:bidi="ar-SA"/>
-        </w:rPr>
-        <w:t>(</w:t>
-      </w:r>
-      <w:proofErr w:type="spellStart"/>
-      <w:r>
-        <w:rPr>
-          <w:rFonts w:ascii="新宋体" w:eastAsia="新宋体" w:hAnsi="Calibri" w:cs="新宋体"/>
-          <w:color w:val="000000"/>
-          <w:sz w:val="19"/>
-          <w:szCs w:val="19"/>
-          <w:lang w:eastAsia="zh-CN" w:bidi="ar-SA"/>
-        </w:rPr>
-        <w:t>main_diagonal</w:t>
-      </w:r>
-      <w:proofErr w:type="spellEnd"/>
-      <w:r>
-        <w:rPr>
-          <w:rFonts w:ascii="新宋体" w:eastAsia="新宋体" w:hAnsi="Calibri" w:cs="新宋体"/>
-          <w:color w:val="000000"/>
-          <w:sz w:val="19"/>
-          <w:szCs w:val="19"/>
-          <w:lang w:eastAsia="zh-CN" w:bidi="ar-SA"/>
-        </w:rPr>
-        <w:t>));</w:t>
+        <w:t>(column));</w:t>
       </w:r>
     </w:p>
     <w:p>
@@ -6669,15 +6536,16 @@
         <w:tab/>
       </w:r>
       <w:proofErr w:type="spellStart"/>
-      <w:r>
-        <w:rPr>
-          <w:rFonts w:ascii="新宋体" w:eastAsia="新宋体" w:hAnsi="Calibri" w:cs="新宋体"/>
-          <w:color w:val="000000"/>
-          <w:sz w:val="19"/>
-          <w:szCs w:val="19"/>
-          <w:lang w:eastAsia="zh-CN" w:bidi="ar-SA"/>
-        </w:rPr>
-        <w:t>cout</w:t>
+      <w:proofErr w:type="gramStart"/>
+      <w:r>
+        <w:rPr>
+          <w:rFonts w:ascii="新宋体" w:eastAsia="新宋体" w:hAnsi="Calibri" w:cs="新宋体"/>
+          <w:color w:val="000000"/>
+          <w:sz w:val="19"/>
+          <w:szCs w:val="19"/>
+          <w:lang w:eastAsia="zh-CN" w:bidi="ar-SA"/>
+        </w:rPr>
+        <w:t>memset</w:t>
       </w:r>
       <w:proofErr w:type="spellEnd"/>
       <w:r>
@@ -6688,87 +6556,94 @@
           <w:szCs w:val="19"/>
           <w:lang w:eastAsia="zh-CN" w:bidi="ar-SA"/>
         </w:rPr>
-        <w:t xml:space="preserve"> </w:t>
-      </w:r>
-      <w:r>
-        <w:rPr>
-          <w:rFonts w:ascii="新宋体" w:eastAsia="新宋体" w:hAnsi="Calibri" w:cs="新宋体"/>
-          <w:color w:val="008080"/>
-          <w:sz w:val="19"/>
-          <w:szCs w:val="19"/>
-          <w:lang w:eastAsia="zh-CN" w:bidi="ar-SA"/>
-        </w:rPr>
-        <w:t>&lt;&lt;</w:t>
-      </w:r>
-      <w:r>
-        <w:rPr>
-          <w:rFonts w:ascii="新宋体" w:eastAsia="新宋体" w:hAnsi="Calibri" w:cs="新宋体"/>
-          <w:color w:val="000000"/>
-          <w:sz w:val="19"/>
-          <w:szCs w:val="19"/>
-          <w:lang w:eastAsia="zh-CN" w:bidi="ar-SA"/>
-        </w:rPr>
-        <w:t xml:space="preserve"> </w:t>
-      </w:r>
-      <w:r>
-        <w:rPr>
-          <w:rFonts w:ascii="新宋体" w:eastAsia="新宋体" w:hAnsi="Calibri" w:cs="新宋体"/>
-          <w:color w:val="A31515"/>
-          <w:sz w:val="19"/>
-          <w:szCs w:val="19"/>
-          <w:lang w:eastAsia="zh-CN" w:bidi="ar-SA"/>
-        </w:rPr>
-        <w:t>"</w:t>
-      </w:r>
-      <w:r>
-        <w:rPr>
-          <w:rFonts w:ascii="新宋体" w:eastAsia="新宋体" w:hAnsi="Calibri" w:cs="新宋体" w:hint="eastAsia"/>
-          <w:color w:val="A31515"/>
-          <w:sz w:val="19"/>
-          <w:szCs w:val="19"/>
-          <w:lang w:eastAsia="zh-CN" w:bidi="ar-SA"/>
-        </w:rPr>
-        <w:t>请输入棋盘大小（一个</w:t>
-      </w:r>
-      <w:r>
-        <w:rPr>
-          <w:rFonts w:ascii="新宋体" w:eastAsia="新宋体" w:hAnsi="Calibri" w:cs="新宋体"/>
-          <w:color w:val="A31515"/>
-          <w:sz w:val="19"/>
-          <w:szCs w:val="19"/>
-          <w:lang w:eastAsia="zh-CN" w:bidi="ar-SA"/>
-        </w:rPr>
-        <w:t>4~15</w:t>
-      </w:r>
-      <w:r>
-        <w:rPr>
-          <w:rFonts w:ascii="新宋体" w:eastAsia="新宋体" w:hAnsi="Calibri" w:cs="新宋体" w:hint="eastAsia"/>
-          <w:color w:val="A31515"/>
-          <w:sz w:val="19"/>
-          <w:szCs w:val="19"/>
-          <w:lang w:eastAsia="zh-CN" w:bidi="ar-SA"/>
-        </w:rPr>
-        <w:t>的正整数）：</w:t>
-      </w:r>
-      <w:r>
-        <w:rPr>
-          <w:rFonts w:ascii="新宋体" w:eastAsia="新宋体" w:hAnsi="Calibri" w:cs="新宋体"/>
-          <w:color w:val="A31515"/>
-          <w:sz w:val="19"/>
-          <w:szCs w:val="19"/>
-          <w:lang w:eastAsia="zh-CN" w:bidi="ar-SA"/>
-        </w:rPr>
-        <w:t>\n"</w:t>
-      </w:r>
-      <w:r>
-        <w:rPr>
-          <w:rFonts w:ascii="新宋体" w:eastAsia="新宋体" w:hAnsi="Calibri" w:cs="新宋体"/>
-          <w:color w:val="000000"/>
-          <w:sz w:val="19"/>
-          <w:szCs w:val="19"/>
-          <w:lang w:eastAsia="zh-CN" w:bidi="ar-SA"/>
-        </w:rPr>
-        <w:t>;</w:t>
+        <w:t>(</w:t>
+      </w:r>
+      <w:proofErr w:type="spellStart"/>
+      <w:proofErr w:type="gramEnd"/>
+      <w:r>
+        <w:rPr>
+          <w:rFonts w:ascii="新宋体" w:eastAsia="新宋体" w:hAnsi="Calibri" w:cs="新宋体"/>
+          <w:color w:val="000000"/>
+          <w:sz w:val="19"/>
+          <w:szCs w:val="19"/>
+          <w:lang w:eastAsia="zh-CN" w:bidi="ar-SA"/>
+        </w:rPr>
+        <w:t>sub_diagonal</w:t>
+      </w:r>
+      <w:proofErr w:type="spellEnd"/>
+      <w:r>
+        <w:rPr>
+          <w:rFonts w:ascii="新宋体" w:eastAsia="新宋体" w:hAnsi="Calibri" w:cs="新宋体"/>
+          <w:color w:val="000000"/>
+          <w:sz w:val="19"/>
+          <w:szCs w:val="19"/>
+          <w:lang w:eastAsia="zh-CN" w:bidi="ar-SA"/>
+        </w:rPr>
+        <w:t xml:space="preserve">, </w:t>
+      </w:r>
+      <w:r>
+        <w:rPr>
+          <w:rFonts w:ascii="新宋体" w:eastAsia="新宋体" w:hAnsi="Calibri" w:cs="新宋体"/>
+          <w:color w:val="0000FF"/>
+          <w:sz w:val="19"/>
+          <w:szCs w:val="19"/>
+          <w:lang w:eastAsia="zh-CN" w:bidi="ar-SA"/>
+        </w:rPr>
+        <w:t>false</w:t>
+      </w:r>
+      <w:r>
+        <w:rPr>
+          <w:rFonts w:ascii="新宋体" w:eastAsia="新宋体" w:hAnsi="Calibri" w:cs="新宋体"/>
+          <w:color w:val="000000"/>
+          <w:sz w:val="19"/>
+          <w:szCs w:val="19"/>
+          <w:lang w:eastAsia="zh-CN" w:bidi="ar-SA"/>
+        </w:rPr>
+        <w:t xml:space="preserve">, </w:t>
+      </w:r>
+      <w:proofErr w:type="spellStart"/>
+      <w:r>
+        <w:rPr>
+          <w:rFonts w:ascii="新宋体" w:eastAsia="新宋体" w:hAnsi="Calibri" w:cs="新宋体"/>
+          <w:color w:val="0000FF"/>
+          <w:sz w:val="19"/>
+          <w:szCs w:val="19"/>
+          <w:lang w:eastAsia="zh-CN" w:bidi="ar-SA"/>
+        </w:rPr>
+        <w:t>sizeof</w:t>
+      </w:r>
+      <w:proofErr w:type="spellEnd"/>
+      <w:r>
+        <w:rPr>
+          <w:rFonts w:ascii="新宋体" w:eastAsia="新宋体" w:hAnsi="Calibri" w:cs="新宋体"/>
+          <w:color w:val="000000"/>
+          <w:sz w:val="19"/>
+          <w:szCs w:val="19"/>
+          <w:lang w:eastAsia="zh-CN" w:bidi="ar-SA"/>
+        </w:rPr>
+        <w:t>(</w:t>
+      </w:r>
+      <w:proofErr w:type="spellStart"/>
+      <w:r>
+        <w:rPr>
+          <w:rFonts w:ascii="新宋体" w:eastAsia="新宋体" w:hAnsi="Calibri" w:cs="新宋体"/>
+          <w:color w:val="000000"/>
+          <w:sz w:val="19"/>
+          <w:szCs w:val="19"/>
+          <w:lang w:eastAsia="zh-CN" w:bidi="ar-SA"/>
+        </w:rPr>
+        <w:t>sub_diagonal</w:t>
+      </w:r>
+      <w:proofErr w:type="spellEnd"/>
+      <w:r>
+        <w:rPr>
+          <w:rFonts w:ascii="新宋体" w:eastAsia="新宋体" w:hAnsi="Calibri" w:cs="新宋体"/>
+          <w:color w:val="000000"/>
+          <w:sz w:val="19"/>
+          <w:szCs w:val="19"/>
+          <w:lang w:eastAsia="zh-CN" w:bidi="ar-SA"/>
+        </w:rPr>
+        <w:t>));</w:t>
       </w:r>
     </w:p>
     <w:p>
@@ -6800,15 +6675,16 @@
         <w:tab/>
       </w:r>
       <w:proofErr w:type="spellStart"/>
-      <w:r>
-        <w:rPr>
-          <w:rFonts w:ascii="新宋体" w:eastAsia="新宋体" w:hAnsi="Calibri" w:cs="新宋体"/>
-          <w:color w:val="000000"/>
-          <w:sz w:val="19"/>
-          <w:szCs w:val="19"/>
-          <w:lang w:eastAsia="zh-CN" w:bidi="ar-SA"/>
-        </w:rPr>
-        <w:t>cin</w:t>
+      <w:proofErr w:type="gramStart"/>
+      <w:r>
+        <w:rPr>
+          <w:rFonts w:ascii="新宋体" w:eastAsia="新宋体" w:hAnsi="Calibri" w:cs="新宋体"/>
+          <w:color w:val="000000"/>
+          <w:sz w:val="19"/>
+          <w:szCs w:val="19"/>
+          <w:lang w:eastAsia="zh-CN" w:bidi="ar-SA"/>
+        </w:rPr>
+        <w:t>memset</w:t>
       </w:r>
       <w:proofErr w:type="spellEnd"/>
       <w:r>
@@ -6819,47 +6695,94 @@
           <w:szCs w:val="19"/>
           <w:lang w:eastAsia="zh-CN" w:bidi="ar-SA"/>
         </w:rPr>
-        <w:t xml:space="preserve"> </w:t>
-      </w:r>
-      <w:r>
-        <w:rPr>
-          <w:rFonts w:ascii="新宋体" w:eastAsia="新宋体" w:hAnsi="Calibri" w:cs="新宋体"/>
-          <w:color w:val="008080"/>
-          <w:sz w:val="19"/>
-          <w:szCs w:val="19"/>
-          <w:lang w:eastAsia="zh-CN" w:bidi="ar-SA"/>
-        </w:rPr>
-        <w:t>&gt;&gt;</w:t>
-      </w:r>
-      <w:r>
-        <w:rPr>
-          <w:rFonts w:ascii="新宋体" w:eastAsia="新宋体" w:hAnsi="Calibri" w:cs="新宋体"/>
-          <w:color w:val="000000"/>
-          <w:sz w:val="19"/>
-          <w:szCs w:val="19"/>
-          <w:lang w:eastAsia="zh-CN" w:bidi="ar-SA"/>
-        </w:rPr>
-        <w:t xml:space="preserve"> N;</w:t>
-      </w:r>
-      <w:r>
-        <w:rPr>
-          <w:rFonts w:ascii="新宋体" w:eastAsia="新宋体" w:hAnsi="Calibri" w:cs="新宋体"/>
-          <w:color w:val="008000"/>
-          <w:sz w:val="19"/>
-          <w:szCs w:val="19"/>
-          <w:lang w:eastAsia="zh-CN" w:bidi="ar-SA"/>
-        </w:rPr>
-        <w:t>//</w:t>
-      </w:r>
-      <w:r>
-        <w:rPr>
-          <w:rFonts w:ascii="新宋体" w:eastAsia="新宋体" w:hAnsi="Calibri" w:cs="新宋体" w:hint="eastAsia"/>
-          <w:color w:val="008000"/>
-          <w:sz w:val="19"/>
-          <w:szCs w:val="19"/>
-          <w:lang w:eastAsia="zh-CN" w:bidi="ar-SA"/>
-        </w:rPr>
-        <w:t>输入棋盘大小</w:t>
+        <w:t>(</w:t>
+      </w:r>
+      <w:proofErr w:type="spellStart"/>
+      <w:proofErr w:type="gramEnd"/>
+      <w:r>
+        <w:rPr>
+          <w:rFonts w:ascii="新宋体" w:eastAsia="新宋体" w:hAnsi="Calibri" w:cs="新宋体"/>
+          <w:color w:val="000000"/>
+          <w:sz w:val="19"/>
+          <w:szCs w:val="19"/>
+          <w:lang w:eastAsia="zh-CN" w:bidi="ar-SA"/>
+        </w:rPr>
+        <w:t>main_diagonal</w:t>
+      </w:r>
+      <w:proofErr w:type="spellEnd"/>
+      <w:r>
+        <w:rPr>
+          <w:rFonts w:ascii="新宋体" w:eastAsia="新宋体" w:hAnsi="Calibri" w:cs="新宋体"/>
+          <w:color w:val="000000"/>
+          <w:sz w:val="19"/>
+          <w:szCs w:val="19"/>
+          <w:lang w:eastAsia="zh-CN" w:bidi="ar-SA"/>
+        </w:rPr>
+        <w:t xml:space="preserve">, </w:t>
+      </w:r>
+      <w:r>
+        <w:rPr>
+          <w:rFonts w:ascii="新宋体" w:eastAsia="新宋体" w:hAnsi="Calibri" w:cs="新宋体"/>
+          <w:color w:val="0000FF"/>
+          <w:sz w:val="19"/>
+          <w:szCs w:val="19"/>
+          <w:lang w:eastAsia="zh-CN" w:bidi="ar-SA"/>
+        </w:rPr>
+        <w:t>false</w:t>
+      </w:r>
+      <w:r>
+        <w:rPr>
+          <w:rFonts w:ascii="新宋体" w:eastAsia="新宋体" w:hAnsi="Calibri" w:cs="新宋体"/>
+          <w:color w:val="000000"/>
+          <w:sz w:val="19"/>
+          <w:szCs w:val="19"/>
+          <w:lang w:eastAsia="zh-CN" w:bidi="ar-SA"/>
+        </w:rPr>
+        <w:t xml:space="preserve">, </w:t>
+      </w:r>
+      <w:proofErr w:type="spellStart"/>
+      <w:r>
+        <w:rPr>
+          <w:rFonts w:ascii="新宋体" w:eastAsia="新宋体" w:hAnsi="Calibri" w:cs="新宋体"/>
+          <w:color w:val="0000FF"/>
+          <w:sz w:val="19"/>
+          <w:szCs w:val="19"/>
+          <w:lang w:eastAsia="zh-CN" w:bidi="ar-SA"/>
+        </w:rPr>
+        <w:t>sizeof</w:t>
+      </w:r>
+      <w:proofErr w:type="spellEnd"/>
+      <w:r>
+        <w:rPr>
+          <w:rFonts w:ascii="新宋体" w:eastAsia="新宋体" w:hAnsi="Calibri" w:cs="新宋体"/>
+          <w:color w:val="000000"/>
+          <w:sz w:val="19"/>
+          <w:szCs w:val="19"/>
+          <w:lang w:eastAsia="zh-CN" w:bidi="ar-SA"/>
+        </w:rPr>
+        <w:t>(</w:t>
+      </w:r>
+      <w:proofErr w:type="spellStart"/>
+      <w:r>
+        <w:rPr>
+          <w:rFonts w:ascii="新宋体" w:eastAsia="新宋体" w:hAnsi="Calibri" w:cs="新宋体"/>
+          <w:color w:val="000000"/>
+          <w:sz w:val="19"/>
+          <w:szCs w:val="19"/>
+          <w:lang w:eastAsia="zh-CN" w:bidi="ar-SA"/>
+        </w:rPr>
+        <w:t>main_diagonal</w:t>
+      </w:r>
+      <w:proofErr w:type="spellEnd"/>
+      <w:r>
+        <w:rPr>
+          <w:rFonts w:ascii="新宋体" w:eastAsia="新宋体" w:hAnsi="Calibri" w:cs="新宋体"/>
+          <w:color w:val="000000"/>
+          <w:sz w:val="19"/>
+          <w:szCs w:val="19"/>
+          <w:lang w:eastAsia="zh-CN" w:bidi="ar-SA"/>
+        </w:rPr>
+        <w:t>));</w:t>
       </w:r>
     </w:p>
     <w:p>
@@ -6890,25 +6813,117 @@
         </w:rPr>
         <w:tab/>
       </w:r>
-      <w:r>
-        <w:rPr>
-          <w:rFonts w:ascii="新宋体" w:eastAsia="新宋体" w:hAnsi="Calibri" w:cs="新宋体"/>
-          <w:color w:val="0000FF"/>
-          <w:sz w:val="19"/>
-          <w:szCs w:val="19"/>
-          <w:lang w:eastAsia="zh-CN" w:bidi="ar-SA"/>
-        </w:rPr>
-        <w:t>while</w:t>
-      </w:r>
-      <w:r>
-        <w:rPr>
-          <w:rFonts w:ascii="新宋体" w:eastAsia="新宋体" w:hAnsi="Calibri" w:cs="新宋体"/>
-          <w:color w:val="000000"/>
-          <w:sz w:val="19"/>
-          <w:szCs w:val="19"/>
-          <w:lang w:eastAsia="zh-CN" w:bidi="ar-SA"/>
-        </w:rPr>
-        <w:t xml:space="preserve"> (N &lt; 1 || N &gt; 15) {</w:t>
+      <w:proofErr w:type="spellStart"/>
+      <w:r>
+        <w:rPr>
+          <w:rFonts w:ascii="新宋体" w:eastAsia="新宋体" w:hAnsi="Calibri" w:cs="新宋体"/>
+          <w:color w:val="000000"/>
+          <w:sz w:val="19"/>
+          <w:szCs w:val="19"/>
+          <w:lang w:eastAsia="zh-CN" w:bidi="ar-SA"/>
+        </w:rPr>
+        <w:t>cout</w:t>
+      </w:r>
+      <w:proofErr w:type="spellEnd"/>
+      <w:r>
+        <w:rPr>
+          <w:rFonts w:ascii="新宋体" w:eastAsia="新宋体" w:hAnsi="Calibri" w:cs="新宋体"/>
+          <w:color w:val="000000"/>
+          <w:sz w:val="19"/>
+          <w:szCs w:val="19"/>
+          <w:lang w:eastAsia="zh-CN" w:bidi="ar-SA"/>
+        </w:rPr>
+        <w:t xml:space="preserve"> </w:t>
+      </w:r>
+      <w:r>
+        <w:rPr>
+          <w:rFonts w:ascii="新宋体" w:eastAsia="新宋体" w:hAnsi="Calibri" w:cs="新宋体"/>
+          <w:color w:val="008080"/>
+          <w:sz w:val="19"/>
+          <w:szCs w:val="19"/>
+          <w:lang w:eastAsia="zh-CN" w:bidi="ar-SA"/>
+        </w:rPr>
+        <w:t>&lt;&lt;</w:t>
+      </w:r>
+      <w:r>
+        <w:rPr>
+          <w:rFonts w:ascii="新宋体" w:eastAsia="新宋体" w:hAnsi="Calibri" w:cs="新宋体"/>
+          <w:color w:val="000000"/>
+          <w:sz w:val="19"/>
+          <w:szCs w:val="19"/>
+          <w:lang w:eastAsia="zh-CN" w:bidi="ar-SA"/>
+        </w:rPr>
+        <w:t xml:space="preserve"> </w:t>
+      </w:r>
+      <w:r>
+        <w:rPr>
+          <w:rFonts w:ascii="新宋体" w:eastAsia="新宋体" w:hAnsi="Calibri" w:cs="新宋体"/>
+          <w:color w:val="A31515"/>
+          <w:sz w:val="19"/>
+          <w:szCs w:val="19"/>
+          <w:lang w:eastAsia="zh-CN" w:bidi="ar-SA"/>
+        </w:rPr>
+        <w:t>"</w:t>
+      </w:r>
+      <w:r>
+        <w:rPr>
+          <w:rFonts w:ascii="新宋体" w:eastAsia="新宋体" w:hAnsi="Calibri" w:cs="新宋体" w:hint="eastAsia"/>
+          <w:color w:val="A31515"/>
+          <w:sz w:val="19"/>
+          <w:szCs w:val="19"/>
+          <w:lang w:eastAsia="zh-CN" w:bidi="ar-SA"/>
+        </w:rPr>
+        <w:t>请输入棋盘大小（一个</w:t>
+      </w:r>
+      <w:r>
+        <w:rPr>
+          <w:rFonts w:ascii="新宋体" w:eastAsia="新宋体" w:hAnsi="Calibri" w:cs="新宋体"/>
+          <w:color w:val="A31515"/>
+          <w:sz w:val="19"/>
+          <w:szCs w:val="19"/>
+          <w:lang w:eastAsia="zh-CN" w:bidi="ar-SA"/>
+        </w:rPr>
+        <w:t>1</w:t>
+      </w:r>
+      <w:r>
+        <w:rPr>
+          <w:rFonts w:ascii="新宋体" w:eastAsia="新宋体" w:hAnsi="Calibri" w:cs="新宋体"/>
+          <w:color w:val="A31515"/>
+          <w:sz w:val="19"/>
+          <w:szCs w:val="19"/>
+          <w:lang w:eastAsia="zh-CN" w:bidi="ar-SA"/>
+        </w:rPr>
+        <w:t>~15</w:t>
+      </w:r>
+      <w:r>
+        <w:rPr>
+          <w:rFonts w:ascii="新宋体" w:eastAsia="新宋体" w:hAnsi="Calibri" w:cs="新宋体" w:hint="eastAsia"/>
+          <w:color w:val="A31515"/>
+          <w:sz w:val="19"/>
+          <w:szCs w:val="19"/>
+          <w:lang w:eastAsia="zh-CN" w:bidi="ar-SA"/>
+        </w:rPr>
+        <w:t>的正整数）：</w:t>
+      </w:r>
+      <w:r>
+        <w:rPr>
+          <w:rFonts w:ascii="新宋体" w:eastAsia="新宋体" w:hAnsi="Calibri" w:cs="新宋体"/>
+          <w:color w:val="A31515"/>
+          <w:sz w:val="19"/>
+          <w:szCs w:val="19"/>
+          <w:lang w:eastAsia="zh-CN" w:bidi="ar-SA"/>
+        </w:rPr>
+        <w:t>\n"</w:t>
+      </w:r>
+      <w:r>
+        <w:rPr>
+          <w:rFonts w:ascii="新宋体" w:eastAsia="新宋体" w:hAnsi="Calibri" w:cs="新宋体"/>
+          <w:color w:val="000000"/>
+          <w:sz w:val="19"/>
+          <w:szCs w:val="19"/>
+          <w:lang w:eastAsia="zh-CN" w:bidi="ar-SA"/>
+        </w:rPr>
+        <w:t>;</w:t>
       </w:r>
     </w:p>
     <w:p>
@@ -6939,16 +6954,6 @@
         </w:rPr>
         <w:tab/>
       </w:r>
-      <w:r>
-        <w:rPr>
-          <w:rFonts w:ascii="新宋体" w:eastAsia="新宋体" w:hAnsi="Calibri" w:cs="新宋体"/>
-          <w:color w:val="000000"/>
-          <w:sz w:val="19"/>
-          <w:szCs w:val="19"/>
-          <w:lang w:eastAsia="zh-CN" w:bidi="ar-SA"/>
-        </w:rPr>
-        <w:tab/>
-      </w:r>
       <w:proofErr w:type="spellStart"/>
       <w:r>
         <w:rPr>
@@ -6958,7 +6963,7 @@
           <w:szCs w:val="19"/>
           <w:lang w:eastAsia="zh-CN" w:bidi="ar-SA"/>
         </w:rPr>
-        <w:t>cout</w:t>
+        <w:t>cin</w:t>
       </w:r>
       <w:proofErr w:type="spellEnd"/>
       <w:r>
@@ -6979,77 +6984,37 @@
           <w:szCs w:val="19"/>
           <w:lang w:eastAsia="zh-CN" w:bidi="ar-SA"/>
         </w:rPr>
-        <w:t>&lt;&lt;</w:t>
-      </w:r>
-      <w:r>
-        <w:rPr>
-          <w:rFonts w:ascii="新宋体" w:eastAsia="新宋体" w:hAnsi="Calibri" w:cs="新宋体"/>
-          <w:color w:val="000000"/>
-          <w:sz w:val="19"/>
-          <w:szCs w:val="19"/>
-          <w:lang w:eastAsia="zh-CN" w:bidi="ar-SA"/>
-        </w:rPr>
-        <w:t xml:space="preserve"> </w:t>
-      </w:r>
-      <w:r>
-        <w:rPr>
-          <w:rFonts w:ascii="新宋体" w:eastAsia="新宋体" w:hAnsi="Calibri" w:cs="新宋体"/>
-          <w:color w:val="A31515"/>
-          <w:sz w:val="19"/>
-          <w:szCs w:val="19"/>
-          <w:lang w:eastAsia="zh-CN" w:bidi="ar-SA"/>
-        </w:rPr>
-        <w:t>"</w:t>
+        <w:t>&gt;&gt;</w:t>
+      </w:r>
+      <w:r>
+        <w:rPr>
+          <w:rFonts w:ascii="新宋体" w:eastAsia="新宋体" w:hAnsi="Calibri" w:cs="新宋体"/>
+          <w:color w:val="000000"/>
+          <w:sz w:val="19"/>
+          <w:szCs w:val="19"/>
+          <w:lang w:eastAsia="zh-CN" w:bidi="ar-SA"/>
+        </w:rPr>
+        <w:t xml:space="preserve"> N;</w:t>
+      </w:r>
+      <w:r>
+        <w:rPr>
+          <w:rFonts w:ascii="新宋体" w:eastAsia="新宋体" w:hAnsi="Calibri" w:cs="新宋体"/>
+          <w:color w:val="008000"/>
+          <w:sz w:val="19"/>
+          <w:szCs w:val="19"/>
+          <w:lang w:eastAsia="zh-CN" w:bidi="ar-SA"/>
+        </w:rPr>
+        <w:t>//</w:t>
       </w:r>
       <w:r>
         <w:rPr>
           <w:rFonts w:ascii="新宋体" w:eastAsia="新宋体" w:hAnsi="Calibri" w:cs="新宋体" w:hint="eastAsia"/>
-          <w:color w:val="A31515"/>
-          <w:sz w:val="19"/>
-          <w:szCs w:val="19"/>
-          <w:lang w:eastAsia="zh-CN" w:bidi="ar-SA"/>
-        </w:rPr>
-        <w:t>输入的</w:t>
-      </w:r>
-      <w:r>
-        <w:rPr>
-          <w:rFonts w:ascii="新宋体" w:eastAsia="新宋体" w:hAnsi="Calibri" w:cs="新宋体"/>
-          <w:color w:val="A31515"/>
-          <w:sz w:val="19"/>
-          <w:szCs w:val="19"/>
-          <w:lang w:eastAsia="zh-CN" w:bidi="ar-SA"/>
-        </w:rPr>
-        <w:t>N</w:t>
-      </w:r>
-      <w:r>
-        <w:rPr>
-          <w:rFonts w:ascii="新宋体" w:eastAsia="新宋体" w:hAnsi="Calibri" w:cs="新宋体" w:hint="eastAsia"/>
-          <w:color w:val="A31515"/>
-          <w:sz w:val="19"/>
-          <w:szCs w:val="19"/>
-          <w:lang w:eastAsia="zh-CN" w:bidi="ar-SA"/>
-        </w:rPr>
-        <w:t>不合法，请重新输入！</w:t>
-      </w:r>
-      <w:r>
-        <w:rPr>
-          <w:rFonts w:ascii="新宋体" w:eastAsia="新宋体" w:hAnsi="Calibri" w:cs="新宋体"/>
-          <w:color w:val="A31515"/>
-          <w:sz w:val="19"/>
-          <w:szCs w:val="19"/>
-          <w:lang w:eastAsia="zh-CN" w:bidi="ar-SA"/>
-        </w:rPr>
-        <w:t>\n"</w:t>
-      </w:r>
-      <w:r>
-        <w:rPr>
-          <w:rFonts w:ascii="新宋体" w:eastAsia="新宋体" w:hAnsi="Calibri" w:cs="新宋体"/>
-          <w:color w:val="000000"/>
-          <w:sz w:val="19"/>
-          <w:szCs w:val="19"/>
-          <w:lang w:eastAsia="zh-CN" w:bidi="ar-SA"/>
-        </w:rPr>
-        <w:t>;</w:t>
+          <w:color w:val="008000"/>
+          <w:sz w:val="19"/>
+          <w:szCs w:val="19"/>
+          <w:lang w:eastAsia="zh-CN" w:bidi="ar-SA"/>
+        </w:rPr>
+        <w:t>输入棋盘大小</w:t>
       </w:r>
     </w:p>
     <w:p>
@@ -7083,54 +7048,22 @@
       <w:r>
         <w:rPr>
           <w:rFonts w:ascii="新宋体" w:eastAsia="新宋体" w:hAnsi="Calibri" w:cs="新宋体"/>
-          <w:color w:val="000000"/>
-          <w:sz w:val="19"/>
-          <w:szCs w:val="19"/>
-          <w:lang w:eastAsia="zh-CN" w:bidi="ar-SA"/>
-        </w:rPr>
-        <w:tab/>
-      </w:r>
-      <w:proofErr w:type="spellStart"/>
-      <w:r>
-        <w:rPr>
-          <w:rFonts w:ascii="新宋体" w:eastAsia="新宋体" w:hAnsi="Calibri" w:cs="新宋体"/>
-          <w:color w:val="000000"/>
-          <w:sz w:val="19"/>
-          <w:szCs w:val="19"/>
-          <w:lang w:eastAsia="zh-CN" w:bidi="ar-SA"/>
-        </w:rPr>
-        <w:t>cin</w:t>
-      </w:r>
-      <w:proofErr w:type="spellEnd"/>
-      <w:r>
-        <w:rPr>
-          <w:rFonts w:ascii="新宋体" w:eastAsia="新宋体" w:hAnsi="Calibri" w:cs="新宋体"/>
-          <w:color w:val="000000"/>
-          <w:sz w:val="19"/>
-          <w:szCs w:val="19"/>
-          <w:lang w:eastAsia="zh-CN" w:bidi="ar-SA"/>
-        </w:rPr>
-        <w:t xml:space="preserve"> </w:t>
-      </w:r>
-      <w:r>
-        <w:rPr>
-          <w:rFonts w:ascii="新宋体" w:eastAsia="新宋体" w:hAnsi="Calibri" w:cs="新宋体"/>
-          <w:color w:val="008080"/>
-          <w:sz w:val="19"/>
-          <w:szCs w:val="19"/>
-          <w:lang w:eastAsia="zh-CN" w:bidi="ar-SA"/>
-        </w:rPr>
-        <w:t>&gt;&gt;</w:t>
-      </w:r>
-      <w:r>
-        <w:rPr>
-          <w:rFonts w:ascii="新宋体" w:eastAsia="新宋体" w:hAnsi="Calibri" w:cs="新宋体"/>
-          <w:color w:val="000000"/>
-          <w:sz w:val="19"/>
-          <w:szCs w:val="19"/>
-          <w:lang w:eastAsia="zh-CN" w:bidi="ar-SA"/>
-        </w:rPr>
-        <w:t xml:space="preserve"> N;</w:t>
+          <w:color w:val="0000FF"/>
+          <w:sz w:val="19"/>
+          <w:szCs w:val="19"/>
+          <w:lang w:eastAsia="zh-CN" w:bidi="ar-SA"/>
+        </w:rPr>
+        <w:t>while</w:t>
+      </w:r>
+      <w:r>
+        <w:rPr>
+          <w:rFonts w:ascii="新宋体" w:eastAsia="新宋体" w:hAnsi="Calibri" w:cs="新宋体"/>
+          <w:color w:val="000000"/>
+          <w:sz w:val="19"/>
+          <w:szCs w:val="19"/>
+          <w:lang w:eastAsia="zh-CN" w:bidi="ar-SA"/>
+        </w:rPr>
+        <w:t xml:space="preserve"> (N &lt; 1 || N &gt; 15) {</w:t>
       </w:r>
     </w:p>
     <w:p>
@@ -7160,7 +7093,118 @@
           <w:lang w:eastAsia="zh-CN" w:bidi="ar-SA"/>
         </w:rPr>
         <w:tab/>
-        <w:t>}</w:t>
+      </w:r>
+      <w:r>
+        <w:rPr>
+          <w:rFonts w:ascii="新宋体" w:eastAsia="新宋体" w:hAnsi="Calibri" w:cs="新宋体"/>
+          <w:color w:val="000000"/>
+          <w:sz w:val="19"/>
+          <w:szCs w:val="19"/>
+          <w:lang w:eastAsia="zh-CN" w:bidi="ar-SA"/>
+        </w:rPr>
+        <w:tab/>
+      </w:r>
+      <w:proofErr w:type="spellStart"/>
+      <w:r>
+        <w:rPr>
+          <w:rFonts w:ascii="新宋体" w:eastAsia="新宋体" w:hAnsi="Calibri" w:cs="新宋体"/>
+          <w:color w:val="000000"/>
+          <w:sz w:val="19"/>
+          <w:szCs w:val="19"/>
+          <w:lang w:eastAsia="zh-CN" w:bidi="ar-SA"/>
+        </w:rPr>
+        <w:t>cout</w:t>
+      </w:r>
+      <w:proofErr w:type="spellEnd"/>
+      <w:r>
+        <w:rPr>
+          <w:rFonts w:ascii="新宋体" w:eastAsia="新宋体" w:hAnsi="Calibri" w:cs="新宋体"/>
+          <w:color w:val="000000"/>
+          <w:sz w:val="19"/>
+          <w:szCs w:val="19"/>
+          <w:lang w:eastAsia="zh-CN" w:bidi="ar-SA"/>
+        </w:rPr>
+        <w:t xml:space="preserve"> </w:t>
+      </w:r>
+      <w:r>
+        <w:rPr>
+          <w:rFonts w:ascii="新宋体" w:eastAsia="新宋体" w:hAnsi="Calibri" w:cs="新宋体"/>
+          <w:color w:val="008080"/>
+          <w:sz w:val="19"/>
+          <w:szCs w:val="19"/>
+          <w:lang w:eastAsia="zh-CN" w:bidi="ar-SA"/>
+        </w:rPr>
+        <w:t>&lt;&lt;</w:t>
+      </w:r>
+      <w:r>
+        <w:rPr>
+          <w:rFonts w:ascii="新宋体" w:eastAsia="新宋体" w:hAnsi="Calibri" w:cs="新宋体"/>
+          <w:color w:val="000000"/>
+          <w:sz w:val="19"/>
+          <w:szCs w:val="19"/>
+          <w:lang w:eastAsia="zh-CN" w:bidi="ar-SA"/>
+        </w:rPr>
+        <w:t xml:space="preserve"> </w:t>
+      </w:r>
+      <w:r>
+        <w:rPr>
+          <w:rFonts w:ascii="新宋体" w:eastAsia="新宋体" w:hAnsi="Calibri" w:cs="新宋体"/>
+          <w:color w:val="A31515"/>
+          <w:sz w:val="19"/>
+          <w:szCs w:val="19"/>
+          <w:lang w:eastAsia="zh-CN" w:bidi="ar-SA"/>
+        </w:rPr>
+        <w:t>"</w:t>
+      </w:r>
+      <w:r>
+        <w:rPr>
+          <w:rFonts w:ascii="新宋体" w:eastAsia="新宋体" w:hAnsi="Calibri" w:cs="新宋体" w:hint="eastAsia"/>
+          <w:color w:val="A31515"/>
+          <w:sz w:val="19"/>
+          <w:szCs w:val="19"/>
+          <w:lang w:eastAsia="zh-CN" w:bidi="ar-SA"/>
+        </w:rPr>
+        <w:t>输入的</w:t>
+      </w:r>
+      <w:r>
+        <w:rPr>
+          <w:rFonts w:ascii="新宋体" w:eastAsia="新宋体" w:hAnsi="Calibri" w:cs="新宋体"/>
+          <w:color w:val="A31515"/>
+          <w:sz w:val="19"/>
+          <w:szCs w:val="19"/>
+          <w:lang w:eastAsia="zh-CN" w:bidi="ar-SA"/>
+        </w:rPr>
+        <w:t>N</w:t>
+      </w:r>
+      <w:r>
+        <w:rPr>
+          <w:rFonts w:ascii="新宋体" w:eastAsia="新宋体" w:hAnsi="Calibri" w:cs="新宋体" w:hint="eastAsia"/>
+          <w:color w:val="A31515"/>
+          <w:sz w:val="19"/>
+          <w:szCs w:val="19"/>
+          <w:lang w:eastAsia="zh-CN" w:bidi="ar-SA"/>
+        </w:rPr>
+        <w:t>不合法，请重新输入！</w:t>
+      </w:r>
+      <w:r>
+        <w:rPr>
+          <w:rFonts w:ascii="新宋体" w:eastAsia="新宋体" w:hAnsi="Calibri" w:cs="新宋体"/>
+          <w:color w:val="A31515"/>
+          <w:sz w:val="19"/>
+          <w:szCs w:val="19"/>
+          <w:lang w:eastAsia="zh-CN" w:bidi="ar-SA"/>
+        </w:rPr>
+        <w:t>\n"</w:t>
+      </w:r>
+      <w:r>
+        <w:rPr>
+          <w:rFonts w:ascii="新宋体" w:eastAsia="新宋体" w:hAnsi="Calibri" w:cs="新宋体"/>
+          <w:color w:val="000000"/>
+          <w:sz w:val="19"/>
+          <w:szCs w:val="19"/>
+          <w:lang w:eastAsia="zh-CN" w:bidi="ar-SA"/>
+        </w:rPr>
+        <w:t>;</w:t>
       </w:r>
     </w:p>
     <w:p>
@@ -7191,6 +7235,16 @@
         </w:rPr>
         <w:tab/>
       </w:r>
+      <w:r>
+        <w:rPr>
+          <w:rFonts w:ascii="新宋体" w:eastAsia="新宋体" w:hAnsi="Calibri" w:cs="新宋体"/>
+          <w:color w:val="000000"/>
+          <w:sz w:val="19"/>
+          <w:szCs w:val="19"/>
+          <w:lang w:eastAsia="zh-CN" w:bidi="ar-SA"/>
+        </w:rPr>
+        <w:tab/>
+      </w:r>
       <w:proofErr w:type="spellStart"/>
       <w:r>
         <w:rPr>
@@ -7200,7 +7254,7 @@
           <w:szCs w:val="19"/>
           <w:lang w:eastAsia="zh-CN" w:bidi="ar-SA"/>
         </w:rPr>
-        <w:t>cout</w:t>
+        <w:t>cin</w:t>
       </w:r>
       <w:proofErr w:type="spellEnd"/>
       <w:r>
@@ -7221,97 +7275,17 @@
           <w:szCs w:val="19"/>
           <w:lang w:eastAsia="zh-CN" w:bidi="ar-SA"/>
         </w:rPr>
-        <w:t>&lt;&lt;</w:t>
-      </w:r>
-      <w:r>
-        <w:rPr>
-          <w:rFonts w:ascii="新宋体" w:eastAsia="新宋体" w:hAnsi="Calibri" w:cs="新宋体"/>
-          <w:color w:val="000000"/>
-          <w:sz w:val="19"/>
-          <w:szCs w:val="19"/>
-          <w:lang w:eastAsia="zh-CN" w:bidi="ar-SA"/>
-        </w:rPr>
-        <w:t xml:space="preserve"> </w:t>
-      </w:r>
-      <w:r>
-        <w:rPr>
-          <w:rFonts w:ascii="新宋体" w:eastAsia="新宋体" w:hAnsi="Calibri" w:cs="新宋体"/>
-          <w:color w:val="A31515"/>
-          <w:sz w:val="19"/>
-          <w:szCs w:val="19"/>
-          <w:lang w:eastAsia="zh-CN" w:bidi="ar-SA"/>
-        </w:rPr>
-        <w:t>"</w:t>
-      </w:r>
-      <w:r>
-        <w:rPr>
-          <w:rFonts w:ascii="新宋体" w:eastAsia="新宋体" w:hAnsi="Calibri" w:cs="新宋体" w:hint="eastAsia"/>
-          <w:color w:val="A31515"/>
-          <w:sz w:val="19"/>
-          <w:szCs w:val="19"/>
-          <w:lang w:eastAsia="zh-CN" w:bidi="ar-SA"/>
-        </w:rPr>
-        <w:t>请选择是否要打印棋盘，</w:t>
-      </w:r>
-      <w:r>
-        <w:rPr>
-          <w:rFonts w:ascii="新宋体" w:eastAsia="新宋体" w:hAnsi="Calibri" w:cs="新宋体"/>
-          <w:color w:val="A31515"/>
-          <w:sz w:val="19"/>
-          <w:szCs w:val="19"/>
-          <w:lang w:eastAsia="zh-CN" w:bidi="ar-SA"/>
-        </w:rPr>
-        <w:t>1</w:t>
-      </w:r>
-      <w:r>
-        <w:rPr>
-          <w:rFonts w:ascii="新宋体" w:eastAsia="新宋体" w:hAnsi="Calibri" w:cs="新宋体" w:hint="eastAsia"/>
-          <w:color w:val="A31515"/>
-          <w:sz w:val="19"/>
-          <w:szCs w:val="19"/>
-          <w:lang w:eastAsia="zh-CN" w:bidi="ar-SA"/>
-        </w:rPr>
-        <w:t>为打印，</w:t>
-      </w:r>
-      <w:r>
-        <w:rPr>
-          <w:rFonts w:ascii="新宋体" w:eastAsia="新宋体" w:hAnsi="Calibri" w:cs="新宋体"/>
-          <w:color w:val="A31515"/>
-          <w:sz w:val="19"/>
-          <w:szCs w:val="19"/>
-          <w:lang w:eastAsia="zh-CN" w:bidi="ar-SA"/>
-        </w:rPr>
-        <w:t>0</w:t>
-      </w:r>
-      <w:r>
-        <w:rPr>
-          <w:rFonts w:ascii="新宋体" w:eastAsia="新宋体" w:hAnsi="Calibri" w:cs="新宋体" w:hint="eastAsia"/>
-          <w:color w:val="A31515"/>
-          <w:sz w:val="19"/>
-          <w:szCs w:val="19"/>
-          <w:lang w:eastAsia="zh-CN" w:bidi="ar-SA"/>
-        </w:rPr>
-        <w:t>为不打印：</w:t>
-      </w:r>
-      <w:r>
-        <w:rPr>
-          <w:rFonts w:ascii="新宋体" w:eastAsia="新宋体" w:hAnsi="Calibri" w:cs="新宋体"/>
-          <w:color w:val="A31515"/>
-          <w:sz w:val="19"/>
-          <w:szCs w:val="19"/>
-          <w:lang w:eastAsia="zh-CN" w:bidi="ar-SA"/>
-        </w:rPr>
-        <w:t>\n"</w:t>
-      </w:r>
-      <w:r>
-        <w:rPr>
-          <w:rFonts w:ascii="新宋体" w:eastAsia="新宋体" w:hAnsi="Calibri" w:cs="新宋体"/>
-          <w:color w:val="000000"/>
-          <w:sz w:val="19"/>
-          <w:szCs w:val="19"/>
-          <w:lang w:eastAsia="zh-CN" w:bidi="ar-SA"/>
-        </w:rPr>
-        <w:t>;</w:t>
+        <w:t>&gt;&gt;</w:t>
+      </w:r>
+      <w:r>
+        <w:rPr>
+          <w:rFonts w:ascii="新宋体" w:eastAsia="新宋体" w:hAnsi="Calibri" w:cs="新宋体"/>
+          <w:color w:val="000000"/>
+          <w:sz w:val="19"/>
+          <w:szCs w:val="19"/>
+          <w:lang w:eastAsia="zh-CN" w:bidi="ar-SA"/>
+        </w:rPr>
+        <w:t xml:space="preserve"> N;</w:t>
       </w:r>
     </w:p>
     <w:p>
@@ -7341,48 +7315,7 @@
           <w:lang w:eastAsia="zh-CN" w:bidi="ar-SA"/>
         </w:rPr>
         <w:tab/>
-      </w:r>
-      <w:proofErr w:type="spellStart"/>
-      <w:r>
-        <w:rPr>
-          <w:rFonts w:ascii="新宋体" w:eastAsia="新宋体" w:hAnsi="Calibri" w:cs="新宋体"/>
-          <w:color w:val="000000"/>
-          <w:sz w:val="19"/>
-          <w:szCs w:val="19"/>
-          <w:lang w:eastAsia="zh-CN" w:bidi="ar-SA"/>
-        </w:rPr>
-        <w:t>cin</w:t>
-      </w:r>
-      <w:proofErr w:type="spellEnd"/>
-      <w:r>
-        <w:rPr>
-          <w:rFonts w:ascii="新宋体" w:eastAsia="新宋体" w:hAnsi="Calibri" w:cs="新宋体"/>
-          <w:color w:val="000000"/>
-          <w:sz w:val="19"/>
-          <w:szCs w:val="19"/>
-          <w:lang w:eastAsia="zh-CN" w:bidi="ar-SA"/>
-        </w:rPr>
-        <w:t xml:space="preserve"> </w:t>
-      </w:r>
-      <w:r>
-        <w:rPr>
-          <w:rFonts w:ascii="新宋体" w:eastAsia="新宋体" w:hAnsi="Calibri" w:cs="新宋体"/>
-          <w:color w:val="008080"/>
-          <w:sz w:val="19"/>
-          <w:szCs w:val="19"/>
-          <w:lang w:eastAsia="zh-CN" w:bidi="ar-SA"/>
-        </w:rPr>
-        <w:t>&gt;&gt;</w:t>
-      </w:r>
-      <w:r>
-        <w:rPr>
-          <w:rFonts w:ascii="新宋体" w:eastAsia="新宋体" w:hAnsi="Calibri" w:cs="新宋体"/>
-          <w:color w:val="000000"/>
-          <w:sz w:val="19"/>
-          <w:szCs w:val="19"/>
-          <w:lang w:eastAsia="zh-CN" w:bidi="ar-SA"/>
-        </w:rPr>
-        <w:t xml:space="preserve"> p;</w:t>
+        <w:t>}</w:t>
       </w:r>
     </w:p>
     <w:p>
@@ -7412,27 +7345,128 @@
           <w:lang w:eastAsia="zh-CN" w:bidi="ar-SA"/>
         </w:rPr>
         <w:tab/>
-        <w:t>search(1);</w:t>
-      </w:r>
-      <w:r>
-        <w:rPr>
-          <w:rFonts w:ascii="新宋体" w:eastAsia="新宋体" w:hAnsi="Calibri" w:cs="新宋体"/>
-          <w:color w:val="008000"/>
-          <w:sz w:val="19"/>
-          <w:szCs w:val="19"/>
-          <w:lang w:eastAsia="zh-CN" w:bidi="ar-SA"/>
-        </w:rPr>
-        <w:t>//</w:t>
+      </w:r>
+      <w:proofErr w:type="spellStart"/>
+      <w:r>
+        <w:rPr>
+          <w:rFonts w:ascii="新宋体" w:eastAsia="新宋体" w:hAnsi="Calibri" w:cs="新宋体"/>
+          <w:color w:val="000000"/>
+          <w:sz w:val="19"/>
+          <w:szCs w:val="19"/>
+          <w:lang w:eastAsia="zh-CN" w:bidi="ar-SA"/>
+        </w:rPr>
+        <w:t>cout</w:t>
+      </w:r>
+      <w:proofErr w:type="spellEnd"/>
+      <w:r>
+        <w:rPr>
+          <w:rFonts w:ascii="新宋体" w:eastAsia="新宋体" w:hAnsi="Calibri" w:cs="新宋体"/>
+          <w:color w:val="000000"/>
+          <w:sz w:val="19"/>
+          <w:szCs w:val="19"/>
+          <w:lang w:eastAsia="zh-CN" w:bidi="ar-SA"/>
+        </w:rPr>
+        <w:t xml:space="preserve"> </w:t>
+      </w:r>
+      <w:r>
+        <w:rPr>
+          <w:rFonts w:ascii="新宋体" w:eastAsia="新宋体" w:hAnsi="Calibri" w:cs="新宋体"/>
+          <w:color w:val="008080"/>
+          <w:sz w:val="19"/>
+          <w:szCs w:val="19"/>
+          <w:lang w:eastAsia="zh-CN" w:bidi="ar-SA"/>
+        </w:rPr>
+        <w:t>&lt;&lt;</w:t>
+      </w:r>
+      <w:r>
+        <w:rPr>
+          <w:rFonts w:ascii="新宋体" w:eastAsia="新宋体" w:hAnsi="Calibri" w:cs="新宋体"/>
+          <w:color w:val="000000"/>
+          <w:sz w:val="19"/>
+          <w:szCs w:val="19"/>
+          <w:lang w:eastAsia="zh-CN" w:bidi="ar-SA"/>
+        </w:rPr>
+        <w:t xml:space="preserve"> </w:t>
+      </w:r>
+      <w:r>
+        <w:rPr>
+          <w:rFonts w:ascii="新宋体" w:eastAsia="新宋体" w:hAnsi="Calibri" w:cs="新宋体"/>
+          <w:color w:val="A31515"/>
+          <w:sz w:val="19"/>
+          <w:szCs w:val="19"/>
+          <w:lang w:eastAsia="zh-CN" w:bidi="ar-SA"/>
+        </w:rPr>
+        <w:t>"</w:t>
       </w:r>
       <w:r>
         <w:rPr>
           <w:rFonts w:ascii="新宋体" w:eastAsia="新宋体" w:hAnsi="Calibri" w:cs="新宋体" w:hint="eastAsia"/>
-          <w:color w:val="008000"/>
-          <w:sz w:val="19"/>
-          <w:szCs w:val="19"/>
-          <w:lang w:eastAsia="zh-CN" w:bidi="ar-SA"/>
-        </w:rPr>
-        <w:t>从第一行开始找</w:t>
+          <w:color w:val="A31515"/>
+          <w:sz w:val="19"/>
+          <w:szCs w:val="19"/>
+          <w:lang w:eastAsia="zh-CN" w:bidi="ar-SA"/>
+        </w:rPr>
+        <w:t>请选择是否要打印棋盘，</w:t>
+      </w:r>
+      <w:r>
+        <w:rPr>
+          <w:rFonts w:ascii="新宋体" w:eastAsia="新宋体" w:hAnsi="Calibri" w:cs="新宋体"/>
+          <w:color w:val="A31515"/>
+          <w:sz w:val="19"/>
+          <w:szCs w:val="19"/>
+          <w:lang w:eastAsia="zh-CN" w:bidi="ar-SA"/>
+        </w:rPr>
+        <w:t>1</w:t>
+      </w:r>
+      <w:r>
+        <w:rPr>
+          <w:rFonts w:ascii="新宋体" w:eastAsia="新宋体" w:hAnsi="Calibri" w:cs="新宋体" w:hint="eastAsia"/>
+          <w:color w:val="A31515"/>
+          <w:sz w:val="19"/>
+          <w:szCs w:val="19"/>
+          <w:lang w:eastAsia="zh-CN" w:bidi="ar-SA"/>
+        </w:rPr>
+        <w:t>为打印，</w:t>
+      </w:r>
+      <w:r>
+        <w:rPr>
+          <w:rFonts w:ascii="新宋体" w:eastAsia="新宋体" w:hAnsi="Calibri" w:cs="新宋体"/>
+          <w:color w:val="A31515"/>
+          <w:sz w:val="19"/>
+          <w:szCs w:val="19"/>
+          <w:lang w:eastAsia="zh-CN" w:bidi="ar-SA"/>
+        </w:rPr>
+        <w:t>0</w:t>
+      </w:r>
+      <w:r>
+        <w:rPr>
+          <w:rFonts w:ascii="新宋体" w:eastAsia="新宋体" w:hAnsi="Calibri" w:cs="新宋体" w:hint="eastAsia"/>
+          <w:color w:val="A31515"/>
+          <w:sz w:val="19"/>
+          <w:szCs w:val="19"/>
+          <w:lang w:eastAsia="zh-CN" w:bidi="ar-SA"/>
+        </w:rPr>
+        <w:t>为不打印：</w:t>
+      </w:r>
+      <w:r>
+        <w:rPr>
+          <w:rFonts w:ascii="新宋体" w:eastAsia="新宋体" w:hAnsi="Calibri" w:cs="新宋体"/>
+          <w:color w:val="A31515"/>
+          <w:sz w:val="19"/>
+          <w:szCs w:val="19"/>
+          <w:lang w:eastAsia="zh-CN" w:bidi="ar-SA"/>
+        </w:rPr>
+        <w:t>\n"</w:t>
+      </w:r>
+      <w:r>
+        <w:rPr>
+          <w:rFonts w:ascii="新宋体" w:eastAsia="新宋体" w:hAnsi="Calibri" w:cs="新宋体"/>
+          <w:color w:val="000000"/>
+          <w:sz w:val="19"/>
+          <w:szCs w:val="19"/>
+          <w:lang w:eastAsia="zh-CN" w:bidi="ar-SA"/>
+        </w:rPr>
+        <w:t>;</w:t>
       </w:r>
     </w:p>
     <w:p>
@@ -7472,7 +7506,7 @@
           <w:szCs w:val="19"/>
           <w:lang w:eastAsia="zh-CN" w:bidi="ar-SA"/>
         </w:rPr>
-        <w:t>cout</w:t>
+        <w:t>cin</w:t>
       </w:r>
       <w:proofErr w:type="spellEnd"/>
       <w:r>
@@ -7493,99 +7527,17 @@
           <w:szCs w:val="19"/>
           <w:lang w:eastAsia="zh-CN" w:bidi="ar-SA"/>
         </w:rPr>
-        <w:t>&lt;&lt;</w:t>
-      </w:r>
-      <w:r>
-        <w:rPr>
-          <w:rFonts w:ascii="新宋体" w:eastAsia="新宋体" w:hAnsi="Calibri" w:cs="新宋体"/>
-          <w:color w:val="000000"/>
-          <w:sz w:val="19"/>
-          <w:szCs w:val="19"/>
-          <w:lang w:eastAsia="zh-CN" w:bidi="ar-SA"/>
-        </w:rPr>
-        <w:t xml:space="preserve"> </w:t>
-      </w:r>
-      <w:r>
-        <w:rPr>
-          <w:rFonts w:ascii="新宋体" w:eastAsia="新宋体" w:hAnsi="Calibri" w:cs="新宋体"/>
-          <w:color w:val="A31515"/>
-          <w:sz w:val="19"/>
-          <w:szCs w:val="19"/>
-          <w:lang w:eastAsia="zh-CN" w:bidi="ar-SA"/>
-        </w:rPr>
-        <w:t>"sum="</w:t>
-      </w:r>
-      <w:r>
-        <w:rPr>
-          <w:rFonts w:ascii="新宋体" w:eastAsia="新宋体" w:hAnsi="Calibri" w:cs="新宋体"/>
-          <w:color w:val="000000"/>
-          <w:sz w:val="19"/>
-          <w:szCs w:val="19"/>
-          <w:lang w:eastAsia="zh-CN" w:bidi="ar-SA"/>
-        </w:rPr>
-        <w:t xml:space="preserve"> </w:t>
-      </w:r>
-      <w:r>
-        <w:rPr>
-          <w:rFonts w:ascii="新宋体" w:eastAsia="新宋体" w:hAnsi="Calibri" w:cs="新宋体"/>
-          <w:color w:val="008080"/>
-          <w:sz w:val="19"/>
-          <w:szCs w:val="19"/>
-          <w:lang w:eastAsia="zh-CN" w:bidi="ar-SA"/>
-        </w:rPr>
-        <w:t>&lt;&lt;</w:t>
-      </w:r>
-      <w:r>
-        <w:rPr>
-          <w:rFonts w:ascii="新宋体" w:eastAsia="新宋体" w:hAnsi="Calibri" w:cs="新宋体"/>
-          <w:color w:val="000000"/>
-          <w:sz w:val="19"/>
-          <w:szCs w:val="19"/>
-          <w:lang w:eastAsia="zh-CN" w:bidi="ar-SA"/>
-        </w:rPr>
-        <w:t xml:space="preserve"> sum </w:t>
-      </w:r>
-      <w:r>
-        <w:rPr>
-          <w:rFonts w:ascii="新宋体" w:eastAsia="新宋体" w:hAnsi="Calibri" w:cs="新宋体"/>
-          <w:color w:val="008080"/>
-          <w:sz w:val="19"/>
-          <w:szCs w:val="19"/>
-          <w:lang w:eastAsia="zh-CN" w:bidi="ar-SA"/>
-        </w:rPr>
-        <w:t>&lt;&lt;</w:t>
-      </w:r>
-      <w:r>
-        <w:rPr>
-          <w:rFonts w:ascii="新宋体" w:eastAsia="新宋体" w:hAnsi="Calibri" w:cs="新宋体"/>
-          <w:color w:val="000000"/>
-          <w:sz w:val="19"/>
-          <w:szCs w:val="19"/>
-          <w:lang w:eastAsia="zh-CN" w:bidi="ar-SA"/>
-        </w:rPr>
-        <w:t xml:space="preserve"> </w:t>
-      </w:r>
-      <w:proofErr w:type="spellStart"/>
-      <w:r>
-        <w:rPr>
-          <w:rFonts w:ascii="新宋体" w:eastAsia="新宋体" w:hAnsi="Calibri" w:cs="新宋体"/>
-          <w:color w:val="000000"/>
-          <w:sz w:val="19"/>
-          <w:szCs w:val="19"/>
-          <w:lang w:eastAsia="zh-CN" w:bidi="ar-SA"/>
-        </w:rPr>
-        <w:t>endl</w:t>
-      </w:r>
-      <w:proofErr w:type="spellEnd"/>
-      <w:r>
-        <w:rPr>
-          <w:rFonts w:ascii="新宋体" w:eastAsia="新宋体" w:hAnsi="Calibri" w:cs="新宋体"/>
-          <w:color w:val="000000"/>
-          <w:sz w:val="19"/>
-          <w:szCs w:val="19"/>
-          <w:lang w:eastAsia="zh-CN" w:bidi="ar-SA"/>
-        </w:rPr>
-        <w:t>;</w:t>
+        <w:t>&gt;&gt;</w:t>
+      </w:r>
+      <w:r>
+        <w:rPr>
+          <w:rFonts w:ascii="新宋体" w:eastAsia="新宋体" w:hAnsi="Calibri" w:cs="新宋体"/>
+          <w:color w:val="000000"/>
+          <w:sz w:val="19"/>
+          <w:szCs w:val="19"/>
+          <w:lang w:eastAsia="zh-CN" w:bidi="ar-SA"/>
+        </w:rPr>
+        <w:t xml:space="preserve"> p;</w:t>
       </w:r>
     </w:p>
     <w:p>
@@ -7599,6 +7551,209 @@
         <w:ind w:firstLineChars="0" w:firstLine="0"/>
         <w:jc w:val="left"/>
         <w:rPr>
+          <w:rFonts w:ascii="新宋体" w:eastAsia="新宋体" w:hAnsi="Calibri" w:cs="新宋体"/>
+          <w:color w:val="000000"/>
+          <w:sz w:val="19"/>
+          <w:szCs w:val="19"/>
+          <w:lang w:eastAsia="zh-CN" w:bidi="ar-SA"/>
+        </w:rPr>
+      </w:pPr>
+      <w:r>
+        <w:rPr>
+          <w:rFonts w:ascii="新宋体" w:eastAsia="新宋体" w:hAnsi="Calibri" w:cs="新宋体"/>
+          <w:color w:val="000000"/>
+          <w:sz w:val="19"/>
+          <w:szCs w:val="19"/>
+          <w:lang w:eastAsia="zh-CN" w:bidi="ar-SA"/>
+        </w:rPr>
+        <w:tab/>
+        <w:t>search(1);</w:t>
+      </w:r>
+      <w:r>
+        <w:rPr>
+          <w:rFonts w:ascii="新宋体" w:eastAsia="新宋体" w:hAnsi="Calibri" w:cs="新宋体"/>
+          <w:color w:val="008000"/>
+          <w:sz w:val="19"/>
+          <w:szCs w:val="19"/>
+          <w:lang w:eastAsia="zh-CN" w:bidi="ar-SA"/>
+        </w:rPr>
+        <w:t>//</w:t>
+      </w:r>
+      <w:r>
+        <w:rPr>
+          <w:rFonts w:ascii="新宋体" w:eastAsia="新宋体" w:hAnsi="Calibri" w:cs="新宋体" w:hint="eastAsia"/>
+          <w:color w:val="008000"/>
+          <w:sz w:val="19"/>
+          <w:szCs w:val="19"/>
+          <w:lang w:eastAsia="zh-CN" w:bidi="ar-SA"/>
+        </w:rPr>
+        <w:t>从第一行开始找</w:t>
+      </w:r>
+    </w:p>
+    <w:p>
+      <w:pPr>
+        <w:widowControl w:val="0"/>
+        <w:autoSpaceDE w:val="0"/>
+        <w:autoSpaceDN w:val="0"/>
+        <w:adjustRightInd w:val="0"/>
+        <w:snapToGrid/>
+        <w:spacing w:line="240" w:lineRule="auto"/>
+        <w:ind w:firstLineChars="0" w:firstLine="0"/>
+        <w:jc w:val="left"/>
+        <w:rPr>
+          <w:rFonts w:ascii="新宋体" w:eastAsia="新宋体" w:hAnsi="Calibri" w:cs="新宋体"/>
+          <w:color w:val="000000"/>
+          <w:sz w:val="19"/>
+          <w:szCs w:val="19"/>
+          <w:lang w:eastAsia="zh-CN" w:bidi="ar-SA"/>
+        </w:rPr>
+      </w:pPr>
+      <w:r>
+        <w:rPr>
+          <w:rFonts w:ascii="新宋体" w:eastAsia="新宋体" w:hAnsi="Calibri" w:cs="新宋体"/>
+          <w:color w:val="000000"/>
+          <w:sz w:val="19"/>
+          <w:szCs w:val="19"/>
+          <w:lang w:eastAsia="zh-CN" w:bidi="ar-SA"/>
+        </w:rPr>
+        <w:tab/>
+      </w:r>
+      <w:proofErr w:type="spellStart"/>
+      <w:r>
+        <w:rPr>
+          <w:rFonts w:ascii="新宋体" w:eastAsia="新宋体" w:hAnsi="Calibri" w:cs="新宋体"/>
+          <w:color w:val="000000"/>
+          <w:sz w:val="19"/>
+          <w:szCs w:val="19"/>
+          <w:lang w:eastAsia="zh-CN" w:bidi="ar-SA"/>
+        </w:rPr>
+        <w:t>cout</w:t>
+      </w:r>
+      <w:proofErr w:type="spellEnd"/>
+      <w:r>
+        <w:rPr>
+          <w:rFonts w:ascii="新宋体" w:eastAsia="新宋体" w:hAnsi="Calibri" w:cs="新宋体"/>
+          <w:color w:val="000000"/>
+          <w:sz w:val="19"/>
+          <w:szCs w:val="19"/>
+          <w:lang w:eastAsia="zh-CN" w:bidi="ar-SA"/>
+        </w:rPr>
+        <w:t xml:space="preserve"> </w:t>
+      </w:r>
+      <w:r>
+        <w:rPr>
+          <w:rFonts w:ascii="新宋体" w:eastAsia="新宋体" w:hAnsi="Calibri" w:cs="新宋体"/>
+          <w:color w:val="008080"/>
+          <w:sz w:val="19"/>
+          <w:szCs w:val="19"/>
+          <w:lang w:eastAsia="zh-CN" w:bidi="ar-SA"/>
+        </w:rPr>
+        <w:t>&lt;&lt;</w:t>
+      </w:r>
+      <w:r>
+        <w:rPr>
+          <w:rFonts w:ascii="新宋体" w:eastAsia="新宋体" w:hAnsi="Calibri" w:cs="新宋体"/>
+          <w:color w:val="000000"/>
+          <w:sz w:val="19"/>
+          <w:szCs w:val="19"/>
+          <w:lang w:eastAsia="zh-CN" w:bidi="ar-SA"/>
+        </w:rPr>
+        <w:t xml:space="preserve"> </w:t>
+      </w:r>
+      <w:r>
+        <w:rPr>
+          <w:rFonts w:ascii="新宋体" w:eastAsia="新宋体" w:hAnsi="Calibri" w:cs="新宋体"/>
+          <w:color w:val="A31515"/>
+          <w:sz w:val="19"/>
+          <w:szCs w:val="19"/>
+          <w:lang w:eastAsia="zh-CN" w:bidi="ar-SA"/>
+        </w:rPr>
+        <w:t>"sum="</w:t>
+      </w:r>
+      <w:r>
+        <w:rPr>
+          <w:rFonts w:ascii="新宋体" w:eastAsia="新宋体" w:hAnsi="Calibri" w:cs="新宋体"/>
+          <w:color w:val="000000"/>
+          <w:sz w:val="19"/>
+          <w:szCs w:val="19"/>
+          <w:lang w:eastAsia="zh-CN" w:bidi="ar-SA"/>
+        </w:rPr>
+        <w:t xml:space="preserve"> </w:t>
+      </w:r>
+      <w:r>
+        <w:rPr>
+          <w:rFonts w:ascii="新宋体" w:eastAsia="新宋体" w:hAnsi="Calibri" w:cs="新宋体"/>
+          <w:color w:val="008080"/>
+          <w:sz w:val="19"/>
+          <w:szCs w:val="19"/>
+          <w:lang w:eastAsia="zh-CN" w:bidi="ar-SA"/>
+        </w:rPr>
+        <w:t>&lt;&lt;</w:t>
+      </w:r>
+      <w:r>
+        <w:rPr>
+          <w:rFonts w:ascii="新宋体" w:eastAsia="新宋体" w:hAnsi="Calibri" w:cs="新宋体"/>
+          <w:color w:val="000000"/>
+          <w:sz w:val="19"/>
+          <w:szCs w:val="19"/>
+          <w:lang w:eastAsia="zh-CN" w:bidi="ar-SA"/>
+        </w:rPr>
+        <w:t xml:space="preserve"> sum </w:t>
+      </w:r>
+      <w:r>
+        <w:rPr>
+          <w:rFonts w:ascii="新宋体" w:eastAsia="新宋体" w:hAnsi="Calibri" w:cs="新宋体"/>
+          <w:color w:val="008080"/>
+          <w:sz w:val="19"/>
+          <w:szCs w:val="19"/>
+          <w:lang w:eastAsia="zh-CN" w:bidi="ar-SA"/>
+        </w:rPr>
+        <w:t>&lt;&lt;</w:t>
+      </w:r>
+      <w:r>
+        <w:rPr>
+          <w:rFonts w:ascii="新宋体" w:eastAsia="新宋体" w:hAnsi="Calibri" w:cs="新宋体"/>
+          <w:color w:val="000000"/>
+          <w:sz w:val="19"/>
+          <w:szCs w:val="19"/>
+          <w:lang w:eastAsia="zh-CN" w:bidi="ar-SA"/>
+        </w:rPr>
+        <w:t xml:space="preserve"> </w:t>
+      </w:r>
+      <w:proofErr w:type="spellStart"/>
+      <w:r>
+        <w:rPr>
+          <w:rFonts w:ascii="新宋体" w:eastAsia="新宋体" w:hAnsi="Calibri" w:cs="新宋体"/>
+          <w:color w:val="000000"/>
+          <w:sz w:val="19"/>
+          <w:szCs w:val="19"/>
+          <w:lang w:eastAsia="zh-CN" w:bidi="ar-SA"/>
+        </w:rPr>
+        <w:t>endl</w:t>
+      </w:r>
+      <w:proofErr w:type="spellEnd"/>
+      <w:r>
+        <w:rPr>
+          <w:rFonts w:ascii="新宋体" w:eastAsia="新宋体" w:hAnsi="Calibri" w:cs="新宋体"/>
+          <w:color w:val="000000"/>
+          <w:sz w:val="19"/>
+          <w:szCs w:val="19"/>
+          <w:lang w:eastAsia="zh-CN" w:bidi="ar-SA"/>
+        </w:rPr>
+        <w:t>;</w:t>
+      </w:r>
+    </w:p>
+    <w:p>
+      <w:pPr>
+        <w:widowControl w:val="0"/>
+        <w:autoSpaceDE w:val="0"/>
+        <w:autoSpaceDN w:val="0"/>
+        <w:adjustRightInd w:val="0"/>
+        <w:snapToGrid/>
+        <w:spacing w:line="240" w:lineRule="auto"/>
+        <w:ind w:firstLineChars="0" w:firstLine="0"/>
+        <w:jc w:val="left"/>
+        <w:rPr>
           <w:lang w:eastAsia="zh-CN"/>
         </w:rPr>
       </w:pPr>
@@ -7755,6 +7910,7 @@
           <w:bCs/>
           <w:lang w:eastAsia="zh-CN"/>
         </w:rPr>
+        <w:lastRenderedPageBreak/>
         <w:t>X 0 0 0 0 0 0 0</w:t>
       </w:r>
     </w:p>
@@ -7785,7 +7941,6 @@
           <w:bCs/>
           <w:lang w:eastAsia="zh-CN"/>
         </w:rPr>
-        <w:lastRenderedPageBreak/>
         <w:t>0 0 0 0 0 0 0 X</w:t>
       </w:r>
     </w:p>
@@ -8351,6 +8506,7 @@
           <w:b/>
           <w:lang w:eastAsia="zh-CN"/>
         </w:rPr>
+        <w:lastRenderedPageBreak/>
         <w:t>5</w:t>
       </w:r>
     </w:p>
@@ -8382,37 +8538,437 @@
           <w:bCs/>
           <w:lang w:eastAsia="zh-CN"/>
         </w:rPr>
+        <w:t>X 0 0 0 0</w:t>
+      </w:r>
+    </w:p>
+    <w:p>
+      <w:pPr>
+        <w:rPr>
+          <w:bCs/>
+          <w:lang w:eastAsia="zh-CN"/>
+        </w:rPr>
+      </w:pPr>
+      <w:r>
+        <w:rPr>
+          <w:bCs/>
+          <w:lang w:eastAsia="zh-CN"/>
+        </w:rPr>
+        <w:t>0 0 X 0 0</w:t>
+      </w:r>
+    </w:p>
+    <w:p>
+      <w:pPr>
+        <w:rPr>
+          <w:bCs/>
+          <w:lang w:eastAsia="zh-CN"/>
+        </w:rPr>
+      </w:pPr>
+      <w:r>
+        <w:rPr>
+          <w:bCs/>
+          <w:lang w:eastAsia="zh-CN"/>
+        </w:rPr>
+        <w:t>0 0 0 0 X</w:t>
+      </w:r>
+    </w:p>
+    <w:p>
+      <w:pPr>
+        <w:rPr>
+          <w:bCs/>
+          <w:lang w:eastAsia="zh-CN"/>
+        </w:rPr>
+      </w:pPr>
+      <w:r>
+        <w:rPr>
+          <w:bCs/>
+          <w:lang w:eastAsia="zh-CN"/>
+        </w:rPr>
+        <w:t>0 X 0 0 0</w:t>
+      </w:r>
+    </w:p>
+    <w:p>
+      <w:pPr>
+        <w:rPr>
+          <w:bCs/>
+          <w:lang w:eastAsia="zh-CN"/>
+        </w:rPr>
+      </w:pPr>
+      <w:r>
+        <w:rPr>
+          <w:bCs/>
+          <w:lang w:eastAsia="zh-CN"/>
+        </w:rPr>
+        <w:t>0 0 0 X 0</w:t>
+      </w:r>
+    </w:p>
+    <w:p>
+      <w:pPr>
+        <w:rPr>
+          <w:bCs/>
+          <w:lang w:eastAsia="zh-CN"/>
+        </w:rPr>
+      </w:pPr>
+    </w:p>
+    <w:p>
+      <w:pPr>
+        <w:rPr>
+          <w:bCs/>
+          <w:lang w:eastAsia="zh-CN"/>
+        </w:rPr>
+      </w:pPr>
+      <w:r>
+        <w:rPr>
+          <w:bCs/>
+          <w:lang w:eastAsia="zh-CN"/>
+        </w:rPr>
+        <w:t>X 0 0 0 0</w:t>
+      </w:r>
+    </w:p>
+    <w:p>
+      <w:pPr>
+        <w:rPr>
+          <w:bCs/>
+          <w:lang w:eastAsia="zh-CN"/>
+        </w:rPr>
+      </w:pPr>
+      <w:r>
+        <w:rPr>
+          <w:bCs/>
+          <w:lang w:eastAsia="zh-CN"/>
+        </w:rPr>
+        <w:t>0 0 0 X 0</w:t>
+      </w:r>
+    </w:p>
+    <w:p>
+      <w:pPr>
+        <w:rPr>
+          <w:bCs/>
+          <w:lang w:eastAsia="zh-CN"/>
+        </w:rPr>
+      </w:pPr>
+      <w:r>
+        <w:rPr>
+          <w:bCs/>
+          <w:lang w:eastAsia="zh-CN"/>
+        </w:rPr>
+        <w:t>0 X 0 0 0</w:t>
+      </w:r>
+    </w:p>
+    <w:p>
+      <w:pPr>
+        <w:rPr>
+          <w:bCs/>
+          <w:lang w:eastAsia="zh-CN"/>
+        </w:rPr>
+      </w:pPr>
+      <w:r>
+        <w:rPr>
+          <w:bCs/>
+          <w:lang w:eastAsia="zh-CN"/>
+        </w:rPr>
+        <w:t>0 0 0 0 X</w:t>
+      </w:r>
+    </w:p>
+    <w:p>
+      <w:pPr>
+        <w:rPr>
+          <w:bCs/>
+          <w:lang w:eastAsia="zh-CN"/>
+        </w:rPr>
+      </w:pPr>
+      <w:r>
+        <w:rPr>
+          <w:bCs/>
+          <w:lang w:eastAsia="zh-CN"/>
+        </w:rPr>
+        <w:t>0 0 X 0 0</w:t>
+      </w:r>
+    </w:p>
+    <w:p>
+      <w:pPr>
+        <w:rPr>
+          <w:bCs/>
+          <w:lang w:eastAsia="zh-CN"/>
+        </w:rPr>
+      </w:pPr>
+    </w:p>
+    <w:p>
+      <w:pPr>
+        <w:rPr>
+          <w:bCs/>
+          <w:lang w:eastAsia="zh-CN"/>
+        </w:rPr>
+      </w:pPr>
+      <w:r>
+        <w:rPr>
+          <w:bCs/>
+          <w:lang w:eastAsia="zh-CN"/>
+        </w:rPr>
+        <w:t>0 X 0 0 0</w:t>
+      </w:r>
+    </w:p>
+    <w:p>
+      <w:pPr>
+        <w:rPr>
+          <w:bCs/>
+          <w:lang w:eastAsia="zh-CN"/>
+        </w:rPr>
+      </w:pPr>
+      <w:r>
+        <w:rPr>
+          <w:bCs/>
+          <w:lang w:eastAsia="zh-CN"/>
+        </w:rPr>
+        <w:t>0 0 0 X 0</w:t>
+      </w:r>
+    </w:p>
+    <w:p>
+      <w:pPr>
+        <w:rPr>
+          <w:bCs/>
+          <w:lang w:eastAsia="zh-CN"/>
+        </w:rPr>
+      </w:pPr>
+      <w:r>
+        <w:rPr>
+          <w:bCs/>
+          <w:lang w:eastAsia="zh-CN"/>
+        </w:rPr>
+        <w:t>X 0 0 0 0</w:t>
+      </w:r>
+    </w:p>
+    <w:p>
+      <w:pPr>
+        <w:rPr>
+          <w:bCs/>
+          <w:lang w:eastAsia="zh-CN"/>
+        </w:rPr>
+      </w:pPr>
+      <w:r>
+        <w:rPr>
+          <w:bCs/>
+          <w:lang w:eastAsia="zh-CN"/>
+        </w:rPr>
+        <w:t>0 0 X 0 0</w:t>
+      </w:r>
+    </w:p>
+    <w:p>
+      <w:pPr>
+        <w:rPr>
+          <w:bCs/>
+          <w:lang w:eastAsia="zh-CN"/>
+        </w:rPr>
+      </w:pPr>
+      <w:r>
+        <w:rPr>
+          <w:bCs/>
+          <w:lang w:eastAsia="zh-CN"/>
+        </w:rPr>
+        <w:t>0 0 0 0 X</w:t>
+      </w:r>
+    </w:p>
+    <w:p>
+      <w:pPr>
+        <w:rPr>
+          <w:bCs/>
+          <w:lang w:eastAsia="zh-CN"/>
+        </w:rPr>
+      </w:pPr>
+    </w:p>
+    <w:p>
+      <w:pPr>
+        <w:rPr>
+          <w:bCs/>
+          <w:lang w:eastAsia="zh-CN"/>
+        </w:rPr>
+      </w:pPr>
+      <w:r>
+        <w:rPr>
+          <w:bCs/>
+          <w:lang w:eastAsia="zh-CN"/>
+        </w:rPr>
+        <w:t>0 X 0 0 0</w:t>
+      </w:r>
+    </w:p>
+    <w:p>
+      <w:pPr>
+        <w:rPr>
+          <w:bCs/>
+          <w:lang w:eastAsia="zh-CN"/>
+        </w:rPr>
+      </w:pPr>
+      <w:r>
+        <w:rPr>
+          <w:bCs/>
+          <w:lang w:eastAsia="zh-CN"/>
+        </w:rPr>
+        <w:t>0 0 0 0 X</w:t>
+      </w:r>
+    </w:p>
+    <w:p>
+      <w:pPr>
+        <w:rPr>
+          <w:bCs/>
+          <w:lang w:eastAsia="zh-CN"/>
+        </w:rPr>
+      </w:pPr>
+      <w:r>
+        <w:rPr>
+          <w:bCs/>
+          <w:lang w:eastAsia="zh-CN"/>
+        </w:rPr>
+        <w:t>0 0 X 0 0</w:t>
+      </w:r>
+    </w:p>
+    <w:p>
+      <w:pPr>
+        <w:rPr>
+          <w:bCs/>
+          <w:lang w:eastAsia="zh-CN"/>
+        </w:rPr>
+      </w:pPr>
+      <w:r>
+        <w:rPr>
+          <w:bCs/>
+          <w:lang w:eastAsia="zh-CN"/>
+        </w:rPr>
+        <w:t>X 0 0 0 0</w:t>
+      </w:r>
+    </w:p>
+    <w:p>
+      <w:pPr>
+        <w:rPr>
+          <w:bCs/>
+          <w:lang w:eastAsia="zh-CN"/>
+        </w:rPr>
+      </w:pPr>
+      <w:r>
+        <w:rPr>
+          <w:bCs/>
+          <w:lang w:eastAsia="zh-CN"/>
+        </w:rPr>
+        <w:t>0 0 0 X 0</w:t>
+      </w:r>
+    </w:p>
+    <w:p>
+      <w:pPr>
+        <w:rPr>
+          <w:bCs/>
+          <w:lang w:eastAsia="zh-CN"/>
+        </w:rPr>
+      </w:pPr>
+    </w:p>
+    <w:p>
+      <w:pPr>
+        <w:rPr>
+          <w:bCs/>
+          <w:lang w:eastAsia="zh-CN"/>
+        </w:rPr>
+      </w:pPr>
+      <w:r>
+        <w:rPr>
+          <w:bCs/>
+          <w:lang w:eastAsia="zh-CN"/>
+        </w:rPr>
+        <w:t>0 0 X 0 0</w:t>
+      </w:r>
+    </w:p>
+    <w:p>
+      <w:pPr>
+        <w:rPr>
+          <w:bCs/>
+          <w:lang w:eastAsia="zh-CN"/>
+        </w:rPr>
+      </w:pPr>
+      <w:r>
+        <w:rPr>
+          <w:bCs/>
+          <w:lang w:eastAsia="zh-CN"/>
+        </w:rPr>
+        <w:t>X 0 0 0 0</w:t>
+      </w:r>
+    </w:p>
+    <w:p>
+      <w:pPr>
+        <w:rPr>
+          <w:bCs/>
+          <w:lang w:eastAsia="zh-CN"/>
+        </w:rPr>
+      </w:pPr>
+      <w:r>
+        <w:rPr>
+          <w:bCs/>
+          <w:lang w:eastAsia="zh-CN"/>
+        </w:rPr>
+        <w:t>0 0 0 X 0</w:t>
+      </w:r>
+    </w:p>
+    <w:p>
+      <w:pPr>
+        <w:rPr>
+          <w:bCs/>
+          <w:lang w:eastAsia="zh-CN"/>
+        </w:rPr>
+      </w:pPr>
+      <w:r>
+        <w:rPr>
+          <w:bCs/>
+          <w:lang w:eastAsia="zh-CN"/>
+        </w:rPr>
+        <w:t>0 X 0 0 0</w:t>
+      </w:r>
+    </w:p>
+    <w:p>
+      <w:pPr>
+        <w:rPr>
+          <w:bCs/>
+          <w:lang w:eastAsia="zh-CN"/>
+        </w:rPr>
+      </w:pPr>
+      <w:r>
+        <w:rPr>
+          <w:bCs/>
+          <w:lang w:eastAsia="zh-CN"/>
+        </w:rPr>
+        <w:t>0 0 0 0 X</w:t>
+      </w:r>
+    </w:p>
+    <w:p>
+      <w:pPr>
+        <w:rPr>
+          <w:bCs/>
+          <w:lang w:eastAsia="zh-CN"/>
+        </w:rPr>
+      </w:pPr>
+    </w:p>
+    <w:p>
+      <w:pPr>
+        <w:rPr>
+          <w:bCs/>
+          <w:lang w:eastAsia="zh-CN"/>
+        </w:rPr>
+      </w:pPr>
+      <w:r>
+        <w:rPr>
+          <w:bCs/>
+          <w:lang w:eastAsia="zh-CN"/>
+        </w:rPr>
+        <w:t>0 0 X 0 0</w:t>
+      </w:r>
+    </w:p>
+    <w:p>
+      <w:pPr>
+        <w:rPr>
+          <w:bCs/>
+          <w:lang w:eastAsia="zh-CN"/>
+        </w:rPr>
+      </w:pPr>
+      <w:r>
+        <w:rPr>
+          <w:bCs/>
+          <w:lang w:eastAsia="zh-CN"/>
+        </w:rPr>
         <w:lastRenderedPageBreak/>
-        <w:t>X 0 0 0 0</w:t>
-      </w:r>
-    </w:p>
-    <w:p>
-      <w:pPr>
-        <w:rPr>
-          <w:bCs/>
-          <w:lang w:eastAsia="zh-CN"/>
-        </w:rPr>
-      </w:pPr>
-      <w:r>
-        <w:rPr>
-          <w:bCs/>
-          <w:lang w:eastAsia="zh-CN"/>
-        </w:rPr>
-        <w:t>0 0 X 0 0</w:t>
-      </w:r>
-    </w:p>
-    <w:p>
-      <w:pPr>
-        <w:rPr>
-          <w:bCs/>
-          <w:lang w:eastAsia="zh-CN"/>
-        </w:rPr>
-      </w:pPr>
-      <w:r>
-        <w:rPr>
-          <w:bCs/>
-          <w:lang w:eastAsia="zh-CN"/>
-        </w:rPr>
         <w:t>0 0 0 0 X</w:t>
       </w:r>
     </w:p>
@@ -8443,407 +8999,6 @@
           <w:bCs/>
           <w:lang w:eastAsia="zh-CN"/>
         </w:rPr>
-        <w:t>0 0 0 X 0</w:t>
-      </w:r>
-    </w:p>
-    <w:p>
-      <w:pPr>
-        <w:rPr>
-          <w:bCs/>
-          <w:lang w:eastAsia="zh-CN"/>
-        </w:rPr>
-      </w:pPr>
-    </w:p>
-    <w:p>
-      <w:pPr>
-        <w:rPr>
-          <w:bCs/>
-          <w:lang w:eastAsia="zh-CN"/>
-        </w:rPr>
-      </w:pPr>
-      <w:r>
-        <w:rPr>
-          <w:bCs/>
-          <w:lang w:eastAsia="zh-CN"/>
-        </w:rPr>
-        <w:t>X 0 0 0 0</w:t>
-      </w:r>
-    </w:p>
-    <w:p>
-      <w:pPr>
-        <w:rPr>
-          <w:bCs/>
-          <w:lang w:eastAsia="zh-CN"/>
-        </w:rPr>
-      </w:pPr>
-      <w:r>
-        <w:rPr>
-          <w:bCs/>
-          <w:lang w:eastAsia="zh-CN"/>
-        </w:rPr>
-        <w:t>0 0 0 X 0</w:t>
-      </w:r>
-    </w:p>
-    <w:p>
-      <w:pPr>
-        <w:rPr>
-          <w:bCs/>
-          <w:lang w:eastAsia="zh-CN"/>
-        </w:rPr>
-      </w:pPr>
-      <w:r>
-        <w:rPr>
-          <w:bCs/>
-          <w:lang w:eastAsia="zh-CN"/>
-        </w:rPr>
-        <w:t>0 X 0 0 0</w:t>
-      </w:r>
-    </w:p>
-    <w:p>
-      <w:pPr>
-        <w:rPr>
-          <w:bCs/>
-          <w:lang w:eastAsia="zh-CN"/>
-        </w:rPr>
-      </w:pPr>
-      <w:r>
-        <w:rPr>
-          <w:bCs/>
-          <w:lang w:eastAsia="zh-CN"/>
-        </w:rPr>
-        <w:t>0 0 0 0 X</w:t>
-      </w:r>
-    </w:p>
-    <w:p>
-      <w:pPr>
-        <w:rPr>
-          <w:bCs/>
-          <w:lang w:eastAsia="zh-CN"/>
-        </w:rPr>
-      </w:pPr>
-      <w:r>
-        <w:rPr>
-          <w:bCs/>
-          <w:lang w:eastAsia="zh-CN"/>
-        </w:rPr>
-        <w:t>0 0 X 0 0</w:t>
-      </w:r>
-    </w:p>
-    <w:p>
-      <w:pPr>
-        <w:rPr>
-          <w:bCs/>
-          <w:lang w:eastAsia="zh-CN"/>
-        </w:rPr>
-      </w:pPr>
-    </w:p>
-    <w:p>
-      <w:pPr>
-        <w:rPr>
-          <w:bCs/>
-          <w:lang w:eastAsia="zh-CN"/>
-        </w:rPr>
-      </w:pPr>
-      <w:r>
-        <w:rPr>
-          <w:bCs/>
-          <w:lang w:eastAsia="zh-CN"/>
-        </w:rPr>
-        <w:t>0 X 0 0 0</w:t>
-      </w:r>
-    </w:p>
-    <w:p>
-      <w:pPr>
-        <w:rPr>
-          <w:bCs/>
-          <w:lang w:eastAsia="zh-CN"/>
-        </w:rPr>
-      </w:pPr>
-      <w:r>
-        <w:rPr>
-          <w:bCs/>
-          <w:lang w:eastAsia="zh-CN"/>
-        </w:rPr>
-        <w:t>0 0 0 X 0</w:t>
-      </w:r>
-    </w:p>
-    <w:p>
-      <w:pPr>
-        <w:rPr>
-          <w:bCs/>
-          <w:lang w:eastAsia="zh-CN"/>
-        </w:rPr>
-      </w:pPr>
-      <w:r>
-        <w:rPr>
-          <w:bCs/>
-          <w:lang w:eastAsia="zh-CN"/>
-        </w:rPr>
-        <w:t>X 0 0 0 0</w:t>
-      </w:r>
-    </w:p>
-    <w:p>
-      <w:pPr>
-        <w:rPr>
-          <w:bCs/>
-          <w:lang w:eastAsia="zh-CN"/>
-        </w:rPr>
-      </w:pPr>
-      <w:r>
-        <w:rPr>
-          <w:bCs/>
-          <w:lang w:eastAsia="zh-CN"/>
-        </w:rPr>
-        <w:t>0 0 X 0 0</w:t>
-      </w:r>
-    </w:p>
-    <w:p>
-      <w:pPr>
-        <w:rPr>
-          <w:bCs/>
-          <w:lang w:eastAsia="zh-CN"/>
-        </w:rPr>
-      </w:pPr>
-      <w:r>
-        <w:rPr>
-          <w:bCs/>
-          <w:lang w:eastAsia="zh-CN"/>
-        </w:rPr>
-        <w:t>0 0 0 0 X</w:t>
-      </w:r>
-    </w:p>
-    <w:p>
-      <w:pPr>
-        <w:rPr>
-          <w:bCs/>
-          <w:lang w:eastAsia="zh-CN"/>
-        </w:rPr>
-      </w:pPr>
-    </w:p>
-    <w:p>
-      <w:pPr>
-        <w:rPr>
-          <w:bCs/>
-          <w:lang w:eastAsia="zh-CN"/>
-        </w:rPr>
-      </w:pPr>
-      <w:r>
-        <w:rPr>
-          <w:bCs/>
-          <w:lang w:eastAsia="zh-CN"/>
-        </w:rPr>
-        <w:t>0 X 0 0 0</w:t>
-      </w:r>
-    </w:p>
-    <w:p>
-      <w:pPr>
-        <w:rPr>
-          <w:bCs/>
-          <w:lang w:eastAsia="zh-CN"/>
-        </w:rPr>
-      </w:pPr>
-      <w:r>
-        <w:rPr>
-          <w:bCs/>
-          <w:lang w:eastAsia="zh-CN"/>
-        </w:rPr>
-        <w:t>0 0 0 0 X</w:t>
-      </w:r>
-    </w:p>
-    <w:p>
-      <w:pPr>
-        <w:rPr>
-          <w:bCs/>
-          <w:lang w:eastAsia="zh-CN"/>
-        </w:rPr>
-      </w:pPr>
-      <w:r>
-        <w:rPr>
-          <w:bCs/>
-          <w:lang w:eastAsia="zh-CN"/>
-        </w:rPr>
-        <w:t>0 0 X 0 0</w:t>
-      </w:r>
-    </w:p>
-    <w:p>
-      <w:pPr>
-        <w:rPr>
-          <w:bCs/>
-          <w:lang w:eastAsia="zh-CN"/>
-        </w:rPr>
-      </w:pPr>
-      <w:r>
-        <w:rPr>
-          <w:bCs/>
-          <w:lang w:eastAsia="zh-CN"/>
-        </w:rPr>
-        <w:t>X 0 0 0 0</w:t>
-      </w:r>
-    </w:p>
-    <w:p>
-      <w:pPr>
-        <w:rPr>
-          <w:bCs/>
-          <w:lang w:eastAsia="zh-CN"/>
-        </w:rPr>
-      </w:pPr>
-      <w:r>
-        <w:rPr>
-          <w:bCs/>
-          <w:lang w:eastAsia="zh-CN"/>
-        </w:rPr>
-        <w:t>0 0 0 X 0</w:t>
-      </w:r>
-    </w:p>
-    <w:p>
-      <w:pPr>
-        <w:rPr>
-          <w:bCs/>
-          <w:lang w:eastAsia="zh-CN"/>
-        </w:rPr>
-      </w:pPr>
-    </w:p>
-    <w:p>
-      <w:pPr>
-        <w:rPr>
-          <w:bCs/>
-          <w:lang w:eastAsia="zh-CN"/>
-        </w:rPr>
-      </w:pPr>
-      <w:r>
-        <w:rPr>
-          <w:bCs/>
-          <w:lang w:eastAsia="zh-CN"/>
-        </w:rPr>
-        <w:t>0 0 X 0 0</w:t>
-      </w:r>
-    </w:p>
-    <w:p>
-      <w:pPr>
-        <w:rPr>
-          <w:bCs/>
-          <w:lang w:eastAsia="zh-CN"/>
-        </w:rPr>
-      </w:pPr>
-      <w:r>
-        <w:rPr>
-          <w:bCs/>
-          <w:lang w:eastAsia="zh-CN"/>
-        </w:rPr>
-        <w:t>X 0 0 0 0</w:t>
-      </w:r>
-    </w:p>
-    <w:p>
-      <w:pPr>
-        <w:rPr>
-          <w:bCs/>
-          <w:lang w:eastAsia="zh-CN"/>
-        </w:rPr>
-      </w:pPr>
-      <w:r>
-        <w:rPr>
-          <w:bCs/>
-          <w:lang w:eastAsia="zh-CN"/>
-        </w:rPr>
-        <w:t>0 0 0 X 0</w:t>
-      </w:r>
-    </w:p>
-    <w:p>
-      <w:pPr>
-        <w:rPr>
-          <w:bCs/>
-          <w:lang w:eastAsia="zh-CN"/>
-        </w:rPr>
-      </w:pPr>
-      <w:r>
-        <w:rPr>
-          <w:bCs/>
-          <w:lang w:eastAsia="zh-CN"/>
-        </w:rPr>
-        <w:t>0 X 0 0 0</w:t>
-      </w:r>
-    </w:p>
-    <w:p>
-      <w:pPr>
-        <w:rPr>
-          <w:bCs/>
-          <w:lang w:eastAsia="zh-CN"/>
-        </w:rPr>
-      </w:pPr>
-      <w:r>
-        <w:rPr>
-          <w:bCs/>
-          <w:lang w:eastAsia="zh-CN"/>
-        </w:rPr>
-        <w:t>0 0 0 0 X</w:t>
-      </w:r>
-    </w:p>
-    <w:p>
-      <w:pPr>
-        <w:rPr>
-          <w:bCs/>
-          <w:lang w:eastAsia="zh-CN"/>
-        </w:rPr>
-      </w:pPr>
-    </w:p>
-    <w:p>
-      <w:pPr>
-        <w:rPr>
-          <w:bCs/>
-          <w:lang w:eastAsia="zh-CN"/>
-        </w:rPr>
-      </w:pPr>
-      <w:r>
-        <w:rPr>
-          <w:bCs/>
-          <w:lang w:eastAsia="zh-CN"/>
-        </w:rPr>
-        <w:t>0 0 X 0 0</w:t>
-      </w:r>
-    </w:p>
-    <w:p>
-      <w:pPr>
-        <w:rPr>
-          <w:bCs/>
-          <w:lang w:eastAsia="zh-CN"/>
-        </w:rPr>
-      </w:pPr>
-      <w:r>
-        <w:rPr>
-          <w:bCs/>
-          <w:lang w:eastAsia="zh-CN"/>
-        </w:rPr>
-        <w:t>0 0 0 0 X</w:t>
-      </w:r>
-    </w:p>
-    <w:p>
-      <w:pPr>
-        <w:rPr>
-          <w:bCs/>
-          <w:lang w:eastAsia="zh-CN"/>
-        </w:rPr>
-      </w:pPr>
-      <w:r>
-        <w:rPr>
-          <w:bCs/>
-          <w:lang w:eastAsia="zh-CN"/>
-        </w:rPr>
-        <w:t>0 X 0 0 0</w:t>
-      </w:r>
-    </w:p>
-    <w:p>
-      <w:pPr>
-        <w:rPr>
-          <w:bCs/>
-          <w:lang w:eastAsia="zh-CN"/>
-        </w:rPr>
-      </w:pPr>
-      <w:r>
-        <w:rPr>
-          <w:bCs/>
-          <w:lang w:eastAsia="zh-CN"/>
-        </w:rPr>
-        <w:lastRenderedPageBreak/>
         <w:t>0 0 0 X 0</w:t>
       </w:r>
     </w:p>
